--- a/Documents/Base/Riot System.docx
+++ b/Documents/Base/Riot System.docx
@@ -1,6 +1,6 @@
 
 <file path=word/document.xml><?xml version="1.0" encoding="utf-8"?>
-<w:document xmlns:wpc="http://schemas.microsoft.com/office/word/2010/wordprocessingCanvas" xmlns:cx="http://schemas.microsoft.com/office/drawing/2014/chartex" xmlns:cx1="http://schemas.microsoft.com/office/drawing/2015/9/8/chartex" xmlns:cx2="http://schemas.microsoft.com/office/drawing/2015/10/21/chartex" xmlns:mc="http://schemas.openxmlformats.org/markup-compatibility/2006" xmlns:o="urn:schemas-microsoft-com:office:office" xmlns:r="http://schemas.openxmlformats.org/officeDocument/2006/relationships" xmlns:m="http://schemas.openxmlformats.org/officeDocument/2006/math" xmlns:v="urn:schemas-microsoft-com:vml" xmlns:wp14="http://schemas.microsoft.com/office/word/2010/wordprocessingDrawing" xmlns:wp="http://schemas.openxmlformats.org/drawingml/2006/wordprocessingDrawing" xmlns:w10="urn:schemas-microsoft-com:office:word" xmlns:w="http://schemas.openxmlformats.org/wordprocessingml/2006/main" xmlns:w14="http://schemas.microsoft.com/office/word/2010/wordml" xmlns:w15="http://schemas.microsoft.com/office/word/2012/wordml" xmlns:w16se="http://schemas.microsoft.com/office/word/2015/wordml/symex" xmlns:wpg="http://schemas.microsoft.com/office/word/2010/wordprocessingGroup" xmlns:wpi="http://schemas.microsoft.com/office/word/2010/wordprocessingInk" xmlns:wne="http://schemas.microsoft.com/office/word/2006/wordml" xmlns:wps="http://schemas.microsoft.com/office/word/2010/wordprocessingShape" mc:Ignorable="w14 w15 w16se wp14">
+<w:document xmlns:wpc="http://schemas.microsoft.com/office/word/2010/wordprocessingCanvas" xmlns:mo="http://schemas.microsoft.com/office/mac/office/2008/main" xmlns:mc="http://schemas.openxmlformats.org/markup-compatibility/2006" xmlns:mv="urn:schemas-microsoft-com:mac:vml" xmlns:o="urn:schemas-microsoft-com:office:office" xmlns:r="http://schemas.openxmlformats.org/officeDocument/2006/relationships" xmlns:m="http://schemas.openxmlformats.org/officeDocument/2006/math" xmlns:v="urn:schemas-microsoft-com:vml" xmlns:wp14="http://schemas.microsoft.com/office/word/2010/wordprocessingDrawing" xmlns:wp="http://schemas.openxmlformats.org/drawingml/2006/wordprocessingDrawing" xmlns:w10="urn:schemas-microsoft-com:office:word" xmlns:w="http://schemas.openxmlformats.org/wordprocessingml/2006/main" xmlns:w14="http://schemas.microsoft.com/office/word/2010/wordml" xmlns:wpg="http://schemas.microsoft.com/office/word/2010/wordprocessingGroup" xmlns:wpi="http://schemas.microsoft.com/office/word/2010/wordprocessingInk" xmlns:wne="http://schemas.microsoft.com/office/word/2006/wordml" xmlns:wps="http://schemas.microsoft.com/office/word/2010/wordprocessingShape" mc:Ignorable="w14 wp14">
   <w:body>
     <w:p>
       <w:pPr>
@@ -17,40 +17,376 @@
         </w:rPr>
         <w:t>Riot</w:t>
       </w:r>
+      <w:r>
+        <w:rPr>
+          <w:sz w:val="40"/>
+          <w:szCs w:val="40"/>
+        </w:rPr>
+        <w:t xml:space="preserve"> System</w:t>
+      </w:r>
+    </w:p>
+    <w:p>
+      <w:pPr>
+        <w:jc w:val="both"/>
+        <w:rPr>
+          <w:sz w:val="28"/>
+          <w:szCs w:val="28"/>
+        </w:rPr>
+      </w:pPr>
+      <w:r>
+        <w:rPr>
+          <w:sz w:val="28"/>
+          <w:szCs w:val="28"/>
+        </w:rPr>
+        <w:t>*Underlined text needs review</w:t>
+      </w:r>
+      <w:r>
+        <w:rPr>
+          <w:sz w:val="28"/>
+          <w:szCs w:val="28"/>
+        </w:rPr>
+        <w:tab/>
+      </w:r>
+    </w:p>
+    <w:p>
+      <w:pPr>
+        <w:jc w:val="both"/>
+        <w:rPr>
+          <w:sz w:val="28"/>
+          <w:szCs w:val="28"/>
+        </w:rPr>
+      </w:pPr>
+    </w:p>
+    <w:p>
+      <w:pPr>
+        <w:rPr>
+          <w:b/>
+          <w:sz w:val="32"/>
+          <w:szCs w:val="28"/>
+        </w:rPr>
+      </w:pPr>
+      <w:r>
+        <w:rPr>
+          <w:b/>
+          <w:sz w:val="32"/>
+          <w:szCs w:val="28"/>
+        </w:rPr>
+        <w:t>Base-Wide Changes</w:t>
+      </w:r>
       <w:bookmarkStart w:id="0" w:name="_GoBack"/>
       <w:bookmarkEnd w:id="0"/>
-      <w:r>
-        <w:rPr>
-          <w:sz w:val="40"/>
-          <w:szCs w:val="40"/>
-        </w:rPr>
-        <w:t xml:space="preserve"> System</w:t>
-      </w:r>
     </w:p>
     <w:p>
       <w:pPr>
-        <w:jc w:val="both"/>
-        <w:rPr>
-          <w:sz w:val="28"/>
-          <w:szCs w:val="28"/>
-        </w:rPr>
-      </w:pPr>
-      <w:r>
-        <w:rPr>
-          <w:sz w:val="28"/>
-          <w:szCs w:val="28"/>
-        </w:rPr>
-        <w:tab/>
+        <w:ind w:firstLine="720"/>
+        <w:rPr>
+          <w:sz w:val="28"/>
+          <w:szCs w:val="28"/>
+        </w:rPr>
+      </w:pPr>
+      <w:r>
+        <w:rPr>
+          <w:sz w:val="28"/>
+          <w:szCs w:val="28"/>
+        </w:rPr>
+        <w:t>If a player manually opens any cell door, the base will enter “Jail Break” or “Riot” mode. When this happens all lethal weapons on the base will be holstered and none can be picked up. The justification for this is that the prisoners are considered high value because of their information or possible exchange value. The no-lethal-weapons rule is followed by all characters even the player. To engage an escaped prisoner, non-lethal weapons must be acquired in the guardroom. In addition to the weapon changes, no vehicles can leave the base. This prevents the prisoners from escaping fully.</w:t>
       </w:r>
     </w:p>
     <w:p>
       <w:pPr>
-        <w:ind w:left="720"/>
-        <w:rPr>
-          <w:sz w:val="28"/>
-          <w:szCs w:val="28"/>
-        </w:rPr>
-      </w:pPr>
+        <w:rPr>
+          <w:b/>
+          <w:sz w:val="32"/>
+          <w:szCs w:val="28"/>
+        </w:rPr>
+      </w:pPr>
+      <w:r>
+        <w:rPr>
+          <w:b/>
+          <w:sz w:val="32"/>
+          <w:szCs w:val="28"/>
+        </w:rPr>
+        <w:t>Prisoner Behavior</w:t>
+      </w:r>
+    </w:p>
+    <w:p>
+      <w:pPr>
+        <w:rPr>
+          <w:sz w:val="28"/>
+          <w:szCs w:val="28"/>
+          <w:u w:val="single"/>
+        </w:rPr>
+      </w:pPr>
+      <w:r>
+        <w:rPr>
+          <w:b/>
+          <w:sz w:val="32"/>
+          <w:szCs w:val="28"/>
+        </w:rPr>
+        <w:tab/>
+      </w:r>
+      <w:r>
+        <w:rPr>
+          <w:sz w:val="28"/>
+          <w:szCs w:val="28"/>
+        </w:rPr>
+        <w:t xml:space="preserve">Prisoners will not immediately leave their cells when the doors open. They will first show confusion, and then slowly exit. </w:t>
+      </w:r>
+      <w:r>
+        <w:rPr>
+          <w:sz w:val="28"/>
+          <w:szCs w:val="28"/>
+          <w:u w:val="single"/>
+        </w:rPr>
+        <w:t>If a prisoner still locked in their cell sees a freed prisoner, they will likely show anger make noise and alert the guards</w:t>
+      </w:r>
+      <w:r>
+        <w:rPr>
+          <w:sz w:val="28"/>
+          <w:szCs w:val="28"/>
+        </w:rPr>
+        <w:t>. Prisoners will usually exchange dialogue depending on their situation. All prisoners will try to get outside of the prison building. How they go about that depends on the number of freed prisoners around them</w:t>
+      </w:r>
+      <w:r>
+        <w:rPr>
+          <w:sz w:val="28"/>
+          <w:szCs w:val="28"/>
+          <w:u w:val="single"/>
+        </w:rPr>
+        <w:t>. Some prisoners will attack each other depending on their biographies.</w:t>
+      </w:r>
+    </w:p>
+    <w:p>
+      <w:pPr>
+        <w:ind w:firstLine="720"/>
+        <w:rPr>
+          <w:sz w:val="28"/>
+          <w:szCs w:val="28"/>
+        </w:rPr>
+      </w:pPr>
+      <w:r>
+        <w:rPr>
+          <w:sz w:val="28"/>
+          <w:szCs w:val="28"/>
+        </w:rPr>
+        <w:t>If one-four prisoners are released and see each other they will try to evade the guards and leave the prison</w:t>
+      </w:r>
+      <w:r>
+        <w:rPr>
+          <w:sz w:val="28"/>
+          <w:szCs w:val="28"/>
+        </w:rPr>
+        <w:t xml:space="preserve"> quietly unless they are right next to a guard</w:t>
+      </w:r>
+      <w:r>
+        <w:rPr>
+          <w:sz w:val="28"/>
+          <w:szCs w:val="28"/>
+        </w:rPr>
+        <w:t xml:space="preserve">. If five or more prisoners are released and see each other, they will gain more confidence and engage guards in combat. </w:t>
+      </w:r>
+      <w:r>
+        <w:rPr>
+          <w:sz w:val="28"/>
+          <w:szCs w:val="28"/>
+          <w:u w:val="single"/>
+        </w:rPr>
+        <w:t>Prisoners can steal weapons from guards and soldiers.</w:t>
+      </w:r>
+      <w:r>
+        <w:rPr>
+          <w:sz w:val="28"/>
+          <w:szCs w:val="28"/>
+          <w:u w:val="single"/>
+        </w:rPr>
+        <w:t xml:space="preserve"> Holding a weapon increases a prisoner’s confidence.</w:t>
+      </w:r>
+      <w:r>
+        <w:rPr>
+          <w:sz w:val="28"/>
+          <w:szCs w:val="28"/>
+        </w:rPr>
+        <w:t xml:space="preserve"> Prisoners treat all players as guards.</w:t>
+      </w:r>
+    </w:p>
+    <w:p>
+      <w:pPr>
+        <w:ind w:firstLine="720"/>
+        <w:rPr>
+          <w:sz w:val="28"/>
+          <w:szCs w:val="28"/>
+        </w:rPr>
+      </w:pPr>
+      <w:r>
+        <w:rPr>
+          <w:sz w:val="28"/>
+          <w:szCs w:val="28"/>
+        </w:rPr>
+        <w:t>If a prisoner escapes the prison building, they will engage anyone near them in combat regardless of how many prisoner allies they have. They will try to go to the airport, a harbor, or the mountains. Prisoners can take control of land vehicles only.</w:t>
+      </w:r>
+      <w:r>
+        <w:rPr>
+          <w:sz w:val="28"/>
+          <w:szCs w:val="28"/>
+        </w:rPr>
+        <w:t xml:space="preserve"> Evading guards and players however takes number one priority and could result in the prisoner entering another building</w:t>
+      </w:r>
+    </w:p>
+    <w:p>
+      <w:pPr>
+        <w:rPr>
+          <w:b/>
+          <w:sz w:val="32"/>
+          <w:szCs w:val="28"/>
+        </w:rPr>
+      </w:pPr>
+      <w:r>
+        <w:rPr>
+          <w:b/>
+          <w:sz w:val="32"/>
+          <w:szCs w:val="28"/>
+        </w:rPr>
+        <w:lastRenderedPageBreak/>
+        <w:t>Returning Prisoners</w:t>
+      </w:r>
+    </w:p>
+    <w:p>
+      <w:pPr>
+        <w:rPr>
+          <w:sz w:val="28"/>
+          <w:szCs w:val="28"/>
+        </w:rPr>
+      </w:pPr>
+      <w:r>
+        <w:rPr>
+          <w:sz w:val="28"/>
+          <w:szCs w:val="28"/>
+        </w:rPr>
+        <w:tab/>
+        <w:t>Escaped prisoners have three states: Active, Incapacitated, and Captured. All prisoners begin as Active. This means they follow the behavior outlined abov</w:t>
+      </w:r>
+      <w:r>
+        <w:rPr>
+          <w:sz w:val="28"/>
+          <w:szCs w:val="28"/>
+        </w:rPr>
+        <w:t xml:space="preserve">e. They become </w:t>
+      </w:r>
+      <w:proofErr w:type="gramStart"/>
+      <w:r>
+        <w:rPr>
+          <w:sz w:val="28"/>
+          <w:szCs w:val="28"/>
+        </w:rPr>
+        <w:t>Incapacitated</w:t>
+      </w:r>
+      <w:proofErr w:type="gramEnd"/>
+      <w:r>
+        <w:rPr>
+          <w:sz w:val="28"/>
+          <w:szCs w:val="28"/>
+        </w:rPr>
+        <w:t xml:space="preserve"> when they are victim to a non-lethal weapon such as a </w:t>
+      </w:r>
+      <w:proofErr w:type="spellStart"/>
+      <w:r>
+        <w:rPr>
+          <w:sz w:val="28"/>
+          <w:szCs w:val="28"/>
+        </w:rPr>
+        <w:t>taser</w:t>
+      </w:r>
+      <w:proofErr w:type="spellEnd"/>
+      <w:r>
+        <w:rPr>
+          <w:sz w:val="28"/>
+          <w:szCs w:val="28"/>
+        </w:rPr>
+        <w:t xml:space="preserve">, a tranquilizer, or tear gas. The duration for which an enemy remains Incapacitated varies by weapon. While incapacitated, the prisoner will </w:t>
+      </w:r>
+      <w:proofErr w:type="gramStart"/>
+      <w:r>
+        <w:rPr>
+          <w:sz w:val="28"/>
+          <w:szCs w:val="28"/>
+        </w:rPr>
+        <w:t>lay</w:t>
+      </w:r>
+      <w:proofErr w:type="gramEnd"/>
+      <w:r>
+        <w:rPr>
+          <w:sz w:val="28"/>
+          <w:szCs w:val="28"/>
+        </w:rPr>
+        <w:t xml:space="preserve"> down, stand still, or wander aimlessly </w:t>
+      </w:r>
+      <w:r>
+        <w:rPr>
+          <w:sz w:val="28"/>
+          <w:szCs w:val="28"/>
+        </w:rPr>
+        <w:t xml:space="preserve"> </w:t>
+      </w:r>
+      <w:r>
+        <w:rPr>
+          <w:sz w:val="28"/>
+          <w:szCs w:val="28"/>
+        </w:rPr>
+        <w:t>(again dependent on the weapon). If no further action occurs, the prisoner will return to an Activated state.</w:t>
+      </w:r>
+    </w:p>
+    <w:p>
+      <w:pPr>
+        <w:ind w:firstLine="720"/>
+        <w:rPr>
+          <w:sz w:val="28"/>
+          <w:szCs w:val="28"/>
+        </w:rPr>
+      </w:pPr>
+      <w:r>
+        <w:rPr>
+          <w:sz w:val="28"/>
+          <w:szCs w:val="28"/>
+        </w:rPr>
+        <w:t>The prisoner is Captured when a player or a guard approaches them handcuffs them (or some variant of handcuffing to be decided later). Only Incapacitated prisoners can be made Captured</w:t>
+      </w:r>
+      <w:r>
+        <w:rPr>
+          <w:sz w:val="28"/>
+          <w:szCs w:val="28"/>
+        </w:rPr>
+        <w:t xml:space="preserve"> and no other soldier on the base can capture a prisoner</w:t>
+      </w:r>
+      <w:r>
+        <w:rPr>
+          <w:sz w:val="28"/>
+          <w:szCs w:val="28"/>
+        </w:rPr>
+        <w:t xml:space="preserve">. Once captured the prisoner will remain where they are regardless of a player’s presence. If the captured prisoner is within the prison building, two guards will come and escort them to their cell. </w:t>
+      </w:r>
+    </w:p>
+    <w:p>
+      <w:pPr>
+        <w:ind w:firstLine="720"/>
+        <w:rPr>
+          <w:sz w:val="28"/>
+          <w:szCs w:val="28"/>
+        </w:rPr>
+      </w:pPr>
+      <w:r>
+        <w:rPr>
+          <w:sz w:val="28"/>
+          <w:szCs w:val="28"/>
+        </w:rPr>
+        <w:t>If the prisoner is outside of the prison building, a prison truck will approach and two guards will exit, go to the prisoner, and then escort them to the truck. The truck will then drive to the tunnel prison entrance and send a request to open the main door for trucks. If the request has not been granted when another truck arrives, the next truck will wait in a queue. The request will be granted if both of the following conditions are met: 1) All players are at least a certain distance from the door</w:t>
+      </w:r>
+      <w:r>
+        <w:rPr>
+          <w:sz w:val="28"/>
+          <w:szCs w:val="28"/>
+        </w:rPr>
+        <w:t xml:space="preserve"> to prevent following. 2) No player is looking at the prisoner(s) cell. Requests are granted truck-by-truck.</w:t>
+      </w:r>
     </w:p>
     <w:sectPr>
       <w:pgSz w:w="12240" w:h="15840"/>
@@ -63,8 +399,8 @@
 </file>
 
 <file path=word/numbering.xml><?xml version="1.0" encoding="utf-8"?>
-<w:numbering xmlns:wpc="http://schemas.microsoft.com/office/word/2010/wordprocessingCanvas" xmlns:cx="http://schemas.microsoft.com/office/drawing/2014/chartex" xmlns:cx1="http://schemas.microsoft.com/office/drawing/2015/9/8/chartex" xmlns:cx2="http://schemas.microsoft.com/office/drawing/2015/10/21/chartex" xmlns:mc="http://schemas.openxmlformats.org/markup-compatibility/2006" xmlns:o="urn:schemas-microsoft-com:office:office" xmlns:r="http://schemas.openxmlformats.org/officeDocument/2006/relationships" xmlns:m="http://schemas.openxmlformats.org/officeDocument/2006/math" xmlns:v="urn:schemas-microsoft-com:vml" xmlns:wp14="http://schemas.microsoft.com/office/word/2010/wordprocessingDrawing" xmlns:wp="http://schemas.openxmlformats.org/drawingml/2006/wordprocessingDrawing" xmlns:w10="urn:schemas-microsoft-com:office:word" xmlns:w="http://schemas.openxmlformats.org/wordprocessingml/2006/main" xmlns:w14="http://schemas.microsoft.com/office/word/2010/wordml" xmlns:w15="http://schemas.microsoft.com/office/word/2012/wordml" xmlns:w16se="http://schemas.microsoft.com/office/word/2015/wordml/symex" xmlns:wpg="http://schemas.microsoft.com/office/word/2010/wordprocessingGroup" xmlns:wpi="http://schemas.microsoft.com/office/word/2010/wordprocessingInk" xmlns:wne="http://schemas.microsoft.com/office/word/2006/wordml" xmlns:wps="http://schemas.microsoft.com/office/word/2010/wordprocessingShape" mc:Ignorable="w14 w15 w16se wp14">
-  <w:abstractNum w:abstractNumId="0" w15:restartNumberingAfterBreak="0">
+<w:numbering xmlns:wpc="http://schemas.microsoft.com/office/word/2010/wordprocessingCanvas" xmlns:mo="http://schemas.microsoft.com/office/mac/office/2008/main" xmlns:mc="http://schemas.openxmlformats.org/markup-compatibility/2006" xmlns:mv="urn:schemas-microsoft-com:mac:vml" xmlns:o="urn:schemas-microsoft-com:office:office" xmlns:r="http://schemas.openxmlformats.org/officeDocument/2006/relationships" xmlns:m="http://schemas.openxmlformats.org/officeDocument/2006/math" xmlns:v="urn:schemas-microsoft-com:vml" xmlns:wp14="http://schemas.microsoft.com/office/word/2010/wordprocessingDrawing" xmlns:wp="http://schemas.openxmlformats.org/drawingml/2006/wordprocessingDrawing" xmlns:w10="urn:schemas-microsoft-com:office:word" xmlns:w="http://schemas.openxmlformats.org/wordprocessingml/2006/main" xmlns:w14="http://schemas.microsoft.com/office/word/2010/wordml" xmlns:wpg="http://schemas.microsoft.com/office/word/2010/wordprocessingGroup" xmlns:wpi="http://schemas.microsoft.com/office/word/2010/wordprocessingInk" xmlns:wne="http://schemas.microsoft.com/office/word/2006/wordml" xmlns:wps="http://schemas.microsoft.com/office/word/2010/wordprocessingShape" mc:Ignorable="w14 wp14">
+  <w:abstractNum w:abstractNumId="0">
     <w:nsid w:val="1B08320F"/>
     <w:multiLevelType w:val="hybridMultilevel"/>
     <w:tmpl w:val="4DA2CBA8"/>
@@ -177,7 +513,7 @@
       </w:rPr>
     </w:lvl>
   </w:abstractNum>
-  <w:abstractNum w:abstractNumId="1" w15:restartNumberingAfterBreak="0">
+  <w:abstractNum w:abstractNumId="1">
     <w:nsid w:val="232878BD"/>
     <w:multiLevelType w:val="hybridMultilevel"/>
     <w:tmpl w:val="8A80D506"/>
@@ -273,7 +609,7 @@
 </file>
 
 <file path=word/styles.xml><?xml version="1.0" encoding="utf-8"?>
-<w:styles xmlns:mc="http://schemas.openxmlformats.org/markup-compatibility/2006" xmlns:r="http://schemas.openxmlformats.org/officeDocument/2006/relationships" xmlns:w="http://schemas.openxmlformats.org/wordprocessingml/2006/main" xmlns:w14="http://schemas.microsoft.com/office/word/2010/wordml" xmlns:w15="http://schemas.microsoft.com/office/word/2012/wordml" xmlns:w16se="http://schemas.microsoft.com/office/word/2015/wordml/symex" mc:Ignorable="w14 w15 w16se">
+<w:styles xmlns:mc="http://schemas.openxmlformats.org/markup-compatibility/2006" xmlns:r="http://schemas.openxmlformats.org/officeDocument/2006/relationships" xmlns:w="http://schemas.openxmlformats.org/wordprocessingml/2006/main" xmlns:w14="http://schemas.microsoft.com/office/word/2010/wordml" mc:Ignorable="w14">
   <w:docDefaults>
     <w:rPrDefault>
       <w:rPr>
@@ -289,377 +625,369 @@
       </w:pPr>
     </w:pPrDefault>
   </w:docDefaults>
-  <w:latentStyles w:defLockedState="0" w:defUIPriority="99" w:defSemiHidden="0" w:defUnhideWhenUsed="0" w:defQFormat="0" w:count="373">
-    <w:lsdException w:name="Normal" w:uiPriority="0" w:qFormat="1"/>
-    <w:lsdException w:name="heading 1" w:uiPriority="9" w:qFormat="1"/>
-    <w:lsdException w:name="heading 2" w:semiHidden="1" w:uiPriority="9" w:unhideWhenUsed="1" w:qFormat="1"/>
-    <w:lsdException w:name="heading 3" w:semiHidden="1" w:uiPriority="9" w:unhideWhenUsed="1" w:qFormat="1"/>
-    <w:lsdException w:name="heading 4" w:semiHidden="1" w:uiPriority="9" w:unhideWhenUsed="1" w:qFormat="1"/>
-    <w:lsdException w:name="heading 5" w:semiHidden="1" w:uiPriority="9" w:unhideWhenUsed="1" w:qFormat="1"/>
-    <w:lsdException w:name="heading 6" w:semiHidden="1" w:uiPriority="9" w:unhideWhenUsed="1" w:qFormat="1"/>
-    <w:lsdException w:name="heading 7" w:semiHidden="1" w:uiPriority="9" w:unhideWhenUsed="1" w:qFormat="1"/>
-    <w:lsdException w:name="heading 8" w:semiHidden="1" w:uiPriority="9" w:unhideWhenUsed="1" w:qFormat="1"/>
-    <w:lsdException w:name="heading 9" w:semiHidden="1" w:uiPriority="9" w:unhideWhenUsed="1" w:qFormat="1"/>
-    <w:lsdException w:name="index 1" w:semiHidden="1" w:unhideWhenUsed="1"/>
-    <w:lsdException w:name="index 2" w:semiHidden="1" w:unhideWhenUsed="1"/>
-    <w:lsdException w:name="index 3" w:semiHidden="1" w:unhideWhenUsed="1"/>
-    <w:lsdException w:name="index 4" w:semiHidden="1" w:unhideWhenUsed="1"/>
-    <w:lsdException w:name="index 5" w:semiHidden="1" w:unhideWhenUsed="1"/>
-    <w:lsdException w:name="index 6" w:semiHidden="1" w:unhideWhenUsed="1"/>
-    <w:lsdException w:name="index 7" w:semiHidden="1" w:unhideWhenUsed="1"/>
-    <w:lsdException w:name="index 8" w:semiHidden="1" w:unhideWhenUsed="1"/>
-    <w:lsdException w:name="index 9" w:semiHidden="1" w:unhideWhenUsed="1"/>
-    <w:lsdException w:name="toc 1" w:semiHidden="1" w:uiPriority="39" w:unhideWhenUsed="1"/>
-    <w:lsdException w:name="toc 2" w:semiHidden="1" w:uiPriority="39" w:unhideWhenUsed="1"/>
-    <w:lsdException w:name="toc 3" w:semiHidden="1" w:uiPriority="39" w:unhideWhenUsed="1"/>
-    <w:lsdException w:name="toc 4" w:semiHidden="1" w:uiPriority="39" w:unhideWhenUsed="1"/>
-    <w:lsdException w:name="toc 5" w:semiHidden="1" w:uiPriority="39" w:unhideWhenUsed="1"/>
-    <w:lsdException w:name="toc 6" w:semiHidden="1" w:uiPriority="39" w:unhideWhenUsed="1"/>
-    <w:lsdException w:name="toc 7" w:semiHidden="1" w:uiPriority="39" w:unhideWhenUsed="1"/>
-    <w:lsdException w:name="toc 8" w:semiHidden="1" w:uiPriority="39" w:unhideWhenUsed="1"/>
-    <w:lsdException w:name="toc 9" w:semiHidden="1" w:uiPriority="39" w:unhideWhenUsed="1"/>
-    <w:lsdException w:name="Normal Indent" w:semiHidden="1" w:unhideWhenUsed="1"/>
-    <w:lsdException w:name="footnote text" w:semiHidden="1" w:unhideWhenUsed="1"/>
-    <w:lsdException w:name="annotation text" w:semiHidden="1" w:unhideWhenUsed="1"/>
-    <w:lsdException w:name="header" w:semiHidden="1" w:unhideWhenUsed="1"/>
-    <w:lsdException w:name="footer" w:semiHidden="1" w:unhideWhenUsed="1"/>
-    <w:lsdException w:name="index heading" w:semiHidden="1" w:unhideWhenUsed="1"/>
-    <w:lsdException w:name="caption" w:semiHidden="1" w:uiPriority="35" w:unhideWhenUsed="1" w:qFormat="1"/>
-    <w:lsdException w:name="table of figures" w:semiHidden="1" w:unhideWhenUsed="1"/>
-    <w:lsdException w:name="envelope address" w:semiHidden="1" w:unhideWhenUsed="1"/>
-    <w:lsdException w:name="envelope return" w:semiHidden="1" w:unhideWhenUsed="1"/>
-    <w:lsdException w:name="footnote reference" w:semiHidden="1" w:unhideWhenUsed="1"/>
-    <w:lsdException w:name="annotation reference" w:semiHidden="1" w:unhideWhenUsed="1"/>
-    <w:lsdException w:name="line number" w:semiHidden="1" w:unhideWhenUsed="1"/>
-    <w:lsdException w:name="page number" w:semiHidden="1" w:unhideWhenUsed="1"/>
-    <w:lsdException w:name="endnote reference" w:semiHidden="1" w:unhideWhenUsed="1"/>
-    <w:lsdException w:name="endnote text" w:semiHidden="1" w:unhideWhenUsed="1"/>
-    <w:lsdException w:name="table of authorities" w:semiHidden="1" w:unhideWhenUsed="1"/>
-    <w:lsdException w:name="macro" w:semiHidden="1" w:unhideWhenUsed="1"/>
-    <w:lsdException w:name="toa heading" w:semiHidden="1" w:unhideWhenUsed="1"/>
-    <w:lsdException w:name="List" w:semiHidden="1" w:unhideWhenUsed="1"/>
-    <w:lsdException w:name="List Bullet" w:semiHidden="1" w:unhideWhenUsed="1"/>
-    <w:lsdException w:name="List Number" w:semiHidden="1" w:unhideWhenUsed="1"/>
-    <w:lsdException w:name="List 2" w:semiHidden="1" w:unhideWhenUsed="1"/>
-    <w:lsdException w:name="List 3" w:semiHidden="1" w:unhideWhenUsed="1"/>
-    <w:lsdException w:name="List 4" w:semiHidden="1" w:unhideWhenUsed="1"/>
-    <w:lsdException w:name="List 5" w:semiHidden="1" w:unhideWhenUsed="1"/>
-    <w:lsdException w:name="List Bullet 2" w:semiHidden="1" w:unhideWhenUsed="1"/>
-    <w:lsdException w:name="List Bullet 3" w:semiHidden="1" w:unhideWhenUsed="1"/>
-    <w:lsdException w:name="List Bullet 4" w:semiHidden="1" w:unhideWhenUsed="1"/>
-    <w:lsdException w:name="List Bullet 5" w:semiHidden="1" w:unhideWhenUsed="1"/>
-    <w:lsdException w:name="List Number 2" w:semiHidden="1" w:unhideWhenUsed="1"/>
-    <w:lsdException w:name="List Number 3" w:semiHidden="1" w:unhideWhenUsed="1"/>
-    <w:lsdException w:name="List Number 4" w:semiHidden="1" w:unhideWhenUsed="1"/>
-    <w:lsdException w:name="List Number 5" w:semiHidden="1" w:unhideWhenUsed="1"/>
-    <w:lsdException w:name="Title" w:uiPriority="10" w:qFormat="1"/>
-    <w:lsdException w:name="Closing" w:semiHidden="1" w:unhideWhenUsed="1"/>
-    <w:lsdException w:name="Signature" w:semiHidden="1" w:unhideWhenUsed="1"/>
-    <w:lsdException w:name="Default Paragraph Font" w:semiHidden="1" w:uiPriority="1" w:unhideWhenUsed="1"/>
-    <w:lsdException w:name="Body Text" w:semiHidden="1" w:unhideWhenUsed="1"/>
-    <w:lsdException w:name="Body Text Indent" w:semiHidden="1" w:unhideWhenUsed="1"/>
-    <w:lsdException w:name="List Continue" w:semiHidden="1" w:unhideWhenUsed="1"/>
-    <w:lsdException w:name="List Continue 2" w:semiHidden="1" w:unhideWhenUsed="1"/>
-    <w:lsdException w:name="List Continue 3" w:semiHidden="1" w:unhideWhenUsed="1"/>
-    <w:lsdException w:name="List Continue 4" w:semiHidden="1" w:unhideWhenUsed="1"/>
-    <w:lsdException w:name="List Continue 5" w:semiHidden="1" w:unhideWhenUsed="1"/>
-    <w:lsdException w:name="Message Header" w:semiHidden="1" w:unhideWhenUsed="1"/>
-    <w:lsdException w:name="Subtitle" w:uiPriority="11" w:qFormat="1"/>
-    <w:lsdException w:name="Salutation" w:semiHidden="1" w:unhideWhenUsed="1"/>
-    <w:lsdException w:name="Date" w:semiHidden="1" w:unhideWhenUsed="1"/>
-    <w:lsdException w:name="Body Text First Indent" w:semiHidden="1" w:unhideWhenUsed="1"/>
-    <w:lsdException w:name="Body Text First Indent 2" w:semiHidden="1" w:unhideWhenUsed="1"/>
-    <w:lsdException w:name="Note Heading" w:semiHidden="1" w:unhideWhenUsed="1"/>
-    <w:lsdException w:name="Body Text 2" w:semiHidden="1" w:unhideWhenUsed="1"/>
-    <w:lsdException w:name="Body Text 3" w:semiHidden="1" w:unhideWhenUsed="1"/>
-    <w:lsdException w:name="Body Text Indent 2" w:semiHidden="1" w:unhideWhenUsed="1"/>
-    <w:lsdException w:name="Body Text Indent 3" w:semiHidden="1" w:unhideWhenUsed="1"/>
-    <w:lsdException w:name="Block Text" w:semiHidden="1" w:unhideWhenUsed="1"/>
-    <w:lsdException w:name="Hyperlink" w:semiHidden="1" w:unhideWhenUsed="1"/>
-    <w:lsdException w:name="FollowedHyperlink" w:semiHidden="1" w:unhideWhenUsed="1"/>
-    <w:lsdException w:name="Strong" w:uiPriority="22" w:qFormat="1"/>
-    <w:lsdException w:name="Emphasis" w:uiPriority="20" w:qFormat="1"/>
-    <w:lsdException w:name="Document Map" w:semiHidden="1" w:unhideWhenUsed="1"/>
-    <w:lsdException w:name="Plain Text" w:semiHidden="1" w:unhideWhenUsed="1"/>
-    <w:lsdException w:name="E-mail Signature" w:semiHidden="1" w:unhideWhenUsed="1"/>
-    <w:lsdException w:name="HTML Top of Form" w:semiHidden="1" w:unhideWhenUsed="1"/>
-    <w:lsdException w:name="HTML Bottom of Form" w:semiHidden="1" w:unhideWhenUsed="1"/>
-    <w:lsdException w:name="Normal (Web)" w:semiHidden="1" w:unhideWhenUsed="1"/>
-    <w:lsdException w:name="HTML Acronym" w:semiHidden="1" w:unhideWhenUsed="1"/>
-    <w:lsdException w:name="HTML Address" w:semiHidden="1" w:unhideWhenUsed="1"/>
-    <w:lsdException w:name="HTML Cite" w:semiHidden="1" w:unhideWhenUsed="1"/>
-    <w:lsdException w:name="HTML Code" w:semiHidden="1" w:unhideWhenUsed="1"/>
-    <w:lsdException w:name="HTML Definition" w:semiHidden="1" w:unhideWhenUsed="1"/>
-    <w:lsdException w:name="HTML Keyboard" w:semiHidden="1" w:unhideWhenUsed="1"/>
-    <w:lsdException w:name="HTML Preformatted" w:semiHidden="1" w:unhideWhenUsed="1"/>
-    <w:lsdException w:name="HTML Sample" w:semiHidden="1" w:unhideWhenUsed="1"/>
-    <w:lsdException w:name="HTML Typewriter" w:semiHidden="1" w:unhideWhenUsed="1"/>
-    <w:lsdException w:name="HTML Variable" w:semiHidden="1" w:unhideWhenUsed="1"/>
-    <w:lsdException w:name="annotation subject" w:semiHidden="1" w:unhideWhenUsed="1"/>
-    <w:lsdException w:name="No List" w:semiHidden="1" w:unhideWhenUsed="1"/>
-    <w:lsdException w:name="Outline List 1" w:semiHidden="1" w:unhideWhenUsed="1"/>
-    <w:lsdException w:name="Outline List 2" w:semiHidden="1" w:unhideWhenUsed="1"/>
-    <w:lsdException w:name="Outline List 3" w:semiHidden="1" w:unhideWhenUsed="1"/>
-    <w:lsdException w:name="Table Simple 1" w:semiHidden="1" w:unhideWhenUsed="1"/>
-    <w:lsdException w:name="Table Simple 2" w:semiHidden="1" w:unhideWhenUsed="1"/>
-    <w:lsdException w:name="Table Simple 3" w:semiHidden="1" w:unhideWhenUsed="1"/>
-    <w:lsdException w:name="Table Classic 1" w:semiHidden="1" w:unhideWhenUsed="1"/>
-    <w:lsdException w:name="Table Classic 2" w:semiHidden="1" w:unhideWhenUsed="1"/>
-    <w:lsdException w:name="Table Classic 3" w:semiHidden="1" w:unhideWhenUsed="1"/>
-    <w:lsdException w:name="Table Classic 4" w:semiHidden="1" w:unhideWhenUsed="1"/>
-    <w:lsdException w:name="Table Colorful 1" w:semiHidden="1" w:unhideWhenUsed="1"/>
-    <w:lsdException w:name="Table Colorful 2" w:semiHidden="1" w:unhideWhenUsed="1"/>
-    <w:lsdException w:name="Table Colorful 3" w:semiHidden="1" w:unhideWhenUsed="1"/>
-    <w:lsdException w:name="Table Columns 1" w:semiHidden="1" w:unhideWhenUsed="1"/>
-    <w:lsdException w:name="Table Columns 2" w:semiHidden="1" w:unhideWhenUsed="1"/>
-    <w:lsdException w:name="Table Columns 3" w:semiHidden="1" w:unhideWhenUsed="1"/>
-    <w:lsdException w:name="Table Columns 4" w:semiHidden="1" w:unhideWhenUsed="1"/>
-    <w:lsdException w:name="Table Columns 5" w:semiHidden="1" w:unhideWhenUsed="1"/>
-    <w:lsdException w:name="Table Grid 1" w:semiHidden="1" w:unhideWhenUsed="1"/>
-    <w:lsdException w:name="Table Grid 2" w:semiHidden="1" w:unhideWhenUsed="1"/>
-    <w:lsdException w:name="Table Grid 3" w:semiHidden="1" w:unhideWhenUsed="1"/>
-    <w:lsdException w:name="Table Grid 4" w:semiHidden="1" w:unhideWhenUsed="1"/>
-    <w:lsdException w:name="Table Grid 5" w:semiHidden="1" w:unhideWhenUsed="1"/>
-    <w:lsdException w:name="Table Grid 6" w:semiHidden="1" w:unhideWhenUsed="1"/>
-    <w:lsdException w:name="Table Grid 7" w:semiHidden="1" w:unhideWhenUsed="1"/>
-    <w:lsdException w:name="Table Grid 8" w:semiHidden="1" w:unhideWhenUsed="1"/>
-    <w:lsdException w:name="Table List 1" w:semiHidden="1" w:unhideWhenUsed="1"/>
-    <w:lsdException w:name="Table List 2" w:semiHidden="1" w:unhideWhenUsed="1"/>
-    <w:lsdException w:name="Table List 3" w:semiHidden="1" w:unhideWhenUsed="1"/>
-    <w:lsdException w:name="Table List 4" w:semiHidden="1" w:unhideWhenUsed="1"/>
-    <w:lsdException w:name="Table List 5" w:semiHidden="1" w:unhideWhenUsed="1"/>
-    <w:lsdException w:name="Table List 6" w:semiHidden="1" w:unhideWhenUsed="1"/>
-    <w:lsdException w:name="Table List 7" w:semiHidden="1" w:unhideWhenUsed="1"/>
-    <w:lsdException w:name="Table List 8" w:semiHidden="1" w:unhideWhenUsed="1"/>
-    <w:lsdException w:name="Table 3D effects 1" w:semiHidden="1" w:unhideWhenUsed="1"/>
-    <w:lsdException w:name="Table 3D effects 2" w:semiHidden="1" w:unhideWhenUsed="1"/>
-    <w:lsdException w:name="Table 3D effects 3" w:semiHidden="1" w:unhideWhenUsed="1"/>
-    <w:lsdException w:name="Table Contemporary" w:semiHidden="1" w:unhideWhenUsed="1"/>
-    <w:lsdException w:name="Table Elegant" w:semiHidden="1" w:unhideWhenUsed="1"/>
-    <w:lsdException w:name="Table Professional" w:semiHidden="1" w:unhideWhenUsed="1"/>
-    <w:lsdException w:name="Table Subtle 1" w:semiHidden="1" w:unhideWhenUsed="1"/>
-    <w:lsdException w:name="Table Subtle 2" w:semiHidden="1" w:unhideWhenUsed="1"/>
-    <w:lsdException w:name="Table Web 1" w:semiHidden="1" w:unhideWhenUsed="1"/>
-    <w:lsdException w:name="Table Web 3" w:semiHidden="1" w:unhideWhenUsed="1"/>
-    <w:lsdException w:name="Balloon Text" w:semiHidden="1" w:unhideWhenUsed="1"/>
-    <w:lsdException w:name="Table Grid" w:uiPriority="39"/>
-    <w:lsdException w:name="Placeholder Text" w:semiHidden="1"/>
-    <w:lsdException w:name="No Spacing" w:uiPriority="1" w:qFormat="1"/>
-    <w:lsdException w:name="Light Shading" w:uiPriority="60"/>
-    <w:lsdException w:name="Light List" w:uiPriority="61"/>
-    <w:lsdException w:name="Light Grid" w:uiPriority="62"/>
-    <w:lsdException w:name="Medium Shading 1" w:uiPriority="63"/>
-    <w:lsdException w:name="Medium Shading 2" w:uiPriority="64"/>
-    <w:lsdException w:name="Medium List 1" w:uiPriority="65"/>
-    <w:lsdException w:name="Medium List 2" w:uiPriority="66"/>
-    <w:lsdException w:name="Medium Grid 1" w:uiPriority="67"/>
-    <w:lsdException w:name="Medium Grid 2" w:uiPriority="68"/>
-    <w:lsdException w:name="Medium Grid 3" w:uiPriority="69"/>
-    <w:lsdException w:name="Dark List" w:uiPriority="70"/>
-    <w:lsdException w:name="Colorful Shading" w:uiPriority="71"/>
-    <w:lsdException w:name="Colorful List" w:uiPriority="72"/>
-    <w:lsdException w:name="Colorful Grid" w:uiPriority="73"/>
-    <w:lsdException w:name="Light Shading Accent 1" w:uiPriority="60"/>
-    <w:lsdException w:name="Light List Accent 1" w:uiPriority="61"/>
-    <w:lsdException w:name="Light Grid Accent 1" w:uiPriority="62"/>
-    <w:lsdException w:name="Medium Shading 1 Accent 1" w:uiPriority="63"/>
-    <w:lsdException w:name="Medium Shading 2 Accent 1" w:uiPriority="64"/>
-    <w:lsdException w:name="Medium List 1 Accent 1" w:uiPriority="65"/>
-    <w:lsdException w:name="Revision" w:semiHidden="1"/>
-    <w:lsdException w:name="List Paragraph" w:uiPriority="34" w:qFormat="1"/>
-    <w:lsdException w:name="Quote" w:uiPriority="29" w:qFormat="1"/>
-    <w:lsdException w:name="Intense Quote" w:uiPriority="30" w:qFormat="1"/>
-    <w:lsdException w:name="Medium List 2 Accent 1" w:uiPriority="66"/>
-    <w:lsdException w:name="Medium Grid 1 Accent 1" w:uiPriority="67"/>
-    <w:lsdException w:name="Medium Grid 2 Accent 1" w:uiPriority="68"/>
-    <w:lsdException w:name="Medium Grid 3 Accent 1" w:uiPriority="69"/>
-    <w:lsdException w:name="Dark List Accent 1" w:uiPriority="70"/>
-    <w:lsdException w:name="Colorful Shading Accent 1" w:uiPriority="71"/>
-    <w:lsdException w:name="Colorful List Accent 1" w:uiPriority="72"/>
-    <w:lsdException w:name="Colorful Grid Accent 1" w:uiPriority="73"/>
-    <w:lsdException w:name="Light Shading Accent 2" w:uiPriority="60"/>
-    <w:lsdException w:name="Light List Accent 2" w:uiPriority="61"/>
-    <w:lsdException w:name="Light Grid Accent 2" w:uiPriority="62"/>
-    <w:lsdException w:name="Medium Shading 1 Accent 2" w:uiPriority="63"/>
-    <w:lsdException w:name="Medium Shading 2 Accent 2" w:uiPriority="64"/>
-    <w:lsdException w:name="Medium List 1 Accent 2" w:uiPriority="65"/>
-    <w:lsdException w:name="Medium List 2 Accent 2" w:uiPriority="66"/>
-    <w:lsdException w:name="Medium Grid 1 Accent 2" w:uiPriority="67"/>
-    <w:lsdException w:name="Medium Grid 2 Accent 2" w:uiPriority="68"/>
-    <w:lsdException w:name="Medium Grid 3 Accent 2" w:uiPriority="69"/>
-    <w:lsdException w:name="Dark List Accent 2" w:uiPriority="70"/>
-    <w:lsdException w:name="Colorful Shading Accent 2" w:uiPriority="71"/>
-    <w:lsdException w:name="Colorful List Accent 2" w:uiPriority="72"/>
-    <w:lsdException w:name="Colorful Grid Accent 2" w:uiPriority="73"/>
-    <w:lsdException w:name="Light Shading Accent 3" w:uiPriority="60"/>
-    <w:lsdException w:name="Light List Accent 3" w:uiPriority="61"/>
-    <w:lsdException w:name="Light Grid Accent 3" w:uiPriority="62"/>
-    <w:lsdException w:name="Medium Shading 1 Accent 3" w:uiPriority="63"/>
-    <w:lsdException w:name="Medium Shading 2 Accent 3" w:uiPriority="64"/>
-    <w:lsdException w:name="Medium List 1 Accent 3" w:uiPriority="65"/>
-    <w:lsdException w:name="Medium List 2 Accent 3" w:uiPriority="66"/>
-    <w:lsdException w:name="Medium Grid 1 Accent 3" w:uiPriority="67"/>
-    <w:lsdException w:name="Medium Grid 2 Accent 3" w:uiPriority="68"/>
-    <w:lsdException w:name="Medium Grid 3 Accent 3" w:uiPriority="69"/>
-    <w:lsdException w:name="Dark List Accent 3" w:uiPriority="70"/>
-    <w:lsdException w:name="Colorful Shading Accent 3" w:uiPriority="71"/>
-    <w:lsdException w:name="Colorful List Accent 3" w:uiPriority="72"/>
-    <w:lsdException w:name="Colorful Grid Accent 3" w:uiPriority="73"/>
-    <w:lsdException w:name="Light Shading Accent 4" w:uiPriority="60"/>
-    <w:lsdException w:name="Light List Accent 4" w:uiPriority="61"/>
-    <w:lsdException w:name="Light Grid Accent 4" w:uiPriority="62"/>
-    <w:lsdException w:name="Medium Shading 1 Accent 4" w:uiPriority="63"/>
-    <w:lsdException w:name="Medium Shading 2 Accent 4" w:uiPriority="64"/>
-    <w:lsdException w:name="Medium List 1 Accent 4" w:uiPriority="65"/>
-    <w:lsdException w:name="Medium List 2 Accent 4" w:uiPriority="66"/>
-    <w:lsdException w:name="Medium Grid 1 Accent 4" w:uiPriority="67"/>
-    <w:lsdException w:name="Medium Grid 2 Accent 4" w:uiPriority="68"/>
-    <w:lsdException w:name="Medium Grid 3 Accent 4" w:uiPriority="69"/>
-    <w:lsdException w:name="Dark List Accent 4" w:uiPriority="70"/>
-    <w:lsdException w:name="Colorful Shading Accent 4" w:uiPriority="71"/>
-    <w:lsdException w:name="Colorful List Accent 4" w:uiPriority="72"/>
-    <w:lsdException w:name="Colorful Grid Accent 4" w:uiPriority="73"/>
-    <w:lsdException w:name="Light Shading Accent 5" w:uiPriority="60"/>
-    <w:lsdException w:name="Light List Accent 5" w:uiPriority="61"/>
-    <w:lsdException w:name="Light Grid Accent 5" w:uiPriority="62"/>
-    <w:lsdException w:name="Medium Shading 1 Accent 5" w:uiPriority="63"/>
-    <w:lsdException w:name="Medium Shading 2 Accent 5" w:uiPriority="64"/>
-    <w:lsdException w:name="Medium List 1 Accent 5" w:uiPriority="65"/>
-    <w:lsdException w:name="Medium List 2 Accent 5" w:uiPriority="66"/>
-    <w:lsdException w:name="Medium Grid 1 Accent 5" w:uiPriority="67"/>
-    <w:lsdException w:name="Medium Grid 2 Accent 5" w:uiPriority="68"/>
-    <w:lsdException w:name="Medium Grid 3 Accent 5" w:uiPriority="69"/>
-    <w:lsdException w:name="Dark List Accent 5" w:uiPriority="70"/>
-    <w:lsdException w:name="Colorful Shading Accent 5" w:uiPriority="71"/>
-    <w:lsdException w:name="Colorful List Accent 5" w:uiPriority="72"/>
-    <w:lsdException w:name="Colorful Grid Accent 5" w:uiPriority="73"/>
-    <w:lsdException w:name="Light Shading Accent 6" w:uiPriority="60"/>
-    <w:lsdException w:name="Light List Accent 6" w:uiPriority="61"/>
-    <w:lsdException w:name="Light Grid Accent 6" w:uiPriority="62"/>
-    <w:lsdException w:name="Medium Shading 1 Accent 6" w:uiPriority="63"/>
-    <w:lsdException w:name="Medium Shading 2 Accent 6" w:uiPriority="64"/>
-    <w:lsdException w:name="Medium List 1 Accent 6" w:uiPriority="65"/>
-    <w:lsdException w:name="Medium List 2 Accent 6" w:uiPriority="66"/>
-    <w:lsdException w:name="Medium Grid 1 Accent 6" w:uiPriority="67"/>
-    <w:lsdException w:name="Medium Grid 2 Accent 6" w:uiPriority="68"/>
-    <w:lsdException w:name="Medium Grid 3 Accent 6" w:uiPriority="69"/>
-    <w:lsdException w:name="Dark List Accent 6" w:uiPriority="70"/>
-    <w:lsdException w:name="Colorful Shading Accent 6" w:uiPriority="71"/>
-    <w:lsdException w:name="Colorful List Accent 6" w:uiPriority="72"/>
-    <w:lsdException w:name="Colorful Grid Accent 6" w:uiPriority="73"/>
-    <w:lsdException w:name="Subtle Emphasis" w:uiPriority="19" w:qFormat="1"/>
-    <w:lsdException w:name="Intense Emphasis" w:uiPriority="21" w:qFormat="1"/>
-    <w:lsdException w:name="Subtle Reference" w:uiPriority="31" w:qFormat="1"/>
-    <w:lsdException w:name="Intense Reference" w:uiPriority="32" w:qFormat="1"/>
-    <w:lsdException w:name="Book Title" w:uiPriority="33" w:qFormat="1"/>
-    <w:lsdException w:name="Bibliography" w:semiHidden="1" w:uiPriority="37" w:unhideWhenUsed="1"/>
-    <w:lsdException w:name="TOC Heading" w:semiHidden="1" w:uiPriority="39" w:unhideWhenUsed="1" w:qFormat="1"/>
-    <w:lsdException w:name="Plain Table 1" w:uiPriority="41"/>
-    <w:lsdException w:name="Plain Table 2" w:uiPriority="42"/>
-    <w:lsdException w:name="Plain Table 3" w:uiPriority="43"/>
-    <w:lsdException w:name="Plain Table 4" w:uiPriority="44"/>
-    <w:lsdException w:name="Plain Table 5" w:uiPriority="45"/>
-    <w:lsdException w:name="Grid Table Light" w:uiPriority="40"/>
-    <w:lsdException w:name="Grid Table 1 Light" w:uiPriority="46"/>
-    <w:lsdException w:name="Grid Table 2" w:uiPriority="47"/>
-    <w:lsdException w:name="Grid Table 3" w:uiPriority="48"/>
-    <w:lsdException w:name="Grid Table 4" w:uiPriority="49"/>
-    <w:lsdException w:name="Grid Table 5 Dark" w:uiPriority="50"/>
-    <w:lsdException w:name="Grid Table 6 Colorful" w:uiPriority="51"/>
-    <w:lsdException w:name="Grid Table 7 Colorful" w:uiPriority="52"/>
-    <w:lsdException w:name="Grid Table 1 Light Accent 1" w:uiPriority="46"/>
-    <w:lsdException w:name="Grid Table 2 Accent 1" w:uiPriority="47"/>
-    <w:lsdException w:name="Grid Table 3 Accent 1" w:uiPriority="48"/>
-    <w:lsdException w:name="Grid Table 4 Accent 1" w:uiPriority="49"/>
-    <w:lsdException w:name="Grid Table 5 Dark Accent 1" w:uiPriority="50"/>
-    <w:lsdException w:name="Grid Table 6 Colorful Accent 1" w:uiPriority="51"/>
-    <w:lsdException w:name="Grid Table 7 Colorful Accent 1" w:uiPriority="52"/>
-    <w:lsdException w:name="Grid Table 1 Light Accent 2" w:uiPriority="46"/>
-    <w:lsdException w:name="Grid Table 2 Accent 2" w:uiPriority="47"/>
-    <w:lsdException w:name="Grid Table 3 Accent 2" w:uiPriority="48"/>
-    <w:lsdException w:name="Grid Table 4 Accent 2" w:uiPriority="49"/>
-    <w:lsdException w:name="Grid Table 5 Dark Accent 2" w:uiPriority="50"/>
-    <w:lsdException w:name="Grid Table 6 Colorful Accent 2" w:uiPriority="51"/>
-    <w:lsdException w:name="Grid Table 7 Colorful Accent 2" w:uiPriority="52"/>
-    <w:lsdException w:name="Grid Table 1 Light Accent 3" w:uiPriority="46"/>
-    <w:lsdException w:name="Grid Table 2 Accent 3" w:uiPriority="47"/>
-    <w:lsdException w:name="Grid Table 3 Accent 3" w:uiPriority="48"/>
-    <w:lsdException w:name="Grid Table 4 Accent 3" w:uiPriority="49"/>
-    <w:lsdException w:name="Grid Table 5 Dark Accent 3" w:uiPriority="50"/>
-    <w:lsdException w:name="Grid Table 6 Colorful Accent 3" w:uiPriority="51"/>
-    <w:lsdException w:name="Grid Table 7 Colorful Accent 3" w:uiPriority="52"/>
-    <w:lsdException w:name="Grid Table 1 Light Accent 4" w:uiPriority="46"/>
-    <w:lsdException w:name="Grid Table 2 Accent 4" w:uiPriority="47"/>
-    <w:lsdException w:name="Grid Table 3 Accent 4" w:uiPriority="48"/>
-    <w:lsdException w:name="Grid Table 4 Accent 4" w:uiPriority="49"/>
-    <w:lsdException w:name="Grid Table 5 Dark Accent 4" w:uiPriority="50"/>
-    <w:lsdException w:name="Grid Table 6 Colorful Accent 4" w:uiPriority="51"/>
-    <w:lsdException w:name="Grid Table 7 Colorful Accent 4" w:uiPriority="52"/>
-    <w:lsdException w:name="Grid Table 1 Light Accent 5" w:uiPriority="46"/>
-    <w:lsdException w:name="Grid Table 2 Accent 5" w:uiPriority="47"/>
-    <w:lsdException w:name="Grid Table 3 Accent 5" w:uiPriority="48"/>
-    <w:lsdException w:name="Grid Table 4 Accent 5" w:uiPriority="49"/>
-    <w:lsdException w:name="Grid Table 5 Dark Accent 5" w:uiPriority="50"/>
-    <w:lsdException w:name="Grid Table 6 Colorful Accent 5" w:uiPriority="51"/>
-    <w:lsdException w:name="Grid Table 7 Colorful Accent 5" w:uiPriority="52"/>
-    <w:lsdException w:name="Grid Table 1 Light Accent 6" w:uiPriority="46"/>
-    <w:lsdException w:name="Grid Table 2 Accent 6" w:uiPriority="47"/>
-    <w:lsdException w:name="Grid Table 3 Accent 6" w:uiPriority="48"/>
-    <w:lsdException w:name="Grid Table 4 Accent 6" w:uiPriority="49"/>
-    <w:lsdException w:name="Grid Table 5 Dark Accent 6" w:uiPriority="50"/>
-    <w:lsdException w:name="Grid Table 6 Colorful Accent 6" w:uiPriority="51"/>
-    <w:lsdException w:name="Grid Table 7 Colorful Accent 6" w:uiPriority="52"/>
-    <w:lsdException w:name="List Table 1 Light" w:uiPriority="46"/>
-    <w:lsdException w:name="List Table 2" w:uiPriority="47"/>
-    <w:lsdException w:name="List Table 3" w:uiPriority="48"/>
-    <w:lsdException w:name="List Table 4" w:uiPriority="49"/>
-    <w:lsdException w:name="List Table 5 Dark" w:uiPriority="50"/>
-    <w:lsdException w:name="List Table 6 Colorful" w:uiPriority="51"/>
-    <w:lsdException w:name="List Table 7 Colorful" w:uiPriority="52"/>
-    <w:lsdException w:name="List Table 1 Light Accent 1" w:uiPriority="46"/>
-    <w:lsdException w:name="List Table 2 Accent 1" w:uiPriority="47"/>
-    <w:lsdException w:name="List Table 3 Accent 1" w:uiPriority="48"/>
-    <w:lsdException w:name="List Table 4 Accent 1" w:uiPriority="49"/>
-    <w:lsdException w:name="List Table 5 Dark Accent 1" w:uiPriority="50"/>
-    <w:lsdException w:name="List Table 6 Colorful Accent 1" w:uiPriority="51"/>
-    <w:lsdException w:name="List Table 7 Colorful Accent 1" w:uiPriority="52"/>
-    <w:lsdException w:name="List Table 1 Light Accent 2" w:uiPriority="46"/>
-    <w:lsdException w:name="List Table 2 Accent 2" w:uiPriority="47"/>
-    <w:lsdException w:name="List Table 3 Accent 2" w:uiPriority="48"/>
-    <w:lsdException w:name="List Table 4 Accent 2" w:uiPriority="49"/>
-    <w:lsdException w:name="List Table 5 Dark Accent 2" w:uiPriority="50"/>
-    <w:lsdException w:name="List Table 6 Colorful Accent 2" w:uiPriority="51"/>
-    <w:lsdException w:name="List Table 7 Colorful Accent 2" w:uiPriority="52"/>
-    <w:lsdException w:name="List Table 1 Light Accent 3" w:uiPriority="46"/>
-    <w:lsdException w:name="List Table 2 Accent 3" w:uiPriority="47"/>
-    <w:lsdException w:name="List Table 3 Accent 3" w:uiPriority="48"/>
-    <w:lsdException w:name="List Table 4 Accent 3" w:uiPriority="49"/>
-    <w:lsdException w:name="List Table 5 Dark Accent 3" w:uiPriority="50"/>
-    <w:lsdException w:name="List Table 6 Colorful Accent 3" w:uiPriority="51"/>
-    <w:lsdException w:name="List Table 7 Colorful Accent 3" w:uiPriority="52"/>
-    <w:lsdException w:name="List Table 1 Light Accent 4" w:uiPriority="46"/>
-    <w:lsdException w:name="List Table 2 Accent 4" w:uiPriority="47"/>
-    <w:lsdException w:name="List Table 3 Accent 4" w:uiPriority="48"/>
-    <w:lsdException w:name="List Table 4 Accent 4" w:uiPriority="49"/>
-    <w:lsdException w:name="List Table 5 Dark Accent 4" w:uiPriority="50"/>
-    <w:lsdException w:name="List Table 6 Colorful Accent 4" w:uiPriority="51"/>
-    <w:lsdException w:name="List Table 7 Colorful Accent 4" w:uiPriority="52"/>
-    <w:lsdException w:name="List Table 1 Light Accent 5" w:uiPriority="46"/>
-    <w:lsdException w:name="List Table 2 Accent 5" w:uiPriority="47"/>
-    <w:lsdException w:name="List Table 3 Accent 5" w:uiPriority="48"/>
-    <w:lsdException w:name="List Table 4 Accent 5" w:uiPriority="49"/>
-    <w:lsdException w:name="List Table 5 Dark Accent 5" w:uiPriority="50"/>
-    <w:lsdException w:name="List Table 6 Colorful Accent 5" w:uiPriority="51"/>
-    <w:lsdException w:name="List Table 7 Colorful Accent 5" w:uiPriority="52"/>
-    <w:lsdException w:name="List Table 1 Light Accent 6" w:uiPriority="46"/>
-    <w:lsdException w:name="List Table 2 Accent 6" w:uiPriority="47"/>
-    <w:lsdException w:name="List Table 3 Accent 6" w:uiPriority="48"/>
-    <w:lsdException w:name="List Table 4 Accent 6" w:uiPriority="49"/>
-    <w:lsdException w:name="List Table 5 Dark Accent 6" w:uiPriority="50"/>
-    <w:lsdException w:name="List Table 6 Colorful Accent 6" w:uiPriority="51"/>
-    <w:lsdException w:name="List Table 7 Colorful Accent 6" w:uiPriority="52"/>
-    <w:lsdException w:name="Mention" w:semiHidden="1" w:unhideWhenUsed="1"/>
-    <w:lsdException w:name="Smart Hyperlink" w:semiHidden="1" w:unhideWhenUsed="1"/>
+  <w:latentStyles w:defLockedState="0" w:defUIPriority="99" w:defSemiHidden="1" w:defUnhideWhenUsed="1" w:defQFormat="0" w:count="276">
+    <w:lsdException w:name="Normal" w:semiHidden="0" w:uiPriority="0" w:unhideWhenUsed="0" w:qFormat="1"/>
+    <w:lsdException w:name="heading 1" w:semiHidden="0" w:uiPriority="9" w:unhideWhenUsed="0" w:qFormat="1"/>
+    <w:lsdException w:name="heading 2" w:uiPriority="9" w:qFormat="1"/>
+    <w:lsdException w:name="heading 3" w:uiPriority="9" w:qFormat="1"/>
+    <w:lsdException w:name="heading 4" w:uiPriority="9" w:qFormat="1"/>
+    <w:lsdException w:name="heading 5" w:uiPriority="9" w:qFormat="1"/>
+    <w:lsdException w:name="heading 6" w:uiPriority="9" w:qFormat="1"/>
+    <w:lsdException w:name="heading 7" w:uiPriority="9" w:qFormat="1"/>
+    <w:lsdException w:name="heading 8" w:uiPriority="9" w:qFormat="1"/>
+    <w:lsdException w:name="heading 9" w:uiPriority="9" w:qFormat="1"/>
+    <w:lsdException w:name="toc 1" w:uiPriority="39"/>
+    <w:lsdException w:name="toc 2" w:uiPriority="39"/>
+    <w:lsdException w:name="toc 3" w:uiPriority="39"/>
+    <w:lsdException w:name="toc 4" w:uiPriority="39"/>
+    <w:lsdException w:name="toc 5" w:uiPriority="39"/>
+    <w:lsdException w:name="toc 6" w:uiPriority="39"/>
+    <w:lsdException w:name="toc 7" w:uiPriority="39"/>
+    <w:lsdException w:name="toc 8" w:uiPriority="39"/>
+    <w:lsdException w:name="toc 9" w:uiPriority="39"/>
+    <w:lsdException w:name="caption" w:uiPriority="35" w:qFormat="1"/>
+    <w:lsdException w:name="Title" w:semiHidden="0" w:uiPriority="10" w:unhideWhenUsed="0" w:qFormat="1"/>
+    <w:lsdException w:name="Default Paragraph Font" w:uiPriority="1"/>
+    <w:lsdException w:name="Subtitle" w:semiHidden="0" w:uiPriority="11" w:unhideWhenUsed="0" w:qFormat="1"/>
+    <w:lsdException w:name="Strong" w:semiHidden="0" w:uiPriority="22" w:unhideWhenUsed="0" w:qFormat="1"/>
+    <w:lsdException w:name="Emphasis" w:semiHidden="0" w:uiPriority="20" w:unhideWhenUsed="0" w:qFormat="1"/>
+    <w:lsdException w:name="Normal Table" w:semiHidden="0" w:unhideWhenUsed="0"/>
+    <w:lsdException w:name="Table Web 2" w:semiHidden="0" w:unhideWhenUsed="0"/>
+    <w:lsdException w:name="Table Grid" w:semiHidden="0" w:uiPriority="39" w:unhideWhenUsed="0"/>
+    <w:lsdException w:name="Table Theme" w:semiHidden="0" w:unhideWhenUsed="0"/>
+    <w:lsdException w:name="Note Level 1" w:semiHidden="0" w:unhideWhenUsed="0"/>
+    <w:lsdException w:name="Note Level 2" w:semiHidden="0" w:unhideWhenUsed="0"/>
+    <w:lsdException w:name="Note Level 3" w:semiHidden="0" w:unhideWhenUsed="0"/>
+    <w:lsdException w:name="Note Level 4" w:semiHidden="0" w:unhideWhenUsed="0"/>
+    <w:lsdException w:name="Note Level 5" w:semiHidden="0" w:unhideWhenUsed="0"/>
+    <w:lsdException w:name="Note Level 6" w:semiHidden="0" w:unhideWhenUsed="0"/>
+    <w:lsdException w:name="Note Level 7" w:semiHidden="0" w:unhideWhenUsed="0"/>
+    <w:lsdException w:name="Note Level 8" w:semiHidden="0" w:unhideWhenUsed="0"/>
+    <w:lsdException w:name="Note Level 9" w:semiHidden="0" w:unhideWhenUsed="0"/>
+    <w:lsdException w:name="Placeholder Text" w:unhideWhenUsed="0"/>
+    <w:lsdException w:name="No Spacing" w:semiHidden="0" w:uiPriority="1" w:unhideWhenUsed="0" w:qFormat="1"/>
+    <w:lsdException w:name="Light Shading" w:semiHidden="0" w:uiPriority="60" w:unhideWhenUsed="0"/>
+    <w:lsdException w:name="Light List" w:semiHidden="0" w:uiPriority="61" w:unhideWhenUsed="0"/>
+    <w:lsdException w:name="Light Grid" w:semiHidden="0" w:uiPriority="62" w:unhideWhenUsed="0"/>
+    <w:lsdException w:name="Medium Shading 1" w:semiHidden="0" w:uiPriority="63" w:unhideWhenUsed="0"/>
+    <w:lsdException w:name="Medium Shading 2" w:semiHidden="0" w:uiPriority="64" w:unhideWhenUsed="0"/>
+    <w:lsdException w:name="Medium List 1" w:semiHidden="0" w:uiPriority="65" w:unhideWhenUsed="0"/>
+    <w:lsdException w:name="Medium List 2" w:semiHidden="0" w:uiPriority="66" w:unhideWhenUsed="0"/>
+    <w:lsdException w:name="Medium Grid 1" w:semiHidden="0" w:uiPriority="67" w:unhideWhenUsed="0"/>
+    <w:lsdException w:name="Medium Grid 2" w:semiHidden="0" w:uiPriority="68" w:unhideWhenUsed="0"/>
+    <w:lsdException w:name="Medium Grid 3" w:semiHidden="0" w:uiPriority="69" w:unhideWhenUsed="0"/>
+    <w:lsdException w:name="Dark List" w:semiHidden="0" w:uiPriority="70" w:unhideWhenUsed="0"/>
+    <w:lsdException w:name="Colorful Shading" w:semiHidden="0" w:uiPriority="71" w:unhideWhenUsed="0"/>
+    <w:lsdException w:name="Colorful List" w:semiHidden="0" w:uiPriority="72" w:unhideWhenUsed="0"/>
+    <w:lsdException w:name="Colorful Grid" w:semiHidden="0" w:uiPriority="73" w:unhideWhenUsed="0"/>
+    <w:lsdException w:name="Light Shading Accent 1" w:semiHidden="0" w:uiPriority="60" w:unhideWhenUsed="0"/>
+    <w:lsdException w:name="Light List Accent 1" w:semiHidden="0" w:uiPriority="61" w:unhideWhenUsed="0"/>
+    <w:lsdException w:name="Light Grid Accent 1" w:semiHidden="0" w:uiPriority="62" w:unhideWhenUsed="0"/>
+    <w:lsdException w:name="Medium Shading 1 Accent 1" w:semiHidden="0" w:uiPriority="63" w:unhideWhenUsed="0"/>
+    <w:lsdException w:name="Medium Shading 2 Accent 1" w:semiHidden="0" w:uiPriority="64" w:unhideWhenUsed="0"/>
+    <w:lsdException w:name="Medium List 1 Accent 1" w:semiHidden="0" w:uiPriority="65" w:unhideWhenUsed="0"/>
+    <w:lsdException w:name="Revision" w:unhideWhenUsed="0"/>
+    <w:lsdException w:name="List Paragraph" w:semiHidden="0" w:uiPriority="34" w:unhideWhenUsed="0" w:qFormat="1"/>
+    <w:lsdException w:name="Quote" w:semiHidden="0" w:uiPriority="29" w:unhideWhenUsed="0" w:qFormat="1"/>
+    <w:lsdException w:name="Intense Quote" w:semiHidden="0" w:uiPriority="30" w:unhideWhenUsed="0" w:qFormat="1"/>
+    <w:lsdException w:name="Medium List 2 Accent 1" w:semiHidden="0" w:uiPriority="66" w:unhideWhenUsed="0"/>
+    <w:lsdException w:name="Medium Grid 1 Accent 1" w:semiHidden="0" w:uiPriority="67" w:unhideWhenUsed="0"/>
+    <w:lsdException w:name="Medium Grid 2 Accent 1" w:semiHidden="0" w:uiPriority="68" w:unhideWhenUsed="0"/>
+    <w:lsdException w:name="Medium Grid 3 Accent 1" w:semiHidden="0" w:uiPriority="69" w:unhideWhenUsed="0"/>
+    <w:lsdException w:name="Dark List Accent 1" w:semiHidden="0" w:uiPriority="70" w:unhideWhenUsed="0"/>
+    <w:lsdException w:name="Colorful Shading Accent 1" w:semiHidden="0" w:uiPriority="71" w:unhideWhenUsed="0"/>
+    <w:lsdException w:name="Colorful List Accent 1" w:semiHidden="0" w:uiPriority="72" w:unhideWhenUsed="0"/>
+    <w:lsdException w:name="Colorful Grid Accent 1" w:semiHidden="0" w:uiPriority="73" w:unhideWhenUsed="0"/>
+    <w:lsdException w:name="Light Shading Accent 2" w:semiHidden="0" w:uiPriority="60" w:unhideWhenUsed="0"/>
+    <w:lsdException w:name="Light List Accent 2" w:semiHidden="0" w:uiPriority="61" w:unhideWhenUsed="0"/>
+    <w:lsdException w:name="Light Grid Accent 2" w:semiHidden="0" w:uiPriority="62" w:unhideWhenUsed="0"/>
+    <w:lsdException w:name="Medium Shading 1 Accent 2" w:semiHidden="0" w:uiPriority="63" w:unhideWhenUsed="0"/>
+    <w:lsdException w:name="Medium Shading 2 Accent 2" w:semiHidden="0" w:uiPriority="64" w:unhideWhenUsed="0"/>
+    <w:lsdException w:name="Medium List 1 Accent 2" w:semiHidden="0" w:uiPriority="65" w:unhideWhenUsed="0"/>
+    <w:lsdException w:name="Medium List 2 Accent 2" w:semiHidden="0" w:uiPriority="66" w:unhideWhenUsed="0"/>
+    <w:lsdException w:name="Medium Grid 1 Accent 2" w:semiHidden="0" w:uiPriority="67" w:unhideWhenUsed="0"/>
+    <w:lsdException w:name="Medium Grid 2 Accent 2" w:semiHidden="0" w:uiPriority="68" w:unhideWhenUsed="0"/>
+    <w:lsdException w:name="Medium Grid 3 Accent 2" w:semiHidden="0" w:uiPriority="69" w:unhideWhenUsed="0"/>
+    <w:lsdException w:name="Dark List Accent 2" w:semiHidden="0" w:uiPriority="70" w:unhideWhenUsed="0"/>
+    <w:lsdException w:name="Colorful Shading Accent 2" w:semiHidden="0" w:uiPriority="71" w:unhideWhenUsed="0"/>
+    <w:lsdException w:name="Colorful List Accent 2" w:semiHidden="0" w:uiPriority="72" w:unhideWhenUsed="0"/>
+    <w:lsdException w:name="Colorful Grid Accent 2" w:semiHidden="0" w:uiPriority="73" w:unhideWhenUsed="0"/>
+    <w:lsdException w:name="Light Shading Accent 3" w:semiHidden="0" w:uiPriority="60" w:unhideWhenUsed="0"/>
+    <w:lsdException w:name="Light List Accent 3" w:semiHidden="0" w:uiPriority="61" w:unhideWhenUsed="0"/>
+    <w:lsdException w:name="Light Grid Accent 3" w:semiHidden="0" w:uiPriority="62" w:unhideWhenUsed="0"/>
+    <w:lsdException w:name="Medium Shading 1 Accent 3" w:semiHidden="0" w:uiPriority="63" w:unhideWhenUsed="0"/>
+    <w:lsdException w:name="Medium Shading 2 Accent 3" w:semiHidden="0" w:uiPriority="64" w:unhideWhenUsed="0"/>
+    <w:lsdException w:name="Medium List 1 Accent 3" w:semiHidden="0" w:uiPriority="65" w:unhideWhenUsed="0"/>
+    <w:lsdException w:name="Medium List 2 Accent 3" w:semiHidden="0" w:uiPriority="66" w:unhideWhenUsed="0"/>
+    <w:lsdException w:name="Medium Grid 1 Accent 3" w:semiHidden="0" w:uiPriority="67" w:unhideWhenUsed="0"/>
+    <w:lsdException w:name="Medium Grid 2 Accent 3" w:semiHidden="0" w:uiPriority="68" w:unhideWhenUsed="0"/>
+    <w:lsdException w:name="Medium Grid 3 Accent 3" w:semiHidden="0" w:uiPriority="69" w:unhideWhenUsed="0"/>
+    <w:lsdException w:name="Dark List Accent 3" w:semiHidden="0" w:uiPriority="70" w:unhideWhenUsed="0"/>
+    <w:lsdException w:name="Colorful Shading Accent 3" w:semiHidden="0" w:uiPriority="71" w:unhideWhenUsed="0"/>
+    <w:lsdException w:name="Colorful List Accent 3" w:semiHidden="0" w:uiPriority="72" w:unhideWhenUsed="0"/>
+    <w:lsdException w:name="Colorful Grid Accent 3" w:semiHidden="0" w:uiPriority="73" w:unhideWhenUsed="0"/>
+    <w:lsdException w:name="Light Shading Accent 4" w:semiHidden="0" w:uiPriority="60" w:unhideWhenUsed="0"/>
+    <w:lsdException w:name="Light List Accent 4" w:semiHidden="0" w:uiPriority="61" w:unhideWhenUsed="0"/>
+    <w:lsdException w:name="Light Grid Accent 4" w:semiHidden="0" w:uiPriority="62" w:unhideWhenUsed="0"/>
+    <w:lsdException w:name="Medium Shading 1 Accent 4" w:semiHidden="0" w:uiPriority="63" w:unhideWhenUsed="0"/>
+    <w:lsdException w:name="Medium Shading 2 Accent 4" w:semiHidden="0" w:uiPriority="64" w:unhideWhenUsed="0"/>
+    <w:lsdException w:name="Medium List 1 Accent 4" w:semiHidden="0" w:uiPriority="65" w:unhideWhenUsed="0"/>
+    <w:lsdException w:name="Medium List 2 Accent 4" w:semiHidden="0" w:uiPriority="66" w:unhideWhenUsed="0"/>
+    <w:lsdException w:name="Medium Grid 1 Accent 4" w:semiHidden="0" w:uiPriority="67" w:unhideWhenUsed="0"/>
+    <w:lsdException w:name="Medium Grid 2 Accent 4" w:semiHidden="0" w:uiPriority="68" w:unhideWhenUsed="0"/>
+    <w:lsdException w:name="Medium Grid 3 Accent 4" w:semiHidden="0" w:uiPriority="69" w:unhideWhenUsed="0"/>
+    <w:lsdException w:name="Dark List Accent 4" w:semiHidden="0" w:uiPriority="70" w:unhideWhenUsed="0"/>
+    <w:lsdException w:name="Colorful Shading Accent 4" w:semiHidden="0" w:uiPriority="71" w:unhideWhenUsed="0"/>
+    <w:lsdException w:name="Colorful List Accent 4" w:semiHidden="0" w:uiPriority="72" w:unhideWhenUsed="0"/>
+    <w:lsdException w:name="Colorful Grid Accent 4" w:semiHidden="0" w:uiPriority="73" w:unhideWhenUsed="0"/>
+    <w:lsdException w:name="Light Shading Accent 5" w:semiHidden="0" w:uiPriority="60" w:unhideWhenUsed="0"/>
+    <w:lsdException w:name="Light List Accent 5" w:semiHidden="0" w:uiPriority="61" w:unhideWhenUsed="0"/>
+    <w:lsdException w:name="Light Grid Accent 5" w:semiHidden="0" w:uiPriority="62" w:unhideWhenUsed="0"/>
+    <w:lsdException w:name="Medium Shading 1 Accent 5" w:semiHidden="0" w:uiPriority="63" w:unhideWhenUsed="0"/>
+    <w:lsdException w:name="Medium Shading 2 Accent 5" w:semiHidden="0" w:uiPriority="64" w:unhideWhenUsed="0"/>
+    <w:lsdException w:name="Medium List 1 Accent 5" w:semiHidden="0" w:uiPriority="65" w:unhideWhenUsed="0"/>
+    <w:lsdException w:name="Medium List 2 Accent 5" w:semiHidden="0" w:uiPriority="66" w:unhideWhenUsed="0"/>
+    <w:lsdException w:name="Medium Grid 1 Accent 5" w:semiHidden="0" w:uiPriority="67" w:unhideWhenUsed="0"/>
+    <w:lsdException w:name="Medium Grid 2 Accent 5" w:semiHidden="0" w:uiPriority="68" w:unhideWhenUsed="0"/>
+    <w:lsdException w:name="Medium Grid 3 Accent 5" w:semiHidden="0" w:uiPriority="69" w:unhideWhenUsed="0"/>
+    <w:lsdException w:name="Dark List Accent 5" w:semiHidden="0" w:uiPriority="70" w:unhideWhenUsed="0"/>
+    <w:lsdException w:name="Colorful Shading Accent 5" w:semiHidden="0" w:uiPriority="71" w:unhideWhenUsed="0"/>
+    <w:lsdException w:name="Colorful List Accent 5" w:semiHidden="0" w:uiPriority="72" w:unhideWhenUsed="0"/>
+    <w:lsdException w:name="Colorful Grid Accent 5" w:semiHidden="0" w:uiPriority="73" w:unhideWhenUsed="0"/>
+    <w:lsdException w:name="Light Shading Accent 6" w:semiHidden="0" w:uiPriority="60" w:unhideWhenUsed="0"/>
+    <w:lsdException w:name="Light List Accent 6" w:semiHidden="0" w:uiPriority="61" w:unhideWhenUsed="0"/>
+    <w:lsdException w:name="Light Grid Accent 6" w:semiHidden="0" w:uiPriority="62" w:unhideWhenUsed="0"/>
+    <w:lsdException w:name="Medium Shading 1 Accent 6" w:semiHidden="0" w:uiPriority="63" w:unhideWhenUsed="0"/>
+    <w:lsdException w:name="Medium Shading 2 Accent 6" w:semiHidden="0" w:uiPriority="64" w:unhideWhenUsed="0"/>
+    <w:lsdException w:name="Medium List 1 Accent 6" w:semiHidden="0" w:uiPriority="65" w:unhideWhenUsed="0"/>
+    <w:lsdException w:name="Medium List 2 Accent 6" w:semiHidden="0" w:uiPriority="66" w:unhideWhenUsed="0"/>
+    <w:lsdException w:name="Medium Grid 1 Accent 6" w:semiHidden="0" w:uiPriority="67" w:unhideWhenUsed="0"/>
+    <w:lsdException w:name="Medium Grid 2 Accent 6" w:semiHidden="0" w:uiPriority="68" w:unhideWhenUsed="0"/>
+    <w:lsdException w:name="Medium Grid 3 Accent 6" w:semiHidden="0" w:uiPriority="69" w:unhideWhenUsed="0"/>
+    <w:lsdException w:name="Dark List Accent 6" w:semiHidden="0" w:uiPriority="70" w:unhideWhenUsed="0"/>
+    <w:lsdException w:name="Colorful Shading Accent 6" w:semiHidden="0" w:uiPriority="71" w:unhideWhenUsed="0"/>
+    <w:lsdException w:name="Colorful List Accent 6" w:semiHidden="0" w:uiPriority="72" w:unhideWhenUsed="0"/>
+    <w:lsdException w:name="Colorful Grid Accent 6" w:semiHidden="0" w:uiPriority="73" w:unhideWhenUsed="0"/>
+    <w:lsdException w:name="Subtle Emphasis" w:semiHidden="0" w:uiPriority="19" w:unhideWhenUsed="0" w:qFormat="1"/>
+    <w:lsdException w:name="Intense Emphasis" w:semiHidden="0" w:uiPriority="21" w:unhideWhenUsed="0" w:qFormat="1"/>
+    <w:lsdException w:name="Subtle Reference" w:semiHidden="0" w:uiPriority="31" w:unhideWhenUsed="0" w:qFormat="1"/>
+    <w:lsdException w:name="Intense Reference" w:semiHidden="0" w:uiPriority="32" w:unhideWhenUsed="0" w:qFormat="1"/>
+    <w:lsdException w:name="Book Title" w:semiHidden="0" w:uiPriority="33" w:unhideWhenUsed="0" w:qFormat="1"/>
+    <w:lsdException w:name="Bibliography" w:uiPriority="37"/>
+    <w:lsdException w:name="TOC Heading" w:uiPriority="39" w:qFormat="1"/>
+  </w:latentStyles>
+  <w:style w:type="paragraph" w:default="1" w:styleId="Normal">
+    <w:name w:val="Normal"/>
+    <w:qFormat/>
+  </w:style>
+  <w:style w:type="character" w:default="1" w:styleId="DefaultParagraphFont">
+    <w:name w:val="Default Paragraph Font"/>
+    <w:uiPriority w:val="1"/>
+    <w:semiHidden/>
+    <w:unhideWhenUsed/>
+  </w:style>
+  <w:style w:type="table" w:default="1" w:styleId="TableNormal">
+    <w:name w:val="Normal Table"/>
+    <w:uiPriority w:val="99"/>
+    <w:semiHidden/>
+    <w:unhideWhenUsed/>
+    <w:tblPr>
+      <w:tblInd w:w="0" w:type="dxa"/>
+      <w:tblCellMar>
+        <w:top w:w="0" w:type="dxa"/>
+        <w:left w:w="108" w:type="dxa"/>
+        <w:bottom w:w="0" w:type="dxa"/>
+        <w:right w:w="108" w:type="dxa"/>
+      </w:tblCellMar>
+    </w:tblPr>
+  </w:style>
+  <w:style w:type="numbering" w:default="1" w:styleId="NoList">
+    <w:name w:val="No List"/>
+    <w:uiPriority w:val="99"/>
+    <w:semiHidden/>
+    <w:unhideWhenUsed/>
+  </w:style>
+  <w:style w:type="paragraph" w:styleId="ListParagraph">
+    <w:name w:val="List Paragraph"/>
+    <w:basedOn w:val="Normal"/>
+    <w:uiPriority w:val="34"/>
+    <w:qFormat/>
+    <w:rsid w:val="001B526D"/>
+    <w:pPr>
+      <w:ind w:left="720"/>
+      <w:contextualSpacing/>
+    </w:pPr>
+  </w:style>
+</w:styles>
+</file>
+
+<file path=word/stylesWithEffects.xml><?xml version="1.0" encoding="utf-8"?>
+<w:styles xmlns:wpc="http://schemas.microsoft.com/office/word/2010/wordprocessingCanvas" xmlns:mo="http://schemas.microsoft.com/office/mac/office/2008/main" xmlns:mc="http://schemas.openxmlformats.org/markup-compatibility/2006" xmlns:mv="urn:schemas-microsoft-com:mac:vml" xmlns:o="urn:schemas-microsoft-com:office:office" xmlns:r="http://schemas.openxmlformats.org/officeDocument/2006/relationships" xmlns:m="http://schemas.openxmlformats.org/officeDocument/2006/math" xmlns:v="urn:schemas-microsoft-com:vml" xmlns:wp14="http://schemas.microsoft.com/office/word/2010/wordprocessingDrawing" xmlns:wp="http://schemas.openxmlformats.org/drawingml/2006/wordprocessingDrawing" xmlns:w10="urn:schemas-microsoft-com:office:word" xmlns:w="http://schemas.openxmlformats.org/wordprocessingml/2006/main" xmlns:w14="http://schemas.microsoft.com/office/word/2010/wordml" xmlns:wpg="http://schemas.microsoft.com/office/word/2010/wordprocessingGroup" xmlns:wpi="http://schemas.microsoft.com/office/word/2010/wordprocessingInk" xmlns:wne="http://schemas.microsoft.com/office/word/2006/wordml" xmlns:wps="http://schemas.microsoft.com/office/word/2010/wordprocessingShape" mc:Ignorable="w14 wp14">
+  <w:docDefaults>
+    <w:rPrDefault>
+      <w:rPr>
+        <w:rFonts w:asciiTheme="minorHAnsi" w:eastAsiaTheme="minorHAnsi" w:hAnsiTheme="minorHAnsi" w:cstheme="minorBidi"/>
+        <w:sz w:val="22"/>
+        <w:szCs w:val="22"/>
+        <w:lang w:val="en-US" w:eastAsia="en-US" w:bidi="ar-SA"/>
+      </w:rPr>
+    </w:rPrDefault>
+    <w:pPrDefault>
+      <w:pPr>
+        <w:spacing w:after="160" w:line="259" w:lineRule="auto"/>
+      </w:pPr>
+    </w:pPrDefault>
+  </w:docDefaults>
+  <w:latentStyles w:defLockedState="0" w:defUIPriority="99" w:defSemiHidden="1" w:defUnhideWhenUsed="1" w:defQFormat="0" w:count="276">
+    <w:lsdException w:name="Normal" w:semiHidden="0" w:uiPriority="0" w:unhideWhenUsed="0" w:qFormat="1"/>
+    <w:lsdException w:name="heading 1" w:semiHidden="0" w:uiPriority="9" w:unhideWhenUsed="0" w:qFormat="1"/>
+    <w:lsdException w:name="heading 2" w:uiPriority="9" w:qFormat="1"/>
+    <w:lsdException w:name="heading 3" w:uiPriority="9" w:qFormat="1"/>
+    <w:lsdException w:name="heading 4" w:uiPriority="9" w:qFormat="1"/>
+    <w:lsdException w:name="heading 5" w:uiPriority="9" w:qFormat="1"/>
+    <w:lsdException w:name="heading 6" w:uiPriority="9" w:qFormat="1"/>
+    <w:lsdException w:name="heading 7" w:uiPriority="9" w:qFormat="1"/>
+    <w:lsdException w:name="heading 8" w:uiPriority="9" w:qFormat="1"/>
+    <w:lsdException w:name="heading 9" w:uiPriority="9" w:qFormat="1"/>
+    <w:lsdException w:name="toc 1" w:uiPriority="39"/>
+    <w:lsdException w:name="toc 2" w:uiPriority="39"/>
+    <w:lsdException w:name="toc 3" w:uiPriority="39"/>
+    <w:lsdException w:name="toc 4" w:uiPriority="39"/>
+    <w:lsdException w:name="toc 5" w:uiPriority="39"/>
+    <w:lsdException w:name="toc 6" w:uiPriority="39"/>
+    <w:lsdException w:name="toc 7" w:uiPriority="39"/>
+    <w:lsdException w:name="toc 8" w:uiPriority="39"/>
+    <w:lsdException w:name="toc 9" w:uiPriority="39"/>
+    <w:lsdException w:name="caption" w:uiPriority="35" w:qFormat="1"/>
+    <w:lsdException w:name="Title" w:semiHidden="0" w:uiPriority="10" w:unhideWhenUsed="0" w:qFormat="1"/>
+    <w:lsdException w:name="Default Paragraph Font" w:uiPriority="1"/>
+    <w:lsdException w:name="Subtitle" w:semiHidden="0" w:uiPriority="11" w:unhideWhenUsed="0" w:qFormat="1"/>
+    <w:lsdException w:name="Strong" w:semiHidden="0" w:uiPriority="22" w:unhideWhenUsed="0" w:qFormat="1"/>
+    <w:lsdException w:name="Emphasis" w:semiHidden="0" w:uiPriority="20" w:unhideWhenUsed="0" w:qFormat="1"/>
+    <w:lsdException w:name="Normal Table" w:semiHidden="0" w:unhideWhenUsed="0"/>
+    <w:lsdException w:name="Table Web 2" w:semiHidden="0" w:unhideWhenUsed="0"/>
+    <w:lsdException w:name="Table Grid" w:semiHidden="0" w:uiPriority="39" w:unhideWhenUsed="0"/>
+    <w:lsdException w:name="Table Theme" w:semiHidden="0" w:unhideWhenUsed="0"/>
+    <w:lsdException w:name="Note Level 1" w:semiHidden="0" w:unhideWhenUsed="0"/>
+    <w:lsdException w:name="Note Level 2" w:semiHidden="0" w:unhideWhenUsed="0"/>
+    <w:lsdException w:name="Note Level 3" w:semiHidden="0" w:unhideWhenUsed="0"/>
+    <w:lsdException w:name="Note Level 4" w:semiHidden="0" w:unhideWhenUsed="0"/>
+    <w:lsdException w:name="Note Level 5" w:semiHidden="0" w:unhideWhenUsed="0"/>
+    <w:lsdException w:name="Note Level 6" w:semiHidden="0" w:unhideWhenUsed="0"/>
+    <w:lsdException w:name="Note Level 7" w:semiHidden="0" w:unhideWhenUsed="0"/>
+    <w:lsdException w:name="Note Level 8" w:semiHidden="0" w:unhideWhenUsed="0"/>
+    <w:lsdException w:name="Note Level 9" w:semiHidden="0" w:unhideWhenUsed="0"/>
+    <w:lsdException w:name="Placeholder Text" w:unhideWhenUsed="0"/>
+    <w:lsdException w:name="No Spacing" w:semiHidden="0" w:uiPriority="1" w:unhideWhenUsed="0" w:qFormat="1"/>
+    <w:lsdException w:name="Light Shading" w:semiHidden="0" w:uiPriority="60" w:unhideWhenUsed="0"/>
+    <w:lsdException w:name="Light List" w:semiHidden="0" w:uiPriority="61" w:unhideWhenUsed="0"/>
+    <w:lsdException w:name="Light Grid" w:semiHidden="0" w:uiPriority="62" w:unhideWhenUsed="0"/>
+    <w:lsdException w:name="Medium Shading 1" w:semiHidden="0" w:uiPriority="63" w:unhideWhenUsed="0"/>
+    <w:lsdException w:name="Medium Shading 2" w:semiHidden="0" w:uiPriority="64" w:unhideWhenUsed="0"/>
+    <w:lsdException w:name="Medium List 1" w:semiHidden="0" w:uiPriority="65" w:unhideWhenUsed="0"/>
+    <w:lsdException w:name="Medium List 2" w:semiHidden="0" w:uiPriority="66" w:unhideWhenUsed="0"/>
+    <w:lsdException w:name="Medium Grid 1" w:semiHidden="0" w:uiPriority="67" w:unhideWhenUsed="0"/>
+    <w:lsdException w:name="Medium Grid 2" w:semiHidden="0" w:uiPriority="68" w:unhideWhenUsed="0"/>
+    <w:lsdException w:name="Medium Grid 3" w:semiHidden="0" w:uiPriority="69" w:unhideWhenUsed="0"/>
+    <w:lsdException w:name="Dark List" w:semiHidden="0" w:uiPriority="70" w:unhideWhenUsed="0"/>
+    <w:lsdException w:name="Colorful Shading" w:semiHidden="0" w:uiPriority="71" w:unhideWhenUsed="0"/>
+    <w:lsdException w:name="Colorful List" w:semiHidden="0" w:uiPriority="72" w:unhideWhenUsed="0"/>
+    <w:lsdException w:name="Colorful Grid" w:semiHidden="0" w:uiPriority="73" w:unhideWhenUsed="0"/>
+    <w:lsdException w:name="Light Shading Accent 1" w:semiHidden="0" w:uiPriority="60" w:unhideWhenUsed="0"/>
+    <w:lsdException w:name="Light List Accent 1" w:semiHidden="0" w:uiPriority="61" w:unhideWhenUsed="0"/>
+    <w:lsdException w:name="Light Grid Accent 1" w:semiHidden="0" w:uiPriority="62" w:unhideWhenUsed="0"/>
+    <w:lsdException w:name="Medium Shading 1 Accent 1" w:semiHidden="0" w:uiPriority="63" w:unhideWhenUsed="0"/>
+    <w:lsdException w:name="Medium Shading 2 Accent 1" w:semiHidden="0" w:uiPriority="64" w:unhideWhenUsed="0"/>
+    <w:lsdException w:name="Medium List 1 Accent 1" w:semiHidden="0" w:uiPriority="65" w:unhideWhenUsed="0"/>
+    <w:lsdException w:name="Revision" w:unhideWhenUsed="0"/>
+    <w:lsdException w:name="List Paragraph" w:semiHidden="0" w:uiPriority="34" w:unhideWhenUsed="0" w:qFormat="1"/>
+    <w:lsdException w:name="Quote" w:semiHidden="0" w:uiPriority="29" w:unhideWhenUsed="0" w:qFormat="1"/>
+    <w:lsdException w:name="Intense Quote" w:semiHidden="0" w:uiPriority="30" w:unhideWhenUsed="0" w:qFormat="1"/>
+    <w:lsdException w:name="Medium List 2 Accent 1" w:semiHidden="0" w:uiPriority="66" w:unhideWhenUsed="0"/>
+    <w:lsdException w:name="Medium Grid 1 Accent 1" w:semiHidden="0" w:uiPriority="67" w:unhideWhenUsed="0"/>
+    <w:lsdException w:name="Medium Grid 2 Accent 1" w:semiHidden="0" w:uiPriority="68" w:unhideWhenUsed="0"/>
+    <w:lsdException w:name="Medium Grid 3 Accent 1" w:semiHidden="0" w:uiPriority="69" w:unhideWhenUsed="0"/>
+    <w:lsdException w:name="Dark List Accent 1" w:semiHidden="0" w:uiPriority="70" w:unhideWhenUsed="0"/>
+    <w:lsdException w:name="Colorful Shading Accent 1" w:semiHidden="0" w:uiPriority="71" w:unhideWhenUsed="0"/>
+    <w:lsdException w:name="Colorful List Accent 1" w:semiHidden="0" w:uiPriority="72" w:unhideWhenUsed="0"/>
+    <w:lsdException w:name="Colorful Grid Accent 1" w:semiHidden="0" w:uiPriority="73" w:unhideWhenUsed="0"/>
+    <w:lsdException w:name="Light Shading Accent 2" w:semiHidden="0" w:uiPriority="60" w:unhideWhenUsed="0"/>
+    <w:lsdException w:name="Light List Accent 2" w:semiHidden="0" w:uiPriority="61" w:unhideWhenUsed="0"/>
+    <w:lsdException w:name="Light Grid Accent 2" w:semiHidden="0" w:uiPriority="62" w:unhideWhenUsed="0"/>
+    <w:lsdException w:name="Medium Shading 1 Accent 2" w:semiHidden="0" w:uiPriority="63" w:unhideWhenUsed="0"/>
+    <w:lsdException w:name="Medium Shading 2 Accent 2" w:semiHidden="0" w:uiPriority="64" w:unhideWhenUsed="0"/>
+    <w:lsdException w:name="Medium List 1 Accent 2" w:semiHidden="0" w:uiPriority="65" w:unhideWhenUsed="0"/>
+    <w:lsdException w:name="Medium List 2 Accent 2" w:semiHidden="0" w:uiPriority="66" w:unhideWhenUsed="0"/>
+    <w:lsdException w:name="Medium Grid 1 Accent 2" w:semiHidden="0" w:uiPriority="67" w:unhideWhenUsed="0"/>
+    <w:lsdException w:name="Medium Grid 2 Accent 2" w:semiHidden="0" w:uiPriority="68" w:unhideWhenUsed="0"/>
+    <w:lsdException w:name="Medium Grid 3 Accent 2" w:semiHidden="0" w:uiPriority="69" w:unhideWhenUsed="0"/>
+    <w:lsdException w:name="Dark List Accent 2" w:semiHidden="0" w:uiPriority="70" w:unhideWhenUsed="0"/>
+    <w:lsdException w:name="Colorful Shading Accent 2" w:semiHidden="0" w:uiPriority="71" w:unhideWhenUsed="0"/>
+    <w:lsdException w:name="Colorful List Accent 2" w:semiHidden="0" w:uiPriority="72" w:unhideWhenUsed="0"/>
+    <w:lsdException w:name="Colorful Grid Accent 2" w:semiHidden="0" w:uiPriority="73" w:unhideWhenUsed="0"/>
+    <w:lsdException w:name="Light Shading Accent 3" w:semiHidden="0" w:uiPriority="60" w:unhideWhenUsed="0"/>
+    <w:lsdException w:name="Light List Accent 3" w:semiHidden="0" w:uiPriority="61" w:unhideWhenUsed="0"/>
+    <w:lsdException w:name="Light Grid Accent 3" w:semiHidden="0" w:uiPriority="62" w:unhideWhenUsed="0"/>
+    <w:lsdException w:name="Medium Shading 1 Accent 3" w:semiHidden="0" w:uiPriority="63" w:unhideWhenUsed="0"/>
+    <w:lsdException w:name="Medium Shading 2 Accent 3" w:semiHidden="0" w:uiPriority="64" w:unhideWhenUsed="0"/>
+    <w:lsdException w:name="Medium List 1 Accent 3" w:semiHidden="0" w:uiPriority="65" w:unhideWhenUsed="0"/>
+    <w:lsdException w:name="Medium List 2 Accent 3" w:semiHidden="0" w:uiPriority="66" w:unhideWhenUsed="0"/>
+    <w:lsdException w:name="Medium Grid 1 Accent 3" w:semiHidden="0" w:uiPriority="67" w:unhideWhenUsed="0"/>
+    <w:lsdException w:name="Medium Grid 2 Accent 3" w:semiHidden="0" w:uiPriority="68" w:unhideWhenUsed="0"/>
+    <w:lsdException w:name="Medium Grid 3 Accent 3" w:semiHidden="0" w:uiPriority="69" w:unhideWhenUsed="0"/>
+    <w:lsdException w:name="Dark List Accent 3" w:semiHidden="0" w:uiPriority="70" w:unhideWhenUsed="0"/>
+    <w:lsdException w:name="Colorful Shading Accent 3" w:semiHidden="0" w:uiPriority="71" w:unhideWhenUsed="0"/>
+    <w:lsdException w:name="Colorful List Accent 3" w:semiHidden="0" w:uiPriority="72" w:unhideWhenUsed="0"/>
+    <w:lsdException w:name="Colorful Grid Accent 3" w:semiHidden="0" w:uiPriority="73" w:unhideWhenUsed="0"/>
+    <w:lsdException w:name="Light Shading Accent 4" w:semiHidden="0" w:uiPriority="60" w:unhideWhenUsed="0"/>
+    <w:lsdException w:name="Light List Accent 4" w:semiHidden="0" w:uiPriority="61" w:unhideWhenUsed="0"/>
+    <w:lsdException w:name="Light Grid Accent 4" w:semiHidden="0" w:uiPriority="62" w:unhideWhenUsed="0"/>
+    <w:lsdException w:name="Medium Shading 1 Accent 4" w:semiHidden="0" w:uiPriority="63" w:unhideWhenUsed="0"/>
+    <w:lsdException w:name="Medium Shading 2 Accent 4" w:semiHidden="0" w:uiPriority="64" w:unhideWhenUsed="0"/>
+    <w:lsdException w:name="Medium List 1 Accent 4" w:semiHidden="0" w:uiPriority="65" w:unhideWhenUsed="0"/>
+    <w:lsdException w:name="Medium List 2 Accent 4" w:semiHidden="0" w:uiPriority="66" w:unhideWhenUsed="0"/>
+    <w:lsdException w:name="Medium Grid 1 Accent 4" w:semiHidden="0" w:uiPriority="67" w:unhideWhenUsed="0"/>
+    <w:lsdException w:name="Medium Grid 2 Accent 4" w:semiHidden="0" w:uiPriority="68" w:unhideWhenUsed="0"/>
+    <w:lsdException w:name="Medium Grid 3 Accent 4" w:semiHidden="0" w:uiPriority="69" w:unhideWhenUsed="0"/>
+    <w:lsdException w:name="Dark List Accent 4" w:semiHidden="0" w:uiPriority="70" w:unhideWhenUsed="0"/>
+    <w:lsdException w:name="Colorful Shading Accent 4" w:semiHidden="0" w:uiPriority="71" w:unhideWhenUsed="0"/>
+    <w:lsdException w:name="Colorful List Accent 4" w:semiHidden="0" w:uiPriority="72" w:unhideWhenUsed="0"/>
+    <w:lsdException w:name="Colorful Grid Accent 4" w:semiHidden="0" w:uiPriority="73" w:unhideWhenUsed="0"/>
+    <w:lsdException w:name="Light Shading Accent 5" w:semiHidden="0" w:uiPriority="60" w:unhideWhenUsed="0"/>
+    <w:lsdException w:name="Light List Accent 5" w:semiHidden="0" w:uiPriority="61" w:unhideWhenUsed="0"/>
+    <w:lsdException w:name="Light Grid Accent 5" w:semiHidden="0" w:uiPriority="62" w:unhideWhenUsed="0"/>
+    <w:lsdException w:name="Medium Shading 1 Accent 5" w:semiHidden="0" w:uiPriority="63" w:unhideWhenUsed="0"/>
+    <w:lsdException w:name="Medium Shading 2 Accent 5" w:semiHidden="0" w:uiPriority="64" w:unhideWhenUsed="0"/>
+    <w:lsdException w:name="Medium List 1 Accent 5" w:semiHidden="0" w:uiPriority="65" w:unhideWhenUsed="0"/>
+    <w:lsdException w:name="Medium List 2 Accent 5" w:semiHidden="0" w:uiPriority="66" w:unhideWhenUsed="0"/>
+    <w:lsdException w:name="Medium Grid 1 Accent 5" w:semiHidden="0" w:uiPriority="67" w:unhideWhenUsed="0"/>
+    <w:lsdException w:name="Medium Grid 2 Accent 5" w:semiHidden="0" w:uiPriority="68" w:unhideWhenUsed="0"/>
+    <w:lsdException w:name="Medium Grid 3 Accent 5" w:semiHidden="0" w:uiPriority="69" w:unhideWhenUsed="0"/>
+    <w:lsdException w:name="Dark List Accent 5" w:semiHidden="0" w:uiPriority="70" w:unhideWhenUsed="0"/>
+    <w:lsdException w:name="Colorful Shading Accent 5" w:semiHidden="0" w:uiPriority="71" w:unhideWhenUsed="0"/>
+    <w:lsdException w:name="Colorful List Accent 5" w:semiHidden="0" w:uiPriority="72" w:unhideWhenUsed="0"/>
+    <w:lsdException w:name="Colorful Grid Accent 5" w:semiHidden="0" w:uiPriority="73" w:unhideWhenUsed="0"/>
+    <w:lsdException w:name="Light Shading Accent 6" w:semiHidden="0" w:uiPriority="60" w:unhideWhenUsed="0"/>
+    <w:lsdException w:name="Light List Accent 6" w:semiHidden="0" w:uiPriority="61" w:unhideWhenUsed="0"/>
+    <w:lsdException w:name="Light Grid Accent 6" w:semiHidden="0" w:uiPriority="62" w:unhideWhenUsed="0"/>
+    <w:lsdException w:name="Medium Shading 1 Accent 6" w:semiHidden="0" w:uiPriority="63" w:unhideWhenUsed="0"/>
+    <w:lsdException w:name="Medium Shading 2 Accent 6" w:semiHidden="0" w:uiPriority="64" w:unhideWhenUsed="0"/>
+    <w:lsdException w:name="Medium List 1 Accent 6" w:semiHidden="0" w:uiPriority="65" w:unhideWhenUsed="0"/>
+    <w:lsdException w:name="Medium List 2 Accent 6" w:semiHidden="0" w:uiPriority="66" w:unhideWhenUsed="0"/>
+    <w:lsdException w:name="Medium Grid 1 Accent 6" w:semiHidden="0" w:uiPriority="67" w:unhideWhenUsed="0"/>
+    <w:lsdException w:name="Medium Grid 2 Accent 6" w:semiHidden="0" w:uiPriority="68" w:unhideWhenUsed="0"/>
+    <w:lsdException w:name="Medium Grid 3 Accent 6" w:semiHidden="0" w:uiPriority="69" w:unhideWhenUsed="0"/>
+    <w:lsdException w:name="Dark List Accent 6" w:semiHidden="0" w:uiPriority="70" w:unhideWhenUsed="0"/>
+    <w:lsdException w:name="Colorful Shading Accent 6" w:semiHidden="0" w:uiPriority="71" w:unhideWhenUsed="0"/>
+    <w:lsdException w:name="Colorful List Accent 6" w:semiHidden="0" w:uiPriority="72" w:unhideWhenUsed="0"/>
+    <w:lsdException w:name="Colorful Grid Accent 6" w:semiHidden="0" w:uiPriority="73" w:unhideWhenUsed="0"/>
+    <w:lsdException w:name="Subtle Emphasis" w:semiHidden="0" w:uiPriority="19" w:unhideWhenUsed="0" w:qFormat="1"/>
+    <w:lsdException w:name="Intense Emphasis" w:semiHidden="0" w:uiPriority="21" w:unhideWhenUsed="0" w:qFormat="1"/>
+    <w:lsdException w:name="Subtle Reference" w:semiHidden="0" w:uiPriority="31" w:unhideWhenUsed="0" w:qFormat="1"/>
+    <w:lsdException w:name="Intense Reference" w:semiHidden="0" w:uiPriority="32" w:unhideWhenUsed="0" w:qFormat="1"/>
+    <w:lsdException w:name="Book Title" w:semiHidden="0" w:uiPriority="33" w:unhideWhenUsed="0" w:qFormat="1"/>
+    <w:lsdException w:name="Bibliography" w:uiPriority="37"/>
+    <w:lsdException w:name="TOC Heading" w:uiPriority="39" w:qFormat="1"/>
   </w:latentStyles>
   <w:style w:type="paragraph" w:default="1" w:styleId="Normal">
     <w:name w:val="Normal"/>
@@ -749,7 +1077,7 @@
     </a:clrScheme>
     <a:fontScheme name="Office">
       <a:majorFont>
-        <a:latin typeface="Calibri Light" panose="020F0302020204030204"/>
+        <a:latin typeface="Calibri Light"/>
         <a:ea typeface=""/>
         <a:cs typeface=""/>
         <a:font script="Jpan" typeface="游ゴシック Light"/>
@@ -784,7 +1112,7 @@
         <a:font script="Geor" typeface="Sylfaen"/>
       </a:majorFont>
       <a:minorFont>
-        <a:latin typeface="Calibri" panose="020F0502020204030204"/>
+        <a:latin typeface="Calibri"/>
         <a:ea typeface=""/>
         <a:cs typeface=""/>
         <a:font script="Jpan" typeface="游明朝"/>
@@ -961,7 +1289,7 @@
   <a:extraClrSchemeLst/>
   <a:extLst>
     <a:ext uri="{05A4C25C-085E-4340-85A3-A5531E510DB2}">
-      <thm15:themeFamily xmlns:thm15="http://schemas.microsoft.com/office/thememl/2012/main" name="Office Theme" id="{62F939B6-93AF-4DB8-9C6B-D6C7DFDC589F}" vid="{4A3C46E8-61CC-4603-A589-7422A47A8E4A}"/>
+      <thm15:themeFamily xmlns:thm15="http://schemas.microsoft.com/office/thememl/2012/main" xmlns="" name="Office Theme" id="{62F939B6-93AF-4DB8-9C6B-D6C7DFDC589F}" vid="{4A3C46E8-61CC-4603-A589-7422A47A8E4A}"/>
     </a:ext>
   </a:extLst>
 </a:theme>

--- a/Documents/Base/Riot System.docx
+++ b/Documents/Base/Riot System.docx
@@ -1,6 +1,6 @@
 
 <file path=word/document.xml><?xml version="1.0" encoding="utf-8"?>
-<w:document xmlns:wpc="http://schemas.microsoft.com/office/word/2010/wordprocessingCanvas" xmlns:mo="http://schemas.microsoft.com/office/mac/office/2008/main" xmlns:mc="http://schemas.openxmlformats.org/markup-compatibility/2006" xmlns:mv="urn:schemas-microsoft-com:mac:vml" xmlns:o="urn:schemas-microsoft-com:office:office" xmlns:r="http://schemas.openxmlformats.org/officeDocument/2006/relationships" xmlns:m="http://schemas.openxmlformats.org/officeDocument/2006/math" xmlns:v="urn:schemas-microsoft-com:vml" xmlns:wp14="http://schemas.microsoft.com/office/word/2010/wordprocessingDrawing" xmlns:wp="http://schemas.openxmlformats.org/drawingml/2006/wordprocessingDrawing" xmlns:w10="urn:schemas-microsoft-com:office:word" xmlns:w="http://schemas.openxmlformats.org/wordprocessingml/2006/main" xmlns:w14="http://schemas.microsoft.com/office/word/2010/wordml" xmlns:wpg="http://schemas.microsoft.com/office/word/2010/wordprocessingGroup" xmlns:wpi="http://schemas.microsoft.com/office/word/2010/wordprocessingInk" xmlns:wne="http://schemas.microsoft.com/office/word/2006/wordml" xmlns:wps="http://schemas.microsoft.com/office/word/2010/wordprocessingShape" mc:Ignorable="w14 wp14">
+<w:document xmlns:wpc="http://schemas.microsoft.com/office/word/2010/wordprocessingCanvas" xmlns:cx="http://schemas.microsoft.com/office/drawing/2014/chartex" xmlns:cx1="http://schemas.microsoft.com/office/drawing/2015/9/8/chartex" xmlns:cx2="http://schemas.microsoft.com/office/drawing/2015/10/21/chartex" xmlns:mc="http://schemas.openxmlformats.org/markup-compatibility/2006" xmlns:o="urn:schemas-microsoft-com:office:office" xmlns:r="http://schemas.openxmlformats.org/officeDocument/2006/relationships" xmlns:m="http://schemas.openxmlformats.org/officeDocument/2006/math" xmlns:v="urn:schemas-microsoft-com:vml" xmlns:wp14="http://schemas.microsoft.com/office/word/2010/wordprocessingDrawing" xmlns:wp="http://schemas.openxmlformats.org/drawingml/2006/wordprocessingDrawing" xmlns:w10="urn:schemas-microsoft-com:office:word" xmlns:w="http://schemas.openxmlformats.org/wordprocessingml/2006/main" xmlns:w14="http://schemas.microsoft.com/office/word/2010/wordml" xmlns:w15="http://schemas.microsoft.com/office/word/2012/wordml" xmlns:w16se="http://schemas.microsoft.com/office/word/2015/wordml/symex" xmlns:wpg="http://schemas.microsoft.com/office/word/2010/wordprocessingGroup" xmlns:wpi="http://schemas.microsoft.com/office/word/2010/wordprocessingInk" xmlns:wne="http://schemas.microsoft.com/office/word/2006/wordml" xmlns:wps="http://schemas.microsoft.com/office/word/2010/wordprocessingShape" mc:Ignorable="w14 w15 w16se wp14">
   <w:body>
     <w:p>
       <w:pPr>
@@ -73,220 +73,244 @@
         </w:rPr>
         <w:t>Base-Wide Changes</w:t>
       </w:r>
+    </w:p>
+    <w:p>
+      <w:pPr>
+        <w:ind w:firstLine="720"/>
+        <w:rPr>
+          <w:sz w:val="28"/>
+          <w:szCs w:val="28"/>
+        </w:rPr>
+      </w:pPr>
+      <w:r>
+        <w:rPr>
+          <w:sz w:val="28"/>
+          <w:szCs w:val="28"/>
+        </w:rPr>
+        <w:t>If a player manually opens any cell door, the base will enter “Jail Break” or “Riot” mode. When this happens all lethal weapons on the base will be holstered and none can be picked up. The justification for this is that the prisoners are considered high value because of their information or possible exchange value. The no-lethal-weapons rule is followed by all characters even the player. To engage an escaped prisoner, non-lethal weapons must be acquired in the guardroom. In addition to the weapon changes, no vehicles can leave the base. This prevents the prisoners from escaping fully.</w:t>
+      </w:r>
+    </w:p>
+    <w:p>
+      <w:pPr>
+        <w:rPr>
+          <w:b/>
+          <w:sz w:val="32"/>
+          <w:szCs w:val="28"/>
+        </w:rPr>
+      </w:pPr>
+      <w:r>
+        <w:rPr>
+          <w:b/>
+          <w:sz w:val="32"/>
+          <w:szCs w:val="28"/>
+        </w:rPr>
+        <w:t>Prisoner Behavior</w:t>
+      </w:r>
+    </w:p>
+    <w:p>
+      <w:pPr>
+        <w:rPr>
+          <w:sz w:val="28"/>
+          <w:szCs w:val="28"/>
+        </w:rPr>
+      </w:pPr>
+      <w:r>
+        <w:rPr>
+          <w:b/>
+          <w:sz w:val="32"/>
+          <w:szCs w:val="28"/>
+        </w:rPr>
+        <w:tab/>
+      </w:r>
+      <w:r>
+        <w:rPr>
+          <w:sz w:val="28"/>
+          <w:szCs w:val="28"/>
+        </w:rPr>
+        <w:t xml:space="preserve">Prisoners will not immediately leave their cells when the doors open. They will first show confusion, and then slowly exit. </w:t>
+      </w:r>
+      <w:r>
+        <w:rPr>
+          <w:sz w:val="28"/>
+          <w:szCs w:val="28"/>
+        </w:rPr>
+        <w:t>If a prisoner still locked in their cell sees a freed prisoner, they will likely show anger make noise and alert the guards</w:t>
+      </w:r>
+      <w:r>
+        <w:rPr>
+          <w:sz w:val="28"/>
+          <w:szCs w:val="28"/>
+        </w:rPr>
+        <w:t>. Prisoners will usually exchange dialogue depending on their situation. All prisoners will try to get outside of the prison building. How they go about that depends on the number of freed prisoners around them</w:t>
+      </w:r>
+      <w:r>
+        <w:rPr>
+          <w:sz w:val="28"/>
+          <w:szCs w:val="28"/>
+        </w:rPr>
+        <w:t>. Some prisoners will attack each other depending on their biographies.</w:t>
+      </w:r>
+    </w:p>
+    <w:p>
+      <w:pPr>
+        <w:ind w:firstLine="720"/>
+        <w:rPr>
+          <w:sz w:val="28"/>
+          <w:szCs w:val="28"/>
+        </w:rPr>
+      </w:pPr>
+      <w:r>
+        <w:rPr>
+          <w:sz w:val="28"/>
+          <w:szCs w:val="28"/>
+        </w:rPr>
+        <w:t>If one-four prisoners are released and see each other they will try to evade the guards and leave the prison</w:t>
+      </w:r>
+      <w:r>
+        <w:rPr>
+          <w:sz w:val="28"/>
+          <w:szCs w:val="28"/>
+        </w:rPr>
+        <w:t xml:space="preserve"> quietly unless they are right next to a guard</w:t>
+      </w:r>
+      <w:r>
+        <w:rPr>
+          <w:sz w:val="28"/>
+          <w:szCs w:val="28"/>
+        </w:rPr>
+        <w:t xml:space="preserve">. If five or more prisoners are released and see each other, they will gain more confidence and engage guards in combat. </w:t>
+      </w:r>
+      <w:r>
+        <w:rPr>
+          <w:sz w:val="28"/>
+          <w:szCs w:val="28"/>
+        </w:rPr>
+        <w:t>Prisoners can steal weapons from guards and soldiers.</w:t>
+      </w:r>
+      <w:r>
+        <w:rPr>
+          <w:sz w:val="28"/>
+          <w:szCs w:val="28"/>
+        </w:rPr>
+        <w:t xml:space="preserve"> Holding a weapon increases a prisoner’s confidence.</w:t>
+      </w:r>
+      <w:r>
+        <w:rPr>
+          <w:sz w:val="28"/>
+          <w:szCs w:val="28"/>
+        </w:rPr>
+        <w:t xml:space="preserve">  </w:t>
+      </w:r>
+      <w:r>
+        <w:rPr>
+          <w:sz w:val="28"/>
+          <w:szCs w:val="28"/>
+          <w:u w:val="single"/>
+        </w:rPr>
+        <w:t xml:space="preserve">The soldiers are a little more resistant to the prisoner’s weapon due to extra protection. </w:t>
+      </w:r>
+      <w:r>
+        <w:rPr>
+          <w:sz w:val="28"/>
+          <w:szCs w:val="28"/>
+        </w:rPr>
+        <w:t>Prisoners treat all players as guards.</w:t>
+      </w:r>
+    </w:p>
+    <w:p>
+      <w:pPr>
+        <w:ind w:firstLine="720"/>
+        <w:rPr>
+          <w:sz w:val="28"/>
+          <w:szCs w:val="28"/>
+        </w:rPr>
+      </w:pPr>
+      <w:r>
+        <w:rPr>
+          <w:sz w:val="28"/>
+          <w:szCs w:val="28"/>
+        </w:rPr>
+        <w:t xml:space="preserve">If a prisoner escapes the prison building, they will engage anyone near them in combat regardless of how many prisoner allies they have. They will try to go to the airport, a harbor, or the mountains. Prisoners can take control of land </w:t>
+      </w:r>
+      <w:r>
+        <w:rPr>
+          <w:sz w:val="28"/>
+          <w:szCs w:val="28"/>
+        </w:rPr>
+        <w:lastRenderedPageBreak/>
+        <w:t>vehicles only.</w:t>
+      </w:r>
+      <w:r>
+        <w:rPr>
+          <w:sz w:val="28"/>
+          <w:szCs w:val="28"/>
+        </w:rPr>
+        <w:t xml:space="preserve"> Evading guards and players however takes number one priority and could result in the prisoner entering another building</w:t>
+      </w:r>
+    </w:p>
+    <w:p>
+      <w:pPr>
+        <w:rPr>
+          <w:b/>
+          <w:sz w:val="32"/>
+          <w:szCs w:val="28"/>
+        </w:rPr>
+      </w:pPr>
+      <w:r>
+        <w:rPr>
+          <w:b/>
+          <w:sz w:val="32"/>
+          <w:szCs w:val="28"/>
+        </w:rPr>
+        <w:t>Returning Prisoners</w:t>
+      </w:r>
+    </w:p>
+    <w:p>
+      <w:pPr>
+        <w:rPr>
+          <w:sz w:val="28"/>
+          <w:szCs w:val="28"/>
+        </w:rPr>
+      </w:pPr>
+      <w:r>
+        <w:rPr>
+          <w:sz w:val="28"/>
+          <w:szCs w:val="28"/>
+        </w:rPr>
+        <w:tab/>
+        <w:t>Escaped prisoners have three states: Active, Incapacitated, and Captured. All prisoners begin as Active. This means they follow the behavior outlined abov</w:t>
+      </w:r>
+      <w:r>
+        <w:rPr>
+          <w:sz w:val="28"/>
+          <w:szCs w:val="28"/>
+        </w:rPr>
+        <w:t xml:space="preserve">e. They become Incapacitated when they are victim to a non-lethal weapon such as a </w:t>
+      </w:r>
+      <w:proofErr w:type="spellStart"/>
+      <w:r>
+        <w:rPr>
+          <w:sz w:val="28"/>
+          <w:szCs w:val="28"/>
+        </w:rPr>
+        <w:t>tas</w:t>
+      </w:r>
       <w:bookmarkStart w:id="0" w:name="_GoBack"/>
       <w:bookmarkEnd w:id="0"/>
-    </w:p>
-    <w:p>
-      <w:pPr>
-        <w:ind w:firstLine="720"/>
-        <w:rPr>
-          <w:sz w:val="28"/>
-          <w:szCs w:val="28"/>
-        </w:rPr>
-      </w:pPr>
-      <w:r>
-        <w:rPr>
-          <w:sz w:val="28"/>
-          <w:szCs w:val="28"/>
-        </w:rPr>
-        <w:t>If a player manually opens any cell door, the base will enter “Jail Break” or “Riot” mode. When this happens all lethal weapons on the base will be holstered and none can be picked up. The justification for this is that the prisoners are considered high value because of their information or possible exchange value. The no-lethal-weapons rule is followed by all characters even the player. To engage an escaped prisoner, non-lethal weapons must be acquired in the guardroom. In addition to the weapon changes, no vehicles can leave the base. This prevents the prisoners from escaping fully.</w:t>
-      </w:r>
-    </w:p>
-    <w:p>
-      <w:pPr>
-        <w:rPr>
-          <w:b/>
-          <w:sz w:val="32"/>
-          <w:szCs w:val="28"/>
-        </w:rPr>
-      </w:pPr>
-      <w:r>
-        <w:rPr>
-          <w:b/>
-          <w:sz w:val="32"/>
-          <w:szCs w:val="28"/>
-        </w:rPr>
-        <w:t>Prisoner Behavior</w:t>
-      </w:r>
-    </w:p>
-    <w:p>
-      <w:pPr>
-        <w:rPr>
-          <w:sz w:val="28"/>
-          <w:szCs w:val="28"/>
-          <w:u w:val="single"/>
-        </w:rPr>
-      </w:pPr>
-      <w:r>
-        <w:rPr>
-          <w:b/>
-          <w:sz w:val="32"/>
-          <w:szCs w:val="28"/>
-        </w:rPr>
-        <w:tab/>
-      </w:r>
-      <w:r>
-        <w:rPr>
-          <w:sz w:val="28"/>
-          <w:szCs w:val="28"/>
-        </w:rPr>
-        <w:t xml:space="preserve">Prisoners will not immediately leave their cells when the doors open. They will first show confusion, and then slowly exit. </w:t>
-      </w:r>
-      <w:r>
-        <w:rPr>
-          <w:sz w:val="28"/>
-          <w:szCs w:val="28"/>
-          <w:u w:val="single"/>
-        </w:rPr>
-        <w:t>If a prisoner still locked in their cell sees a freed prisoner, they will likely show anger make noise and alert the guards</w:t>
-      </w:r>
-      <w:r>
-        <w:rPr>
-          <w:sz w:val="28"/>
-          <w:szCs w:val="28"/>
-        </w:rPr>
-        <w:t>. Prisoners will usually exchange dialogue depending on their situation. All prisoners will try to get outside of the prison building. How they go about that depends on the number of freed prisoners around them</w:t>
-      </w:r>
-      <w:r>
-        <w:rPr>
-          <w:sz w:val="28"/>
-          <w:szCs w:val="28"/>
-          <w:u w:val="single"/>
-        </w:rPr>
-        <w:t>. Some prisoners will attack each other depending on their biographies.</w:t>
-      </w:r>
-    </w:p>
-    <w:p>
-      <w:pPr>
-        <w:ind w:firstLine="720"/>
-        <w:rPr>
-          <w:sz w:val="28"/>
-          <w:szCs w:val="28"/>
-        </w:rPr>
-      </w:pPr>
-      <w:r>
-        <w:rPr>
-          <w:sz w:val="28"/>
-          <w:szCs w:val="28"/>
-        </w:rPr>
-        <w:t>If one-four prisoners are released and see each other they will try to evade the guards and leave the prison</w:t>
-      </w:r>
-      <w:r>
-        <w:rPr>
-          <w:sz w:val="28"/>
-          <w:szCs w:val="28"/>
-        </w:rPr>
-        <w:t xml:space="preserve"> quietly unless they are right next to a guard</w:t>
-      </w:r>
-      <w:r>
-        <w:rPr>
-          <w:sz w:val="28"/>
-          <w:szCs w:val="28"/>
-        </w:rPr>
-        <w:t xml:space="preserve">. If five or more prisoners are released and see each other, they will gain more confidence and engage guards in combat. </w:t>
-      </w:r>
-      <w:r>
-        <w:rPr>
-          <w:sz w:val="28"/>
-          <w:szCs w:val="28"/>
-          <w:u w:val="single"/>
-        </w:rPr>
-        <w:t>Prisoners can steal weapons from guards and soldiers.</w:t>
-      </w:r>
-      <w:r>
-        <w:rPr>
-          <w:sz w:val="28"/>
-          <w:szCs w:val="28"/>
-          <w:u w:val="single"/>
-        </w:rPr>
-        <w:t xml:space="preserve"> Holding a weapon increases a prisoner’s confidence.</w:t>
-      </w:r>
-      <w:r>
-        <w:rPr>
-          <w:sz w:val="28"/>
-          <w:szCs w:val="28"/>
-        </w:rPr>
-        <w:t xml:space="preserve"> Prisoners treat all players as guards.</w:t>
-      </w:r>
-    </w:p>
-    <w:p>
-      <w:pPr>
-        <w:ind w:firstLine="720"/>
-        <w:rPr>
-          <w:sz w:val="28"/>
-          <w:szCs w:val="28"/>
-        </w:rPr>
-      </w:pPr>
-      <w:r>
-        <w:rPr>
-          <w:sz w:val="28"/>
-          <w:szCs w:val="28"/>
-        </w:rPr>
-        <w:t>If a prisoner escapes the prison building, they will engage anyone near them in combat regardless of how many prisoner allies they have. They will try to go to the airport, a harbor, or the mountains. Prisoners can take control of land vehicles only.</w:t>
-      </w:r>
-      <w:r>
-        <w:rPr>
-          <w:sz w:val="28"/>
-          <w:szCs w:val="28"/>
-        </w:rPr>
-        <w:t xml:space="preserve"> Evading guards and players however takes number one priority and could result in the prisoner entering another building</w:t>
-      </w:r>
-    </w:p>
-    <w:p>
-      <w:pPr>
-        <w:rPr>
-          <w:b/>
-          <w:sz w:val="32"/>
-          <w:szCs w:val="28"/>
-        </w:rPr>
-      </w:pPr>
-      <w:r>
-        <w:rPr>
-          <w:b/>
-          <w:sz w:val="32"/>
-          <w:szCs w:val="28"/>
-        </w:rPr>
-        <w:lastRenderedPageBreak/>
-        <w:t>Returning Prisoners</w:t>
-      </w:r>
-    </w:p>
-    <w:p>
-      <w:pPr>
-        <w:rPr>
-          <w:sz w:val="28"/>
-          <w:szCs w:val="28"/>
-        </w:rPr>
-      </w:pPr>
-      <w:r>
-        <w:rPr>
-          <w:sz w:val="28"/>
-          <w:szCs w:val="28"/>
-        </w:rPr>
-        <w:tab/>
-        <w:t>Escaped prisoners have three states: Active, Incapacitated, and Captured. All prisoners begin as Active. This means they follow the behavior outlined abov</w:t>
-      </w:r>
-      <w:r>
-        <w:rPr>
-          <w:sz w:val="28"/>
-          <w:szCs w:val="28"/>
-        </w:rPr>
-        <w:t xml:space="preserve">e. They become </w:t>
-      </w:r>
-      <w:proofErr w:type="gramStart"/>
-      <w:r>
-        <w:rPr>
-          <w:sz w:val="28"/>
-          <w:szCs w:val="28"/>
-        </w:rPr>
-        <w:t>Incapacitated</w:t>
-      </w:r>
-      <w:proofErr w:type="gramEnd"/>
-      <w:r>
-        <w:rPr>
-          <w:sz w:val="28"/>
-          <w:szCs w:val="28"/>
-        </w:rPr>
-        <w:t xml:space="preserve"> when they are victim to a non-lethal weapon such as a </w:t>
+      <w:r>
+        <w:rPr>
+          <w:sz w:val="28"/>
+          <w:szCs w:val="28"/>
+        </w:rPr>
+        <w:t>er</w:t>
+      </w:r>
+      <w:proofErr w:type="spellEnd"/>
+      <w:r>
+        <w:rPr>
+          <w:sz w:val="28"/>
+          <w:szCs w:val="28"/>
+        </w:rPr>
+        <w:t xml:space="preserve">, a tranquilizer, or tear gas. The duration for which an enemy remains Incapacitated varies by weapon. While incapacitated, the prisoner will lay down, </w:t>
       </w:r>
       <w:proofErr w:type="spellStart"/>
       <w:r>
@@ -294,7 +318,21 @@
           <w:sz w:val="28"/>
           <w:szCs w:val="28"/>
         </w:rPr>
-        <w:t>taser</w:t>
+        <w:t>stand</w:t>
+      </w:r>
+      <w:r>
+        <w:rPr>
+          <w:sz w:val="28"/>
+          <w:szCs w:val="28"/>
+        </w:rPr>
+        <w:t xml:space="preserve"> </w:t>
+      </w:r>
+      <w:r>
+        <w:rPr>
+          <w:sz w:val="28"/>
+          <w:szCs w:val="28"/>
+        </w:rPr>
+        <w:t>still</w:t>
       </w:r>
       <w:proofErr w:type="spellEnd"/>
       <w:r>
@@ -302,37 +340,21 @@
           <w:sz w:val="28"/>
           <w:szCs w:val="28"/>
         </w:rPr>
-        <w:t xml:space="preserve">, a tranquilizer, or tear gas. The duration for which an enemy remains Incapacitated varies by weapon. While incapacitated, the prisoner will </w:t>
-      </w:r>
-      <w:proofErr w:type="gramStart"/>
-      <w:r>
-        <w:rPr>
-          <w:sz w:val="28"/>
-          <w:szCs w:val="28"/>
-        </w:rPr>
-        <w:t>lay</w:t>
-      </w:r>
-      <w:proofErr w:type="gramEnd"/>
-      <w:r>
-        <w:rPr>
-          <w:sz w:val="28"/>
-          <w:szCs w:val="28"/>
-        </w:rPr>
-        <w:t xml:space="preserve"> down, stand still, or wander aimlessly </w:t>
-      </w:r>
-      <w:r>
-        <w:rPr>
-          <w:sz w:val="28"/>
-          <w:szCs w:val="28"/>
-        </w:rPr>
-        <w:t xml:space="preserve"> </w:t>
-      </w:r>
-      <w:r>
-        <w:rPr>
-          <w:sz w:val="28"/>
-          <w:szCs w:val="28"/>
-        </w:rPr>
-        <w:t>(again dependent on the weapon). If no further action occurs, the prisoner will return to an Activated state.</w:t>
+        <w:t xml:space="preserve">, or wander </w:t>
+      </w:r>
+      <w:r>
+        <w:rPr>
+          <w:sz w:val="28"/>
+          <w:szCs w:val="28"/>
+        </w:rPr>
+        <w:t>aimlessly (</w:t>
+      </w:r>
+      <w:r>
+        <w:rPr>
+          <w:sz w:val="28"/>
+          <w:szCs w:val="28"/>
+        </w:rPr>
+        <w:t>again dependent on the weapon). If no further action occurs, the prisoner will return to an Activated state.</w:t>
       </w:r>
     </w:p>
     <w:p>
@@ -399,8 +421,8 @@
 </file>
 
 <file path=word/numbering.xml><?xml version="1.0" encoding="utf-8"?>
-<w:numbering xmlns:wpc="http://schemas.microsoft.com/office/word/2010/wordprocessingCanvas" xmlns:mo="http://schemas.microsoft.com/office/mac/office/2008/main" xmlns:mc="http://schemas.openxmlformats.org/markup-compatibility/2006" xmlns:mv="urn:schemas-microsoft-com:mac:vml" xmlns:o="urn:schemas-microsoft-com:office:office" xmlns:r="http://schemas.openxmlformats.org/officeDocument/2006/relationships" xmlns:m="http://schemas.openxmlformats.org/officeDocument/2006/math" xmlns:v="urn:schemas-microsoft-com:vml" xmlns:wp14="http://schemas.microsoft.com/office/word/2010/wordprocessingDrawing" xmlns:wp="http://schemas.openxmlformats.org/drawingml/2006/wordprocessingDrawing" xmlns:w10="urn:schemas-microsoft-com:office:word" xmlns:w="http://schemas.openxmlformats.org/wordprocessingml/2006/main" xmlns:w14="http://schemas.microsoft.com/office/word/2010/wordml" xmlns:wpg="http://schemas.microsoft.com/office/word/2010/wordprocessingGroup" xmlns:wpi="http://schemas.microsoft.com/office/word/2010/wordprocessingInk" xmlns:wne="http://schemas.microsoft.com/office/word/2006/wordml" xmlns:wps="http://schemas.microsoft.com/office/word/2010/wordprocessingShape" mc:Ignorable="w14 wp14">
-  <w:abstractNum w:abstractNumId="0">
+<w:numbering xmlns:wpc="http://schemas.microsoft.com/office/word/2010/wordprocessingCanvas" xmlns:cx="http://schemas.microsoft.com/office/drawing/2014/chartex" xmlns:cx1="http://schemas.microsoft.com/office/drawing/2015/9/8/chartex" xmlns:cx2="http://schemas.microsoft.com/office/drawing/2015/10/21/chartex" xmlns:mc="http://schemas.openxmlformats.org/markup-compatibility/2006" xmlns:o="urn:schemas-microsoft-com:office:office" xmlns:r="http://schemas.openxmlformats.org/officeDocument/2006/relationships" xmlns:m="http://schemas.openxmlformats.org/officeDocument/2006/math" xmlns:v="urn:schemas-microsoft-com:vml" xmlns:wp14="http://schemas.microsoft.com/office/word/2010/wordprocessingDrawing" xmlns:wp="http://schemas.openxmlformats.org/drawingml/2006/wordprocessingDrawing" xmlns:w10="urn:schemas-microsoft-com:office:word" xmlns:w="http://schemas.openxmlformats.org/wordprocessingml/2006/main" xmlns:w14="http://schemas.microsoft.com/office/word/2010/wordml" xmlns:w15="http://schemas.microsoft.com/office/word/2012/wordml" xmlns:w16se="http://schemas.microsoft.com/office/word/2015/wordml/symex" xmlns:wpg="http://schemas.microsoft.com/office/word/2010/wordprocessingGroup" xmlns:wpi="http://schemas.microsoft.com/office/word/2010/wordprocessingInk" xmlns:wne="http://schemas.microsoft.com/office/word/2006/wordml" xmlns:wps="http://schemas.microsoft.com/office/word/2010/wordprocessingShape" mc:Ignorable="w14 w15 w16se wp14">
+  <w:abstractNum w:abstractNumId="0" w15:restartNumberingAfterBreak="0">
     <w:nsid w:val="1B08320F"/>
     <w:multiLevelType w:val="hybridMultilevel"/>
     <w:tmpl w:val="4DA2CBA8"/>
@@ -513,7 +535,7 @@
       </w:rPr>
     </w:lvl>
   </w:abstractNum>
-  <w:abstractNum w:abstractNumId="1">
+  <w:abstractNum w:abstractNumId="1" w15:restartNumberingAfterBreak="0">
     <w:nsid w:val="232878BD"/>
     <w:multiLevelType w:val="hybridMultilevel"/>
     <w:tmpl w:val="8A80D506"/>
@@ -609,7 +631,7 @@
 </file>
 
 <file path=word/styles.xml><?xml version="1.0" encoding="utf-8"?>
-<w:styles xmlns:mc="http://schemas.openxmlformats.org/markup-compatibility/2006" xmlns:r="http://schemas.openxmlformats.org/officeDocument/2006/relationships" xmlns:w="http://schemas.openxmlformats.org/wordprocessingml/2006/main" xmlns:w14="http://schemas.microsoft.com/office/word/2010/wordml" mc:Ignorable="w14">
+<w:styles xmlns:mc="http://schemas.openxmlformats.org/markup-compatibility/2006" xmlns:r="http://schemas.openxmlformats.org/officeDocument/2006/relationships" xmlns:w="http://schemas.openxmlformats.org/wordprocessingml/2006/main" xmlns:w14="http://schemas.microsoft.com/office/word/2010/wordml" xmlns:w15="http://schemas.microsoft.com/office/word/2012/wordml" xmlns:w16se="http://schemas.microsoft.com/office/word/2015/wordml/symex" mc:Ignorable="w14 w15 w16se">
   <w:docDefaults>
     <w:rPrDefault>
       <w:rPr>
@@ -625,369 +647,373 @@
       </w:pPr>
     </w:pPrDefault>
   </w:docDefaults>
-  <w:latentStyles w:defLockedState="0" w:defUIPriority="99" w:defSemiHidden="1" w:defUnhideWhenUsed="1" w:defQFormat="0" w:count="276">
-    <w:lsdException w:name="Normal" w:semiHidden="0" w:uiPriority="0" w:unhideWhenUsed="0" w:qFormat="1"/>
-    <w:lsdException w:name="heading 1" w:semiHidden="0" w:uiPriority="9" w:unhideWhenUsed="0" w:qFormat="1"/>
-    <w:lsdException w:name="heading 2" w:uiPriority="9" w:qFormat="1"/>
-    <w:lsdException w:name="heading 3" w:uiPriority="9" w:qFormat="1"/>
-    <w:lsdException w:name="heading 4" w:uiPriority="9" w:qFormat="1"/>
-    <w:lsdException w:name="heading 5" w:uiPriority="9" w:qFormat="1"/>
-    <w:lsdException w:name="heading 6" w:uiPriority="9" w:qFormat="1"/>
-    <w:lsdException w:name="heading 7" w:uiPriority="9" w:qFormat="1"/>
-    <w:lsdException w:name="heading 8" w:uiPriority="9" w:qFormat="1"/>
-    <w:lsdException w:name="heading 9" w:uiPriority="9" w:qFormat="1"/>
-    <w:lsdException w:name="toc 1" w:uiPriority="39"/>
-    <w:lsdException w:name="toc 2" w:uiPriority="39"/>
-    <w:lsdException w:name="toc 3" w:uiPriority="39"/>
-    <w:lsdException w:name="toc 4" w:uiPriority="39"/>
-    <w:lsdException w:name="toc 5" w:uiPriority="39"/>
-    <w:lsdException w:name="toc 6" w:uiPriority="39"/>
-    <w:lsdException w:name="toc 7" w:uiPriority="39"/>
-    <w:lsdException w:name="toc 8" w:uiPriority="39"/>
-    <w:lsdException w:name="toc 9" w:uiPriority="39"/>
-    <w:lsdException w:name="caption" w:uiPriority="35" w:qFormat="1"/>
-    <w:lsdException w:name="Title" w:semiHidden="0" w:uiPriority="10" w:unhideWhenUsed="0" w:qFormat="1"/>
-    <w:lsdException w:name="Default Paragraph Font" w:uiPriority="1"/>
-    <w:lsdException w:name="Subtitle" w:semiHidden="0" w:uiPriority="11" w:unhideWhenUsed="0" w:qFormat="1"/>
-    <w:lsdException w:name="Strong" w:semiHidden="0" w:uiPriority="22" w:unhideWhenUsed="0" w:qFormat="1"/>
-    <w:lsdException w:name="Emphasis" w:semiHidden="0" w:uiPriority="20" w:unhideWhenUsed="0" w:qFormat="1"/>
-    <w:lsdException w:name="Normal Table" w:semiHidden="0" w:unhideWhenUsed="0"/>
-    <w:lsdException w:name="Table Web 2" w:semiHidden="0" w:unhideWhenUsed="0"/>
-    <w:lsdException w:name="Table Grid" w:semiHidden="0" w:uiPriority="39" w:unhideWhenUsed="0"/>
-    <w:lsdException w:name="Table Theme" w:semiHidden="0" w:unhideWhenUsed="0"/>
-    <w:lsdException w:name="Note Level 1" w:semiHidden="0" w:unhideWhenUsed="0"/>
-    <w:lsdException w:name="Note Level 2" w:semiHidden="0" w:unhideWhenUsed="0"/>
-    <w:lsdException w:name="Note Level 3" w:semiHidden="0" w:unhideWhenUsed="0"/>
-    <w:lsdException w:name="Note Level 4" w:semiHidden="0" w:unhideWhenUsed="0"/>
-    <w:lsdException w:name="Note Level 5" w:semiHidden="0" w:unhideWhenUsed="0"/>
-    <w:lsdException w:name="Note Level 6" w:semiHidden="0" w:unhideWhenUsed="0"/>
-    <w:lsdException w:name="Note Level 7" w:semiHidden="0" w:unhideWhenUsed="0"/>
-    <w:lsdException w:name="Note Level 8" w:semiHidden="0" w:unhideWhenUsed="0"/>
-    <w:lsdException w:name="Note Level 9" w:semiHidden="0" w:unhideWhenUsed="0"/>
-    <w:lsdException w:name="Placeholder Text" w:unhideWhenUsed="0"/>
-    <w:lsdException w:name="No Spacing" w:semiHidden="0" w:uiPriority="1" w:unhideWhenUsed="0" w:qFormat="1"/>
-    <w:lsdException w:name="Light Shading" w:semiHidden="0" w:uiPriority="60" w:unhideWhenUsed="0"/>
-    <w:lsdException w:name="Light List" w:semiHidden="0" w:uiPriority="61" w:unhideWhenUsed="0"/>
-    <w:lsdException w:name="Light Grid" w:semiHidden="0" w:uiPriority="62" w:unhideWhenUsed="0"/>
-    <w:lsdException w:name="Medium Shading 1" w:semiHidden="0" w:uiPriority="63" w:unhideWhenUsed="0"/>
-    <w:lsdException w:name="Medium Shading 2" w:semiHidden="0" w:uiPriority="64" w:unhideWhenUsed="0"/>
-    <w:lsdException w:name="Medium List 1" w:semiHidden="0" w:uiPriority="65" w:unhideWhenUsed="0"/>
-    <w:lsdException w:name="Medium List 2" w:semiHidden="0" w:uiPriority="66" w:unhideWhenUsed="0"/>
-    <w:lsdException w:name="Medium Grid 1" w:semiHidden="0" w:uiPriority="67" w:unhideWhenUsed="0"/>
-    <w:lsdException w:name="Medium Grid 2" w:semiHidden="0" w:uiPriority="68" w:unhideWhenUsed="0"/>
-    <w:lsdException w:name="Medium Grid 3" w:semiHidden="0" w:uiPriority="69" w:unhideWhenUsed="0"/>
-    <w:lsdException w:name="Dark List" w:semiHidden="0" w:uiPriority="70" w:unhideWhenUsed="0"/>
-    <w:lsdException w:name="Colorful Shading" w:semiHidden="0" w:uiPriority="71" w:unhideWhenUsed="0"/>
-    <w:lsdException w:name="Colorful List" w:semiHidden="0" w:uiPriority="72" w:unhideWhenUsed="0"/>
-    <w:lsdException w:name="Colorful Grid" w:semiHidden="0" w:uiPriority="73" w:unhideWhenUsed="0"/>
-    <w:lsdException w:name="Light Shading Accent 1" w:semiHidden="0" w:uiPriority="60" w:unhideWhenUsed="0"/>
-    <w:lsdException w:name="Light List Accent 1" w:semiHidden="0" w:uiPriority="61" w:unhideWhenUsed="0"/>
-    <w:lsdException w:name="Light Grid Accent 1" w:semiHidden="0" w:uiPriority="62" w:unhideWhenUsed="0"/>
-    <w:lsdException w:name="Medium Shading 1 Accent 1" w:semiHidden="0" w:uiPriority="63" w:unhideWhenUsed="0"/>
-    <w:lsdException w:name="Medium Shading 2 Accent 1" w:semiHidden="0" w:uiPriority="64" w:unhideWhenUsed="0"/>
-    <w:lsdException w:name="Medium List 1 Accent 1" w:semiHidden="0" w:uiPriority="65" w:unhideWhenUsed="0"/>
-    <w:lsdException w:name="Revision" w:unhideWhenUsed="0"/>
-    <w:lsdException w:name="List Paragraph" w:semiHidden="0" w:uiPriority="34" w:unhideWhenUsed="0" w:qFormat="1"/>
-    <w:lsdException w:name="Quote" w:semiHidden="0" w:uiPriority="29" w:unhideWhenUsed="0" w:qFormat="1"/>
-    <w:lsdException w:name="Intense Quote" w:semiHidden="0" w:uiPriority="30" w:unhideWhenUsed="0" w:qFormat="1"/>
-    <w:lsdException w:name="Medium List 2 Accent 1" w:semiHidden="0" w:uiPriority="66" w:unhideWhenUsed="0"/>
-    <w:lsdException w:name="Medium Grid 1 Accent 1" w:semiHidden="0" w:uiPriority="67" w:unhideWhenUsed="0"/>
-    <w:lsdException w:name="Medium Grid 2 Accent 1" w:semiHidden="0" w:uiPriority="68" w:unhideWhenUsed="0"/>
-    <w:lsdException w:name="Medium Grid 3 Accent 1" w:semiHidden="0" w:uiPriority="69" w:unhideWhenUsed="0"/>
-    <w:lsdException w:name="Dark List Accent 1" w:semiHidden="0" w:uiPriority="70" w:unhideWhenUsed="0"/>
-    <w:lsdException w:name="Colorful Shading Accent 1" w:semiHidden="0" w:uiPriority="71" w:unhideWhenUsed="0"/>
-    <w:lsdException w:name="Colorful List Accent 1" w:semiHidden="0" w:uiPriority="72" w:unhideWhenUsed="0"/>
-    <w:lsdException w:name="Colorful Grid Accent 1" w:semiHidden="0" w:uiPriority="73" w:unhideWhenUsed="0"/>
-    <w:lsdException w:name="Light Shading Accent 2" w:semiHidden="0" w:uiPriority="60" w:unhideWhenUsed="0"/>
-    <w:lsdException w:name="Light List Accent 2" w:semiHidden="0" w:uiPriority="61" w:unhideWhenUsed="0"/>
-    <w:lsdException w:name="Light Grid Accent 2" w:semiHidden="0" w:uiPriority="62" w:unhideWhenUsed="0"/>
-    <w:lsdException w:name="Medium Shading 1 Accent 2" w:semiHidden="0" w:uiPriority="63" w:unhideWhenUsed="0"/>
-    <w:lsdException w:name="Medium Shading 2 Accent 2" w:semiHidden="0" w:uiPriority="64" w:unhideWhenUsed="0"/>
-    <w:lsdException w:name="Medium List 1 Accent 2" w:semiHidden="0" w:uiPriority="65" w:unhideWhenUsed="0"/>
-    <w:lsdException w:name="Medium List 2 Accent 2" w:semiHidden="0" w:uiPriority="66" w:unhideWhenUsed="0"/>
-    <w:lsdException w:name="Medium Grid 1 Accent 2" w:semiHidden="0" w:uiPriority="67" w:unhideWhenUsed="0"/>
-    <w:lsdException w:name="Medium Grid 2 Accent 2" w:semiHidden="0" w:uiPriority="68" w:unhideWhenUsed="0"/>
-    <w:lsdException w:name="Medium Grid 3 Accent 2" w:semiHidden="0" w:uiPriority="69" w:unhideWhenUsed="0"/>
-    <w:lsdException w:name="Dark List Accent 2" w:semiHidden="0" w:uiPriority="70" w:unhideWhenUsed="0"/>
-    <w:lsdException w:name="Colorful Shading Accent 2" w:semiHidden="0" w:uiPriority="71" w:unhideWhenUsed="0"/>
-    <w:lsdException w:name="Colorful List Accent 2" w:semiHidden="0" w:uiPriority="72" w:unhideWhenUsed="0"/>
-    <w:lsdException w:name="Colorful Grid Accent 2" w:semiHidden="0" w:uiPriority="73" w:unhideWhenUsed="0"/>
-    <w:lsdException w:name="Light Shading Accent 3" w:semiHidden="0" w:uiPriority="60" w:unhideWhenUsed="0"/>
-    <w:lsdException w:name="Light List Accent 3" w:semiHidden="0" w:uiPriority="61" w:unhideWhenUsed="0"/>
-    <w:lsdException w:name="Light Grid Accent 3" w:semiHidden="0" w:uiPriority="62" w:unhideWhenUsed="0"/>
-    <w:lsdException w:name="Medium Shading 1 Accent 3" w:semiHidden="0" w:uiPriority="63" w:unhideWhenUsed="0"/>
-    <w:lsdException w:name="Medium Shading 2 Accent 3" w:semiHidden="0" w:uiPriority="64" w:unhideWhenUsed="0"/>
-    <w:lsdException w:name="Medium List 1 Accent 3" w:semiHidden="0" w:uiPriority="65" w:unhideWhenUsed="0"/>
-    <w:lsdException w:name="Medium List 2 Accent 3" w:semiHidden="0" w:uiPriority="66" w:unhideWhenUsed="0"/>
-    <w:lsdException w:name="Medium Grid 1 Accent 3" w:semiHidden="0" w:uiPriority="67" w:unhideWhenUsed="0"/>
-    <w:lsdException w:name="Medium Grid 2 Accent 3" w:semiHidden="0" w:uiPriority="68" w:unhideWhenUsed="0"/>
-    <w:lsdException w:name="Medium Grid 3 Accent 3" w:semiHidden="0" w:uiPriority="69" w:unhideWhenUsed="0"/>
-    <w:lsdException w:name="Dark List Accent 3" w:semiHidden="0" w:uiPriority="70" w:unhideWhenUsed="0"/>
-    <w:lsdException w:name="Colorful Shading Accent 3" w:semiHidden="0" w:uiPriority="71" w:unhideWhenUsed="0"/>
-    <w:lsdException w:name="Colorful List Accent 3" w:semiHidden="0" w:uiPriority="72" w:unhideWhenUsed="0"/>
-    <w:lsdException w:name="Colorful Grid Accent 3" w:semiHidden="0" w:uiPriority="73" w:unhideWhenUsed="0"/>
-    <w:lsdException w:name="Light Shading Accent 4" w:semiHidden="0" w:uiPriority="60" w:unhideWhenUsed="0"/>
-    <w:lsdException w:name="Light List Accent 4" w:semiHidden="0" w:uiPriority="61" w:unhideWhenUsed="0"/>
-    <w:lsdException w:name="Light Grid Accent 4" w:semiHidden="0" w:uiPriority="62" w:unhideWhenUsed="0"/>
-    <w:lsdException w:name="Medium Shading 1 Accent 4" w:semiHidden="0" w:uiPriority="63" w:unhideWhenUsed="0"/>
-    <w:lsdException w:name="Medium Shading 2 Accent 4" w:semiHidden="0" w:uiPriority="64" w:unhideWhenUsed="0"/>
-    <w:lsdException w:name="Medium List 1 Accent 4" w:semiHidden="0" w:uiPriority="65" w:unhideWhenUsed="0"/>
-    <w:lsdException w:name="Medium List 2 Accent 4" w:semiHidden="0" w:uiPriority="66" w:unhideWhenUsed="0"/>
-    <w:lsdException w:name="Medium Grid 1 Accent 4" w:semiHidden="0" w:uiPriority="67" w:unhideWhenUsed="0"/>
-    <w:lsdException w:name="Medium Grid 2 Accent 4" w:semiHidden="0" w:uiPriority="68" w:unhideWhenUsed="0"/>
-    <w:lsdException w:name="Medium Grid 3 Accent 4" w:semiHidden="0" w:uiPriority="69" w:unhideWhenUsed="0"/>
-    <w:lsdException w:name="Dark List Accent 4" w:semiHidden="0" w:uiPriority="70" w:unhideWhenUsed="0"/>
-    <w:lsdException w:name="Colorful Shading Accent 4" w:semiHidden="0" w:uiPriority="71" w:unhideWhenUsed="0"/>
-    <w:lsdException w:name="Colorful List Accent 4" w:semiHidden="0" w:uiPriority="72" w:unhideWhenUsed="0"/>
-    <w:lsdException w:name="Colorful Grid Accent 4" w:semiHidden="0" w:uiPriority="73" w:unhideWhenUsed="0"/>
-    <w:lsdException w:name="Light Shading Accent 5" w:semiHidden="0" w:uiPriority="60" w:unhideWhenUsed="0"/>
-    <w:lsdException w:name="Light List Accent 5" w:semiHidden="0" w:uiPriority="61" w:unhideWhenUsed="0"/>
-    <w:lsdException w:name="Light Grid Accent 5" w:semiHidden="0" w:uiPriority="62" w:unhideWhenUsed="0"/>
-    <w:lsdException w:name="Medium Shading 1 Accent 5" w:semiHidden="0" w:uiPriority="63" w:unhideWhenUsed="0"/>
-    <w:lsdException w:name="Medium Shading 2 Accent 5" w:semiHidden="0" w:uiPriority="64" w:unhideWhenUsed="0"/>
-    <w:lsdException w:name="Medium List 1 Accent 5" w:semiHidden="0" w:uiPriority="65" w:unhideWhenUsed="0"/>
-    <w:lsdException w:name="Medium List 2 Accent 5" w:semiHidden="0" w:uiPriority="66" w:unhideWhenUsed="0"/>
-    <w:lsdException w:name="Medium Grid 1 Accent 5" w:semiHidden="0" w:uiPriority="67" w:unhideWhenUsed="0"/>
-    <w:lsdException w:name="Medium Grid 2 Accent 5" w:semiHidden="0" w:uiPriority="68" w:unhideWhenUsed="0"/>
-    <w:lsdException w:name="Medium Grid 3 Accent 5" w:semiHidden="0" w:uiPriority="69" w:unhideWhenUsed="0"/>
-    <w:lsdException w:name="Dark List Accent 5" w:semiHidden="0" w:uiPriority="70" w:unhideWhenUsed="0"/>
-    <w:lsdException w:name="Colorful Shading Accent 5" w:semiHidden="0" w:uiPriority="71" w:unhideWhenUsed="0"/>
-    <w:lsdException w:name="Colorful List Accent 5" w:semiHidden="0" w:uiPriority="72" w:unhideWhenUsed="0"/>
-    <w:lsdException w:name="Colorful Grid Accent 5" w:semiHidden="0" w:uiPriority="73" w:unhideWhenUsed="0"/>
-    <w:lsdException w:name="Light Shading Accent 6" w:semiHidden="0" w:uiPriority="60" w:unhideWhenUsed="0"/>
-    <w:lsdException w:name="Light List Accent 6" w:semiHidden="0" w:uiPriority="61" w:unhideWhenUsed="0"/>
-    <w:lsdException w:name="Light Grid Accent 6" w:semiHidden="0" w:uiPriority="62" w:unhideWhenUsed="0"/>
-    <w:lsdException w:name="Medium Shading 1 Accent 6" w:semiHidden="0" w:uiPriority="63" w:unhideWhenUsed="0"/>
-    <w:lsdException w:name="Medium Shading 2 Accent 6" w:semiHidden="0" w:uiPriority="64" w:unhideWhenUsed="0"/>
-    <w:lsdException w:name="Medium List 1 Accent 6" w:semiHidden="0" w:uiPriority="65" w:unhideWhenUsed="0"/>
-    <w:lsdException w:name="Medium List 2 Accent 6" w:semiHidden="0" w:uiPriority="66" w:unhideWhenUsed="0"/>
-    <w:lsdException w:name="Medium Grid 1 Accent 6" w:semiHidden="0" w:uiPriority="67" w:unhideWhenUsed="0"/>
-    <w:lsdException w:name="Medium Grid 2 Accent 6" w:semiHidden="0" w:uiPriority="68" w:unhideWhenUsed="0"/>
-    <w:lsdException w:name="Medium Grid 3 Accent 6" w:semiHidden="0" w:uiPriority="69" w:unhideWhenUsed="0"/>
-    <w:lsdException w:name="Dark List Accent 6" w:semiHidden="0" w:uiPriority="70" w:unhideWhenUsed="0"/>
-    <w:lsdException w:name="Colorful Shading Accent 6" w:semiHidden="0" w:uiPriority="71" w:unhideWhenUsed="0"/>
-    <w:lsdException w:name="Colorful List Accent 6" w:semiHidden="0" w:uiPriority="72" w:unhideWhenUsed="0"/>
-    <w:lsdException w:name="Colorful Grid Accent 6" w:semiHidden="0" w:uiPriority="73" w:unhideWhenUsed="0"/>
-    <w:lsdException w:name="Subtle Emphasis" w:semiHidden="0" w:uiPriority="19" w:unhideWhenUsed="0" w:qFormat="1"/>
-    <w:lsdException w:name="Intense Emphasis" w:semiHidden="0" w:uiPriority="21" w:unhideWhenUsed="0" w:qFormat="1"/>
-    <w:lsdException w:name="Subtle Reference" w:semiHidden="0" w:uiPriority="31" w:unhideWhenUsed="0" w:qFormat="1"/>
-    <w:lsdException w:name="Intense Reference" w:semiHidden="0" w:uiPriority="32" w:unhideWhenUsed="0" w:qFormat="1"/>
-    <w:lsdException w:name="Book Title" w:semiHidden="0" w:uiPriority="33" w:unhideWhenUsed="0" w:qFormat="1"/>
-    <w:lsdException w:name="Bibliography" w:uiPriority="37"/>
-    <w:lsdException w:name="TOC Heading" w:uiPriority="39" w:qFormat="1"/>
-  </w:latentStyles>
-  <w:style w:type="paragraph" w:default="1" w:styleId="Normal">
-    <w:name w:val="Normal"/>
-    <w:qFormat/>
-  </w:style>
-  <w:style w:type="character" w:default="1" w:styleId="DefaultParagraphFont">
-    <w:name w:val="Default Paragraph Font"/>
-    <w:uiPriority w:val="1"/>
-    <w:semiHidden/>
-    <w:unhideWhenUsed/>
-  </w:style>
-  <w:style w:type="table" w:default="1" w:styleId="TableNormal">
-    <w:name w:val="Normal Table"/>
-    <w:uiPriority w:val="99"/>
-    <w:semiHidden/>
-    <w:unhideWhenUsed/>
-    <w:tblPr>
-      <w:tblInd w:w="0" w:type="dxa"/>
-      <w:tblCellMar>
-        <w:top w:w="0" w:type="dxa"/>
-        <w:left w:w="108" w:type="dxa"/>
-        <w:bottom w:w="0" w:type="dxa"/>
-        <w:right w:w="108" w:type="dxa"/>
-      </w:tblCellMar>
-    </w:tblPr>
-  </w:style>
-  <w:style w:type="numbering" w:default="1" w:styleId="NoList">
-    <w:name w:val="No List"/>
-    <w:uiPriority w:val="99"/>
-    <w:semiHidden/>
-    <w:unhideWhenUsed/>
-  </w:style>
-  <w:style w:type="paragraph" w:styleId="ListParagraph">
-    <w:name w:val="List Paragraph"/>
-    <w:basedOn w:val="Normal"/>
-    <w:uiPriority w:val="34"/>
-    <w:qFormat/>
-    <w:rsid w:val="001B526D"/>
-    <w:pPr>
-      <w:ind w:left="720"/>
-      <w:contextualSpacing/>
-    </w:pPr>
-  </w:style>
-</w:styles>
-</file>
-
-<file path=word/stylesWithEffects.xml><?xml version="1.0" encoding="utf-8"?>
-<w:styles xmlns:wpc="http://schemas.microsoft.com/office/word/2010/wordprocessingCanvas" xmlns:mo="http://schemas.microsoft.com/office/mac/office/2008/main" xmlns:mc="http://schemas.openxmlformats.org/markup-compatibility/2006" xmlns:mv="urn:schemas-microsoft-com:mac:vml" xmlns:o="urn:schemas-microsoft-com:office:office" xmlns:r="http://schemas.openxmlformats.org/officeDocument/2006/relationships" xmlns:m="http://schemas.openxmlformats.org/officeDocument/2006/math" xmlns:v="urn:schemas-microsoft-com:vml" xmlns:wp14="http://schemas.microsoft.com/office/word/2010/wordprocessingDrawing" xmlns:wp="http://schemas.openxmlformats.org/drawingml/2006/wordprocessingDrawing" xmlns:w10="urn:schemas-microsoft-com:office:word" xmlns:w="http://schemas.openxmlformats.org/wordprocessingml/2006/main" xmlns:w14="http://schemas.microsoft.com/office/word/2010/wordml" xmlns:wpg="http://schemas.microsoft.com/office/word/2010/wordprocessingGroup" xmlns:wpi="http://schemas.microsoft.com/office/word/2010/wordprocessingInk" xmlns:wne="http://schemas.microsoft.com/office/word/2006/wordml" xmlns:wps="http://schemas.microsoft.com/office/word/2010/wordprocessingShape" mc:Ignorable="w14 wp14">
-  <w:docDefaults>
-    <w:rPrDefault>
-      <w:rPr>
-        <w:rFonts w:asciiTheme="minorHAnsi" w:eastAsiaTheme="minorHAnsi" w:hAnsiTheme="minorHAnsi" w:cstheme="minorBidi"/>
-        <w:sz w:val="22"/>
-        <w:szCs w:val="22"/>
-        <w:lang w:val="en-US" w:eastAsia="en-US" w:bidi="ar-SA"/>
-      </w:rPr>
-    </w:rPrDefault>
-    <w:pPrDefault>
-      <w:pPr>
-        <w:spacing w:after="160" w:line="259" w:lineRule="auto"/>
-      </w:pPr>
-    </w:pPrDefault>
-  </w:docDefaults>
-  <w:latentStyles w:defLockedState="0" w:defUIPriority="99" w:defSemiHidden="1" w:defUnhideWhenUsed="1" w:defQFormat="0" w:count="276">
-    <w:lsdException w:name="Normal" w:semiHidden="0" w:uiPriority="0" w:unhideWhenUsed="0" w:qFormat="1"/>
-    <w:lsdException w:name="heading 1" w:semiHidden="0" w:uiPriority="9" w:unhideWhenUsed="0" w:qFormat="1"/>
-    <w:lsdException w:name="heading 2" w:uiPriority="9" w:qFormat="1"/>
-    <w:lsdException w:name="heading 3" w:uiPriority="9" w:qFormat="1"/>
-    <w:lsdException w:name="heading 4" w:uiPriority="9" w:qFormat="1"/>
-    <w:lsdException w:name="heading 5" w:uiPriority="9" w:qFormat="1"/>
-    <w:lsdException w:name="heading 6" w:uiPriority="9" w:qFormat="1"/>
-    <w:lsdException w:name="heading 7" w:uiPriority="9" w:qFormat="1"/>
-    <w:lsdException w:name="heading 8" w:uiPriority="9" w:qFormat="1"/>
-    <w:lsdException w:name="heading 9" w:uiPriority="9" w:qFormat="1"/>
-    <w:lsdException w:name="toc 1" w:uiPriority="39"/>
-    <w:lsdException w:name="toc 2" w:uiPriority="39"/>
-    <w:lsdException w:name="toc 3" w:uiPriority="39"/>
-    <w:lsdException w:name="toc 4" w:uiPriority="39"/>
-    <w:lsdException w:name="toc 5" w:uiPriority="39"/>
-    <w:lsdException w:name="toc 6" w:uiPriority="39"/>
-    <w:lsdException w:name="toc 7" w:uiPriority="39"/>
-    <w:lsdException w:name="toc 8" w:uiPriority="39"/>
-    <w:lsdException w:name="toc 9" w:uiPriority="39"/>
-    <w:lsdException w:name="caption" w:uiPriority="35" w:qFormat="1"/>
-    <w:lsdException w:name="Title" w:semiHidden="0" w:uiPriority="10" w:unhideWhenUsed="0" w:qFormat="1"/>
-    <w:lsdException w:name="Default Paragraph Font" w:uiPriority="1"/>
-    <w:lsdException w:name="Subtitle" w:semiHidden="0" w:uiPriority="11" w:unhideWhenUsed="0" w:qFormat="1"/>
-    <w:lsdException w:name="Strong" w:semiHidden="0" w:uiPriority="22" w:unhideWhenUsed="0" w:qFormat="1"/>
-    <w:lsdException w:name="Emphasis" w:semiHidden="0" w:uiPriority="20" w:unhideWhenUsed="0" w:qFormat="1"/>
-    <w:lsdException w:name="Normal Table" w:semiHidden="0" w:unhideWhenUsed="0"/>
-    <w:lsdException w:name="Table Web 2" w:semiHidden="0" w:unhideWhenUsed="0"/>
-    <w:lsdException w:name="Table Grid" w:semiHidden="0" w:uiPriority="39" w:unhideWhenUsed="0"/>
-    <w:lsdException w:name="Table Theme" w:semiHidden="0" w:unhideWhenUsed="0"/>
-    <w:lsdException w:name="Note Level 1" w:semiHidden="0" w:unhideWhenUsed="0"/>
-    <w:lsdException w:name="Note Level 2" w:semiHidden="0" w:unhideWhenUsed="0"/>
-    <w:lsdException w:name="Note Level 3" w:semiHidden="0" w:unhideWhenUsed="0"/>
-    <w:lsdException w:name="Note Level 4" w:semiHidden="0" w:unhideWhenUsed="0"/>
-    <w:lsdException w:name="Note Level 5" w:semiHidden="0" w:unhideWhenUsed="0"/>
-    <w:lsdException w:name="Note Level 6" w:semiHidden="0" w:unhideWhenUsed="0"/>
-    <w:lsdException w:name="Note Level 7" w:semiHidden="0" w:unhideWhenUsed="0"/>
-    <w:lsdException w:name="Note Level 8" w:semiHidden="0" w:unhideWhenUsed="0"/>
-    <w:lsdException w:name="Note Level 9" w:semiHidden="0" w:unhideWhenUsed="0"/>
-    <w:lsdException w:name="Placeholder Text" w:unhideWhenUsed="0"/>
-    <w:lsdException w:name="No Spacing" w:semiHidden="0" w:uiPriority="1" w:unhideWhenUsed="0" w:qFormat="1"/>
-    <w:lsdException w:name="Light Shading" w:semiHidden="0" w:uiPriority="60" w:unhideWhenUsed="0"/>
-    <w:lsdException w:name="Light List" w:semiHidden="0" w:uiPriority="61" w:unhideWhenUsed="0"/>
-    <w:lsdException w:name="Light Grid" w:semiHidden="0" w:uiPriority="62" w:unhideWhenUsed="0"/>
-    <w:lsdException w:name="Medium Shading 1" w:semiHidden="0" w:uiPriority="63" w:unhideWhenUsed="0"/>
-    <w:lsdException w:name="Medium Shading 2" w:semiHidden="0" w:uiPriority="64" w:unhideWhenUsed="0"/>
-    <w:lsdException w:name="Medium List 1" w:semiHidden="0" w:uiPriority="65" w:unhideWhenUsed="0"/>
-    <w:lsdException w:name="Medium List 2" w:semiHidden="0" w:uiPriority="66" w:unhideWhenUsed="0"/>
-    <w:lsdException w:name="Medium Grid 1" w:semiHidden="0" w:uiPriority="67" w:unhideWhenUsed="0"/>
-    <w:lsdException w:name="Medium Grid 2" w:semiHidden="0" w:uiPriority="68" w:unhideWhenUsed="0"/>
-    <w:lsdException w:name="Medium Grid 3" w:semiHidden="0" w:uiPriority="69" w:unhideWhenUsed="0"/>
-    <w:lsdException w:name="Dark List" w:semiHidden="0" w:uiPriority="70" w:unhideWhenUsed="0"/>
-    <w:lsdException w:name="Colorful Shading" w:semiHidden="0" w:uiPriority="71" w:unhideWhenUsed="0"/>
-    <w:lsdException w:name="Colorful List" w:semiHidden="0" w:uiPriority="72" w:unhideWhenUsed="0"/>
-    <w:lsdException w:name="Colorful Grid" w:semiHidden="0" w:uiPriority="73" w:unhideWhenUsed="0"/>
-    <w:lsdException w:name="Light Shading Accent 1" w:semiHidden="0" w:uiPriority="60" w:unhideWhenUsed="0"/>
-    <w:lsdException w:name="Light List Accent 1" w:semiHidden="0" w:uiPriority="61" w:unhideWhenUsed="0"/>
-    <w:lsdException w:name="Light Grid Accent 1" w:semiHidden="0" w:uiPriority="62" w:unhideWhenUsed="0"/>
-    <w:lsdException w:name="Medium Shading 1 Accent 1" w:semiHidden="0" w:uiPriority="63" w:unhideWhenUsed="0"/>
-    <w:lsdException w:name="Medium Shading 2 Accent 1" w:semiHidden="0" w:uiPriority="64" w:unhideWhenUsed="0"/>
-    <w:lsdException w:name="Medium List 1 Accent 1" w:semiHidden="0" w:uiPriority="65" w:unhideWhenUsed="0"/>
-    <w:lsdException w:name="Revision" w:unhideWhenUsed="0"/>
-    <w:lsdException w:name="List Paragraph" w:semiHidden="0" w:uiPriority="34" w:unhideWhenUsed="0" w:qFormat="1"/>
-    <w:lsdException w:name="Quote" w:semiHidden="0" w:uiPriority="29" w:unhideWhenUsed="0" w:qFormat="1"/>
-    <w:lsdException w:name="Intense Quote" w:semiHidden="0" w:uiPriority="30" w:unhideWhenUsed="0" w:qFormat="1"/>
-    <w:lsdException w:name="Medium List 2 Accent 1" w:semiHidden="0" w:uiPriority="66" w:unhideWhenUsed="0"/>
-    <w:lsdException w:name="Medium Grid 1 Accent 1" w:semiHidden="0" w:uiPriority="67" w:unhideWhenUsed="0"/>
-    <w:lsdException w:name="Medium Grid 2 Accent 1" w:semiHidden="0" w:uiPriority="68" w:unhideWhenUsed="0"/>
-    <w:lsdException w:name="Medium Grid 3 Accent 1" w:semiHidden="0" w:uiPriority="69" w:unhideWhenUsed="0"/>
-    <w:lsdException w:name="Dark List Accent 1" w:semiHidden="0" w:uiPriority="70" w:unhideWhenUsed="0"/>
-    <w:lsdException w:name="Colorful Shading Accent 1" w:semiHidden="0" w:uiPriority="71" w:unhideWhenUsed="0"/>
-    <w:lsdException w:name="Colorful List Accent 1" w:semiHidden="0" w:uiPriority="72" w:unhideWhenUsed="0"/>
-    <w:lsdException w:name="Colorful Grid Accent 1" w:semiHidden="0" w:uiPriority="73" w:unhideWhenUsed="0"/>
-    <w:lsdException w:name="Light Shading Accent 2" w:semiHidden="0" w:uiPriority="60" w:unhideWhenUsed="0"/>
-    <w:lsdException w:name="Light List Accent 2" w:semiHidden="0" w:uiPriority="61" w:unhideWhenUsed="0"/>
-    <w:lsdException w:name="Light Grid Accent 2" w:semiHidden="0" w:uiPriority="62" w:unhideWhenUsed="0"/>
-    <w:lsdException w:name="Medium Shading 1 Accent 2" w:semiHidden="0" w:uiPriority="63" w:unhideWhenUsed="0"/>
-    <w:lsdException w:name="Medium Shading 2 Accent 2" w:semiHidden="0" w:uiPriority="64" w:unhideWhenUsed="0"/>
-    <w:lsdException w:name="Medium List 1 Accent 2" w:semiHidden="0" w:uiPriority="65" w:unhideWhenUsed="0"/>
-    <w:lsdException w:name="Medium List 2 Accent 2" w:semiHidden="0" w:uiPriority="66" w:unhideWhenUsed="0"/>
-    <w:lsdException w:name="Medium Grid 1 Accent 2" w:semiHidden="0" w:uiPriority="67" w:unhideWhenUsed="0"/>
-    <w:lsdException w:name="Medium Grid 2 Accent 2" w:semiHidden="0" w:uiPriority="68" w:unhideWhenUsed="0"/>
-    <w:lsdException w:name="Medium Grid 3 Accent 2" w:semiHidden="0" w:uiPriority="69" w:unhideWhenUsed="0"/>
-    <w:lsdException w:name="Dark List Accent 2" w:semiHidden="0" w:uiPriority="70" w:unhideWhenUsed="0"/>
-    <w:lsdException w:name="Colorful Shading Accent 2" w:semiHidden="0" w:uiPriority="71" w:unhideWhenUsed="0"/>
-    <w:lsdException w:name="Colorful List Accent 2" w:semiHidden="0" w:uiPriority="72" w:unhideWhenUsed="0"/>
-    <w:lsdException w:name="Colorful Grid Accent 2" w:semiHidden="0" w:uiPriority="73" w:unhideWhenUsed="0"/>
-    <w:lsdException w:name="Light Shading Accent 3" w:semiHidden="0" w:uiPriority="60" w:unhideWhenUsed="0"/>
-    <w:lsdException w:name="Light List Accent 3" w:semiHidden="0" w:uiPriority="61" w:unhideWhenUsed="0"/>
-    <w:lsdException w:name="Light Grid Accent 3" w:semiHidden="0" w:uiPriority="62" w:unhideWhenUsed="0"/>
-    <w:lsdException w:name="Medium Shading 1 Accent 3" w:semiHidden="0" w:uiPriority="63" w:unhideWhenUsed="0"/>
-    <w:lsdException w:name="Medium Shading 2 Accent 3" w:semiHidden="0" w:uiPriority="64" w:unhideWhenUsed="0"/>
-    <w:lsdException w:name="Medium List 1 Accent 3" w:semiHidden="0" w:uiPriority="65" w:unhideWhenUsed="0"/>
-    <w:lsdException w:name="Medium List 2 Accent 3" w:semiHidden="0" w:uiPriority="66" w:unhideWhenUsed="0"/>
-    <w:lsdException w:name="Medium Grid 1 Accent 3" w:semiHidden="0" w:uiPriority="67" w:unhideWhenUsed="0"/>
-    <w:lsdException w:name="Medium Grid 2 Accent 3" w:semiHidden="0" w:uiPriority="68" w:unhideWhenUsed="0"/>
-    <w:lsdException w:name="Medium Grid 3 Accent 3" w:semiHidden="0" w:uiPriority="69" w:unhideWhenUsed="0"/>
-    <w:lsdException w:name="Dark List Accent 3" w:semiHidden="0" w:uiPriority="70" w:unhideWhenUsed="0"/>
-    <w:lsdException w:name="Colorful Shading Accent 3" w:semiHidden="0" w:uiPriority="71" w:unhideWhenUsed="0"/>
-    <w:lsdException w:name="Colorful List Accent 3" w:semiHidden="0" w:uiPriority="72" w:unhideWhenUsed="0"/>
-    <w:lsdException w:name="Colorful Grid Accent 3" w:semiHidden="0" w:uiPriority="73" w:unhideWhenUsed="0"/>
-    <w:lsdException w:name="Light Shading Accent 4" w:semiHidden="0" w:uiPriority="60" w:unhideWhenUsed="0"/>
-    <w:lsdException w:name="Light List Accent 4" w:semiHidden="0" w:uiPriority="61" w:unhideWhenUsed="0"/>
-    <w:lsdException w:name="Light Grid Accent 4" w:semiHidden="0" w:uiPriority="62" w:unhideWhenUsed="0"/>
-    <w:lsdException w:name="Medium Shading 1 Accent 4" w:semiHidden="0" w:uiPriority="63" w:unhideWhenUsed="0"/>
-    <w:lsdException w:name="Medium Shading 2 Accent 4" w:semiHidden="0" w:uiPriority="64" w:unhideWhenUsed="0"/>
-    <w:lsdException w:name="Medium List 1 Accent 4" w:semiHidden="0" w:uiPriority="65" w:unhideWhenUsed="0"/>
-    <w:lsdException w:name="Medium List 2 Accent 4" w:semiHidden="0" w:uiPriority="66" w:unhideWhenUsed="0"/>
-    <w:lsdException w:name="Medium Grid 1 Accent 4" w:semiHidden="0" w:uiPriority="67" w:unhideWhenUsed="0"/>
-    <w:lsdException w:name="Medium Grid 2 Accent 4" w:semiHidden="0" w:uiPriority="68" w:unhideWhenUsed="0"/>
-    <w:lsdException w:name="Medium Grid 3 Accent 4" w:semiHidden="0" w:uiPriority="69" w:unhideWhenUsed="0"/>
-    <w:lsdException w:name="Dark List Accent 4" w:semiHidden="0" w:uiPriority="70" w:unhideWhenUsed="0"/>
-    <w:lsdException w:name="Colorful Shading Accent 4" w:semiHidden="0" w:uiPriority="71" w:unhideWhenUsed="0"/>
-    <w:lsdException w:name="Colorful List Accent 4" w:semiHidden="0" w:uiPriority="72" w:unhideWhenUsed="0"/>
-    <w:lsdException w:name="Colorful Grid Accent 4" w:semiHidden="0" w:uiPriority="73" w:unhideWhenUsed="0"/>
-    <w:lsdException w:name="Light Shading Accent 5" w:semiHidden="0" w:uiPriority="60" w:unhideWhenUsed="0"/>
-    <w:lsdException w:name="Light List Accent 5" w:semiHidden="0" w:uiPriority="61" w:unhideWhenUsed="0"/>
-    <w:lsdException w:name="Light Grid Accent 5" w:semiHidden="0" w:uiPriority="62" w:unhideWhenUsed="0"/>
-    <w:lsdException w:name="Medium Shading 1 Accent 5" w:semiHidden="0" w:uiPriority="63" w:unhideWhenUsed="0"/>
-    <w:lsdException w:name="Medium Shading 2 Accent 5" w:semiHidden="0" w:uiPriority="64" w:unhideWhenUsed="0"/>
-    <w:lsdException w:name="Medium List 1 Accent 5" w:semiHidden="0" w:uiPriority="65" w:unhideWhenUsed="0"/>
-    <w:lsdException w:name="Medium List 2 Accent 5" w:semiHidden="0" w:uiPriority="66" w:unhideWhenUsed="0"/>
-    <w:lsdException w:name="Medium Grid 1 Accent 5" w:semiHidden="0" w:uiPriority="67" w:unhideWhenUsed="0"/>
-    <w:lsdException w:name="Medium Grid 2 Accent 5" w:semiHidden="0" w:uiPriority="68" w:unhideWhenUsed="0"/>
-    <w:lsdException w:name="Medium Grid 3 Accent 5" w:semiHidden="0" w:uiPriority="69" w:unhideWhenUsed="0"/>
-    <w:lsdException w:name="Dark List Accent 5" w:semiHidden="0" w:uiPriority="70" w:unhideWhenUsed="0"/>
-    <w:lsdException w:name="Colorful Shading Accent 5" w:semiHidden="0" w:uiPriority="71" w:unhideWhenUsed="0"/>
-    <w:lsdException w:name="Colorful List Accent 5" w:semiHidden="0" w:uiPriority="72" w:unhideWhenUsed="0"/>
-    <w:lsdException w:name="Colorful Grid Accent 5" w:semiHidden="0" w:uiPriority="73" w:unhideWhenUsed="0"/>
-    <w:lsdException w:name="Light Shading Accent 6" w:semiHidden="0" w:uiPriority="60" w:unhideWhenUsed="0"/>
-    <w:lsdException w:name="Light List Accent 6" w:semiHidden="0" w:uiPriority="61" w:unhideWhenUsed="0"/>
-    <w:lsdException w:name="Light Grid Accent 6" w:semiHidden="0" w:uiPriority="62" w:unhideWhenUsed="0"/>
-    <w:lsdException w:name="Medium Shading 1 Accent 6" w:semiHidden="0" w:uiPriority="63" w:unhideWhenUsed="0"/>
-    <w:lsdException w:name="Medium Shading 2 Accent 6" w:semiHidden="0" w:uiPriority="64" w:unhideWhenUsed="0"/>
-    <w:lsdException w:name="Medium List 1 Accent 6" w:semiHidden="0" w:uiPriority="65" w:unhideWhenUsed="0"/>
-    <w:lsdException w:name="Medium List 2 Accent 6" w:semiHidden="0" w:uiPriority="66" w:unhideWhenUsed="0"/>
-    <w:lsdException w:name="Medium Grid 1 Accent 6" w:semiHidden="0" w:uiPriority="67" w:unhideWhenUsed="0"/>
-    <w:lsdException w:name="Medium Grid 2 Accent 6" w:semiHidden="0" w:uiPriority="68" w:unhideWhenUsed="0"/>
-    <w:lsdException w:name="Medium Grid 3 Accent 6" w:semiHidden="0" w:uiPriority="69" w:unhideWhenUsed="0"/>
-    <w:lsdException w:name="Dark List Accent 6" w:semiHidden="0" w:uiPriority="70" w:unhideWhenUsed="0"/>
-    <w:lsdException w:name="Colorful Shading Accent 6" w:semiHidden="0" w:uiPriority="71" w:unhideWhenUsed="0"/>
-    <w:lsdException w:name="Colorful List Accent 6" w:semiHidden="0" w:uiPriority="72" w:unhideWhenUsed="0"/>
-    <w:lsdException w:name="Colorful Grid Accent 6" w:semiHidden="0" w:uiPriority="73" w:unhideWhenUsed="0"/>
-    <w:lsdException w:name="Subtle Emphasis" w:semiHidden="0" w:uiPriority="19" w:unhideWhenUsed="0" w:qFormat="1"/>
-    <w:lsdException w:name="Intense Emphasis" w:semiHidden="0" w:uiPriority="21" w:unhideWhenUsed="0" w:qFormat="1"/>
-    <w:lsdException w:name="Subtle Reference" w:semiHidden="0" w:uiPriority="31" w:unhideWhenUsed="0" w:qFormat="1"/>
-    <w:lsdException w:name="Intense Reference" w:semiHidden="0" w:uiPriority="32" w:unhideWhenUsed="0" w:qFormat="1"/>
-    <w:lsdException w:name="Book Title" w:semiHidden="0" w:uiPriority="33" w:unhideWhenUsed="0" w:qFormat="1"/>
-    <w:lsdException w:name="Bibliography" w:uiPriority="37"/>
-    <w:lsdException w:name="TOC Heading" w:uiPriority="39" w:qFormat="1"/>
+  <w:latentStyles w:defLockedState="0" w:defUIPriority="99" w:defSemiHidden="0" w:defUnhideWhenUsed="0" w:defQFormat="0" w:count="373">
+    <w:lsdException w:name="Normal" w:uiPriority="0" w:qFormat="1"/>
+    <w:lsdException w:name="heading 1" w:uiPriority="9" w:qFormat="1"/>
+    <w:lsdException w:name="heading 2" w:semiHidden="1" w:uiPriority="9" w:unhideWhenUsed="1" w:qFormat="1"/>
+    <w:lsdException w:name="heading 3" w:semiHidden="1" w:uiPriority="9" w:unhideWhenUsed="1" w:qFormat="1"/>
+    <w:lsdException w:name="heading 4" w:semiHidden="1" w:uiPriority="9" w:unhideWhenUsed="1" w:qFormat="1"/>
+    <w:lsdException w:name="heading 5" w:semiHidden="1" w:uiPriority="9" w:unhideWhenUsed="1" w:qFormat="1"/>
+    <w:lsdException w:name="heading 6" w:semiHidden="1" w:uiPriority="9" w:unhideWhenUsed="1" w:qFormat="1"/>
+    <w:lsdException w:name="heading 7" w:semiHidden="1" w:uiPriority="9" w:unhideWhenUsed="1" w:qFormat="1"/>
+    <w:lsdException w:name="heading 8" w:semiHidden="1" w:uiPriority="9" w:unhideWhenUsed="1" w:qFormat="1"/>
+    <w:lsdException w:name="heading 9" w:semiHidden="1" w:uiPriority="9" w:unhideWhenUsed="1" w:qFormat="1"/>
+    <w:lsdException w:name="index 1" w:semiHidden="1" w:unhideWhenUsed="1"/>
+    <w:lsdException w:name="index 2" w:semiHidden="1" w:unhideWhenUsed="1"/>
+    <w:lsdException w:name="index 3" w:semiHidden="1" w:unhideWhenUsed="1"/>
+    <w:lsdException w:name="index 4" w:semiHidden="1" w:unhideWhenUsed="1"/>
+    <w:lsdException w:name="index 5" w:semiHidden="1" w:unhideWhenUsed="1"/>
+    <w:lsdException w:name="index 6" w:semiHidden="1" w:unhideWhenUsed="1"/>
+    <w:lsdException w:name="index 7" w:semiHidden="1" w:unhideWhenUsed="1"/>
+    <w:lsdException w:name="index 8" w:semiHidden="1" w:unhideWhenUsed="1"/>
+    <w:lsdException w:name="index 9" w:semiHidden="1" w:unhideWhenUsed="1"/>
+    <w:lsdException w:name="toc 1" w:semiHidden="1" w:uiPriority="39" w:unhideWhenUsed="1"/>
+    <w:lsdException w:name="toc 2" w:semiHidden="1" w:uiPriority="39" w:unhideWhenUsed="1"/>
+    <w:lsdException w:name="toc 3" w:semiHidden="1" w:uiPriority="39" w:unhideWhenUsed="1"/>
+    <w:lsdException w:name="toc 4" w:semiHidden="1" w:uiPriority="39" w:unhideWhenUsed="1"/>
+    <w:lsdException w:name="toc 5" w:semiHidden="1" w:uiPriority="39" w:unhideWhenUsed="1"/>
+    <w:lsdException w:name="toc 6" w:semiHidden="1" w:uiPriority="39" w:unhideWhenUsed="1"/>
+    <w:lsdException w:name="toc 7" w:semiHidden="1" w:uiPriority="39" w:unhideWhenUsed="1"/>
+    <w:lsdException w:name="toc 8" w:semiHidden="1" w:uiPriority="39" w:unhideWhenUsed="1"/>
+    <w:lsdException w:name="toc 9" w:semiHidden="1" w:uiPriority="39" w:unhideWhenUsed="1"/>
+    <w:lsdException w:name="Normal Indent" w:semiHidden="1" w:unhideWhenUsed="1"/>
+    <w:lsdException w:name="footnote text" w:semiHidden="1" w:unhideWhenUsed="1"/>
+    <w:lsdException w:name="annotation text" w:semiHidden="1" w:unhideWhenUsed="1"/>
+    <w:lsdException w:name="header" w:semiHidden="1" w:unhideWhenUsed="1"/>
+    <w:lsdException w:name="footer" w:semiHidden="1" w:unhideWhenUsed="1"/>
+    <w:lsdException w:name="index heading" w:semiHidden="1" w:unhideWhenUsed="1"/>
+    <w:lsdException w:name="caption" w:semiHidden="1" w:uiPriority="35" w:unhideWhenUsed="1" w:qFormat="1"/>
+    <w:lsdException w:name="table of figures" w:semiHidden="1" w:unhideWhenUsed="1"/>
+    <w:lsdException w:name="envelope address" w:semiHidden="1" w:unhideWhenUsed="1"/>
+    <w:lsdException w:name="envelope return" w:semiHidden="1" w:unhideWhenUsed="1"/>
+    <w:lsdException w:name="footnote reference" w:semiHidden="1" w:unhideWhenUsed="1"/>
+    <w:lsdException w:name="annotation reference" w:semiHidden="1" w:unhideWhenUsed="1"/>
+    <w:lsdException w:name="line number" w:semiHidden="1" w:unhideWhenUsed="1"/>
+    <w:lsdException w:name="page number" w:semiHidden="1" w:unhideWhenUsed="1"/>
+    <w:lsdException w:name="endnote reference" w:semiHidden="1" w:unhideWhenUsed="1"/>
+    <w:lsdException w:name="endnote text" w:semiHidden="1" w:unhideWhenUsed="1"/>
+    <w:lsdException w:name="table of authorities" w:semiHidden="1" w:unhideWhenUsed="1"/>
+    <w:lsdException w:name="macro" w:semiHidden="1" w:unhideWhenUsed="1"/>
+    <w:lsdException w:name="toa heading" w:semiHidden="1" w:unhideWhenUsed="1"/>
+    <w:lsdException w:name="List" w:semiHidden="1" w:unhideWhenUsed="1"/>
+    <w:lsdException w:name="List Bullet" w:semiHidden="1" w:unhideWhenUsed="1"/>
+    <w:lsdException w:name="List Number" w:semiHidden="1" w:unhideWhenUsed="1"/>
+    <w:lsdException w:name="List 2" w:semiHidden="1" w:unhideWhenUsed="1"/>
+    <w:lsdException w:name="List 3" w:semiHidden="1" w:unhideWhenUsed="1"/>
+    <w:lsdException w:name="List 4" w:semiHidden="1" w:unhideWhenUsed="1"/>
+    <w:lsdException w:name="List 5" w:semiHidden="1" w:unhideWhenUsed="1"/>
+    <w:lsdException w:name="List Bullet 2" w:semiHidden="1" w:unhideWhenUsed="1"/>
+    <w:lsdException w:name="List Bullet 3" w:semiHidden="1" w:unhideWhenUsed="1"/>
+    <w:lsdException w:name="List Bullet 4" w:semiHidden="1" w:unhideWhenUsed="1"/>
+    <w:lsdException w:name="List Bullet 5" w:semiHidden="1" w:unhideWhenUsed="1"/>
+    <w:lsdException w:name="List Number 2" w:semiHidden="1" w:unhideWhenUsed="1"/>
+    <w:lsdException w:name="List Number 3" w:semiHidden="1" w:unhideWhenUsed="1"/>
+    <w:lsdException w:name="List Number 4" w:semiHidden="1" w:unhideWhenUsed="1"/>
+    <w:lsdException w:name="List Number 5" w:semiHidden="1" w:unhideWhenUsed="1"/>
+    <w:lsdException w:name="Title" w:uiPriority="10" w:qFormat="1"/>
+    <w:lsdException w:name="Closing" w:semiHidden="1" w:unhideWhenUsed="1"/>
+    <w:lsdException w:name="Signature" w:semiHidden="1" w:unhideWhenUsed="1"/>
+    <w:lsdException w:name="Default Paragraph Font" w:semiHidden="1" w:uiPriority="1" w:unhideWhenUsed="1"/>
+    <w:lsdException w:name="Body Text" w:semiHidden="1" w:unhideWhenUsed="1"/>
+    <w:lsdException w:name="Body Text Indent" w:semiHidden="1" w:unhideWhenUsed="1"/>
+    <w:lsdException w:name="List Continue" w:semiHidden="1" w:unhideWhenUsed="1"/>
+    <w:lsdException w:name="List Continue 2" w:semiHidden="1" w:unhideWhenUsed="1"/>
+    <w:lsdException w:name="List Continue 3" w:semiHidden="1" w:unhideWhenUsed="1"/>
+    <w:lsdException w:name="List Continue 4" w:semiHidden="1" w:unhideWhenUsed="1"/>
+    <w:lsdException w:name="List Continue 5" w:semiHidden="1" w:unhideWhenUsed="1"/>
+    <w:lsdException w:name="Message Header" w:semiHidden="1" w:unhideWhenUsed="1"/>
+    <w:lsdException w:name="Subtitle" w:uiPriority="11" w:qFormat="1"/>
+    <w:lsdException w:name="Salutation" w:semiHidden="1" w:unhideWhenUsed="1"/>
+    <w:lsdException w:name="Date" w:semiHidden="1" w:unhideWhenUsed="1"/>
+    <w:lsdException w:name="Body Text First Indent" w:semiHidden="1" w:unhideWhenUsed="1"/>
+    <w:lsdException w:name="Body Text First Indent 2" w:semiHidden="1" w:unhideWhenUsed="1"/>
+    <w:lsdException w:name="Note Heading" w:semiHidden="1" w:unhideWhenUsed="1"/>
+    <w:lsdException w:name="Body Text 2" w:semiHidden="1" w:unhideWhenUsed="1"/>
+    <w:lsdException w:name="Body Text 3" w:semiHidden="1" w:unhideWhenUsed="1"/>
+    <w:lsdException w:name="Body Text Indent 2" w:semiHidden="1" w:unhideWhenUsed="1"/>
+    <w:lsdException w:name="Body Text Indent 3" w:semiHidden="1" w:unhideWhenUsed="1"/>
+    <w:lsdException w:name="Block Text" w:semiHidden="1" w:unhideWhenUsed="1"/>
+    <w:lsdException w:name="Hyperlink" w:semiHidden="1" w:unhideWhenUsed="1"/>
+    <w:lsdException w:name="FollowedHyperlink" w:semiHidden="1" w:unhideWhenUsed="1"/>
+    <w:lsdException w:name="Strong" w:uiPriority="22" w:qFormat="1"/>
+    <w:lsdException w:name="Emphasis" w:uiPriority="20" w:qFormat="1"/>
+    <w:lsdException w:name="Document Map" w:semiHidden="1" w:unhideWhenUsed="1"/>
+    <w:lsdException w:name="Plain Text" w:semiHidden="1" w:unhideWhenUsed="1"/>
+    <w:lsdException w:name="E-mail Signature" w:semiHidden="1" w:unhideWhenUsed="1"/>
+    <w:lsdException w:name="HTML Top of Form" w:semiHidden="1" w:unhideWhenUsed="1"/>
+    <w:lsdException w:name="HTML Bottom of Form" w:semiHidden="1" w:unhideWhenUsed="1"/>
+    <w:lsdException w:name="Normal (Web)" w:semiHidden="1" w:unhideWhenUsed="1"/>
+    <w:lsdException w:name="HTML Acronym" w:semiHidden="1" w:unhideWhenUsed="1"/>
+    <w:lsdException w:name="HTML Address" w:semiHidden="1" w:unhideWhenUsed="1"/>
+    <w:lsdException w:name="HTML Cite" w:semiHidden="1" w:unhideWhenUsed="1"/>
+    <w:lsdException w:name="HTML Code" w:semiHidden="1" w:unhideWhenUsed="1"/>
+    <w:lsdException w:name="HTML Definition" w:semiHidden="1" w:unhideWhenUsed="1"/>
+    <w:lsdException w:name="HTML Keyboard" w:semiHidden="1" w:unhideWhenUsed="1"/>
+    <w:lsdException w:name="HTML Preformatted" w:semiHidden="1" w:unhideWhenUsed="1"/>
+    <w:lsdException w:name="HTML Sample" w:semiHidden="1" w:unhideWhenUsed="1"/>
+    <w:lsdException w:name="HTML Typewriter" w:semiHidden="1" w:unhideWhenUsed="1"/>
+    <w:lsdException w:name="HTML Variable" w:semiHidden="1" w:unhideWhenUsed="1"/>
+    <w:lsdException w:name="Normal Table" w:semiHidden="1" w:unhideWhenUsed="1"/>
+    <w:lsdException w:name="annotation subject" w:semiHidden="1" w:unhideWhenUsed="1"/>
+    <w:lsdException w:name="No List" w:semiHidden="1" w:unhideWhenUsed="1"/>
+    <w:lsdException w:name="Outline List 1" w:semiHidden="1" w:unhideWhenUsed="1"/>
+    <w:lsdException w:name="Outline List 2" w:semiHidden="1" w:unhideWhenUsed="1"/>
+    <w:lsdException w:name="Outline List 3" w:semiHidden="1" w:unhideWhenUsed="1"/>
+    <w:lsdException w:name="Table Simple 1" w:semiHidden="1" w:unhideWhenUsed="1"/>
+    <w:lsdException w:name="Table Simple 2" w:semiHidden="1" w:unhideWhenUsed="1"/>
+    <w:lsdException w:name="Table Simple 3" w:semiHidden="1" w:unhideWhenUsed="1"/>
+    <w:lsdException w:name="Table Classic 1" w:semiHidden="1" w:unhideWhenUsed="1"/>
+    <w:lsdException w:name="Table Classic 2" w:semiHidden="1" w:unhideWhenUsed="1"/>
+    <w:lsdException w:name="Table Classic 3" w:semiHidden="1" w:unhideWhenUsed="1"/>
+    <w:lsdException w:name="Table Classic 4" w:semiHidden="1" w:unhideWhenUsed="1"/>
+    <w:lsdException w:name="Table Colorful 1" w:semiHidden="1" w:unhideWhenUsed="1"/>
+    <w:lsdException w:name="Table Colorful 2" w:semiHidden="1" w:unhideWhenUsed="1"/>
+    <w:lsdException w:name="Table Colorful 3" w:semiHidden="1" w:unhideWhenUsed="1"/>
+    <w:lsdException w:name="Table Columns 1" w:semiHidden="1" w:unhideWhenUsed="1"/>
+    <w:lsdException w:name="Table Columns 2" w:semiHidden="1" w:unhideWhenUsed="1"/>
+    <w:lsdException w:name="Table Columns 3" w:semiHidden="1" w:unhideWhenUsed="1"/>
+    <w:lsdException w:name="Table Columns 4" w:semiHidden="1" w:unhideWhenUsed="1"/>
+    <w:lsdException w:name="Table Columns 5" w:semiHidden="1" w:unhideWhenUsed="1"/>
+    <w:lsdException w:name="Table Grid 1" w:semiHidden="1" w:unhideWhenUsed="1"/>
+    <w:lsdException w:name="Table Grid 2" w:semiHidden="1" w:unhideWhenUsed="1"/>
+    <w:lsdException w:name="Table Grid 3" w:semiHidden="1" w:unhideWhenUsed="1"/>
+    <w:lsdException w:name="Table Grid 4" w:semiHidden="1" w:unhideWhenUsed="1"/>
+    <w:lsdException w:name="Table Grid 5" w:semiHidden="1" w:unhideWhenUsed="1"/>
+    <w:lsdException w:name="Table Grid 6" w:semiHidden="1" w:unhideWhenUsed="1"/>
+    <w:lsdException w:name="Table Grid 7" w:semiHidden="1" w:unhideWhenUsed="1"/>
+    <w:lsdException w:name="Table Grid 8" w:semiHidden="1" w:unhideWhenUsed="1"/>
+    <w:lsdException w:name="Table List 1" w:semiHidden="1" w:unhideWhenUsed="1"/>
+    <w:lsdException w:name="Table List 2" w:semiHidden="1" w:unhideWhenUsed="1"/>
+    <w:lsdException w:name="Table List 3" w:semiHidden="1" w:unhideWhenUsed="1"/>
+    <w:lsdException w:name="Table List 4" w:semiHidden="1" w:unhideWhenUsed="1"/>
+    <w:lsdException w:name="Table List 5" w:semiHidden="1" w:unhideWhenUsed="1"/>
+    <w:lsdException w:name="Table List 6" w:semiHidden="1" w:unhideWhenUsed="1"/>
+    <w:lsdException w:name="Table List 7" w:semiHidden="1" w:unhideWhenUsed="1"/>
+    <w:lsdException w:name="Table List 8" w:semiHidden="1" w:unhideWhenUsed="1"/>
+    <w:lsdException w:name="Table 3D effects 1" w:semiHidden="1" w:unhideWhenUsed="1"/>
+    <w:lsdException w:name="Table 3D effects 2" w:semiHidden="1" w:unhideWhenUsed="1"/>
+    <w:lsdException w:name="Table 3D effects 3" w:semiHidden="1" w:unhideWhenUsed="1"/>
+    <w:lsdException w:name="Table Contemporary" w:semiHidden="1" w:unhideWhenUsed="1"/>
+    <w:lsdException w:name="Table Elegant" w:semiHidden="1" w:unhideWhenUsed="1"/>
+    <w:lsdException w:name="Table Professional" w:semiHidden="1" w:unhideWhenUsed="1"/>
+    <w:lsdException w:name="Table Subtle 1" w:semiHidden="1" w:unhideWhenUsed="1"/>
+    <w:lsdException w:name="Table Subtle 2" w:semiHidden="1" w:unhideWhenUsed="1"/>
+    <w:lsdException w:name="Table Web 1" w:semiHidden="1" w:unhideWhenUsed="1"/>
+    <w:lsdException w:name="Table Web 2" w:semiHidden="1" w:unhideWhenUsed="1"/>
+    <w:lsdException w:name="Table Web 3" w:semiHidden="1" w:unhideWhenUsed="1"/>
+    <w:lsdException w:name="Balloon Text" w:semiHidden="1" w:unhideWhenUsed="1"/>
+    <w:lsdException w:name="Table Grid" w:uiPriority="39"/>
+    <w:lsdException w:name="Table Theme" w:semiHidden="1" w:unhideWhenUsed="1"/>
+    <w:lsdException w:name="Placeholder Text" w:semiHidden="1"/>
+    <w:lsdException w:name="No Spacing" w:uiPriority="1" w:qFormat="1"/>
+    <w:lsdException w:name="Light Shading" w:uiPriority="60"/>
+    <w:lsdException w:name="Light List" w:uiPriority="61"/>
+    <w:lsdException w:name="Light Grid" w:uiPriority="62"/>
+    <w:lsdException w:name="Medium Shading 1" w:uiPriority="63"/>
+    <w:lsdException w:name="Medium Shading 2" w:uiPriority="64"/>
+    <w:lsdException w:name="Medium List 1" w:uiPriority="65"/>
+    <w:lsdException w:name="Medium List 2" w:uiPriority="66"/>
+    <w:lsdException w:name="Medium Grid 1" w:uiPriority="67"/>
+    <w:lsdException w:name="Medium Grid 2" w:uiPriority="68"/>
+    <w:lsdException w:name="Medium Grid 3" w:uiPriority="69"/>
+    <w:lsdException w:name="Dark List" w:uiPriority="70"/>
+    <w:lsdException w:name="Colorful Shading" w:uiPriority="71"/>
+    <w:lsdException w:name="Colorful List" w:uiPriority="72"/>
+    <w:lsdException w:name="Colorful Grid" w:uiPriority="73"/>
+    <w:lsdException w:name="Light Shading Accent 1" w:uiPriority="60"/>
+    <w:lsdException w:name="Light List Accent 1" w:uiPriority="61"/>
+    <w:lsdException w:name="Light Grid Accent 1" w:uiPriority="62"/>
+    <w:lsdException w:name="Medium Shading 1 Accent 1" w:uiPriority="63"/>
+    <w:lsdException w:name="Medium Shading 2 Accent 1" w:uiPriority="64"/>
+    <w:lsdException w:name="Medium List 1 Accent 1" w:uiPriority="65"/>
+    <w:lsdException w:name="Revision" w:semiHidden="1"/>
+    <w:lsdException w:name="List Paragraph" w:uiPriority="34" w:qFormat="1"/>
+    <w:lsdException w:name="Quote" w:uiPriority="29" w:qFormat="1"/>
+    <w:lsdException w:name="Intense Quote" w:uiPriority="30" w:qFormat="1"/>
+    <w:lsdException w:name="Medium List 2 Accent 1" w:uiPriority="66"/>
+    <w:lsdException w:name="Medium Grid 1 Accent 1" w:uiPriority="67"/>
+    <w:lsdException w:name="Medium Grid 2 Accent 1" w:uiPriority="68"/>
+    <w:lsdException w:name="Medium Grid 3 Accent 1" w:uiPriority="69"/>
+    <w:lsdException w:name="Dark List Accent 1" w:uiPriority="70"/>
+    <w:lsdException w:name="Colorful Shading Accent 1" w:uiPriority="71"/>
+    <w:lsdException w:name="Colorful List Accent 1" w:uiPriority="72"/>
+    <w:lsdException w:name="Colorful Grid Accent 1" w:uiPriority="73"/>
+    <w:lsdException w:name="Light Shading Accent 2" w:uiPriority="60"/>
+    <w:lsdException w:name="Light List Accent 2" w:uiPriority="61"/>
+    <w:lsdException w:name="Light Grid Accent 2" w:uiPriority="62"/>
+    <w:lsdException w:name="Medium Shading 1 Accent 2" w:uiPriority="63"/>
+    <w:lsdException w:name="Medium Shading 2 Accent 2" w:uiPriority="64"/>
+    <w:lsdException w:name="Medium List 1 Accent 2" w:uiPriority="65"/>
+    <w:lsdException w:name="Medium List 2 Accent 2" w:uiPriority="66"/>
+    <w:lsdException w:name="Medium Grid 1 Accent 2" w:uiPriority="67"/>
+    <w:lsdException w:name="Medium Grid 2 Accent 2" w:uiPriority="68"/>
+    <w:lsdException w:name="Medium Grid 3 Accent 2" w:uiPriority="69"/>
+    <w:lsdException w:name="Dark List Accent 2" w:uiPriority="70"/>
+    <w:lsdException w:name="Colorful Shading Accent 2" w:uiPriority="71"/>
+    <w:lsdException w:name="Colorful List Accent 2" w:uiPriority="72"/>
+    <w:lsdException w:name="Colorful Grid Accent 2" w:uiPriority="73"/>
+    <w:lsdException w:name="Light Shading Accent 3" w:uiPriority="60"/>
+    <w:lsdException w:name="Light List Accent 3" w:uiPriority="61"/>
+    <w:lsdException w:name="Light Grid Accent 3" w:uiPriority="62"/>
+    <w:lsdException w:name="Medium Shading 1 Accent 3" w:uiPriority="63"/>
+    <w:lsdException w:name="Medium Shading 2 Accent 3" w:uiPriority="64"/>
+    <w:lsdException w:name="Medium List 1 Accent 3" w:uiPriority="65"/>
+    <w:lsdException w:name="Medium List 2 Accent 3" w:uiPriority="66"/>
+    <w:lsdException w:name="Medium Grid 1 Accent 3" w:uiPriority="67"/>
+    <w:lsdException w:name="Medium Grid 2 Accent 3" w:uiPriority="68"/>
+    <w:lsdException w:name="Medium Grid 3 Accent 3" w:uiPriority="69"/>
+    <w:lsdException w:name="Dark List Accent 3" w:uiPriority="70"/>
+    <w:lsdException w:name="Colorful Shading Accent 3" w:uiPriority="71"/>
+    <w:lsdException w:name="Colorful List Accent 3" w:uiPriority="72"/>
+    <w:lsdException w:name="Colorful Grid Accent 3" w:uiPriority="73"/>
+    <w:lsdException w:name="Light Shading Accent 4" w:uiPriority="60"/>
+    <w:lsdException w:name="Light List Accent 4" w:uiPriority="61"/>
+    <w:lsdException w:name="Light Grid Accent 4" w:uiPriority="62"/>
+    <w:lsdException w:name="Medium Shading 1 Accent 4" w:uiPriority="63"/>
+    <w:lsdException w:name="Medium Shading 2 Accent 4" w:uiPriority="64"/>
+    <w:lsdException w:name="Medium List 1 Accent 4" w:uiPriority="65"/>
+    <w:lsdException w:name="Medium List 2 Accent 4" w:uiPriority="66"/>
+    <w:lsdException w:name="Medium Grid 1 Accent 4" w:uiPriority="67"/>
+    <w:lsdException w:name="Medium Grid 2 Accent 4" w:uiPriority="68"/>
+    <w:lsdException w:name="Medium Grid 3 Accent 4" w:uiPriority="69"/>
+    <w:lsdException w:name="Dark List Accent 4" w:uiPriority="70"/>
+    <w:lsdException w:name="Colorful Shading Accent 4" w:uiPriority="71"/>
+    <w:lsdException w:name="Colorful List Accent 4" w:uiPriority="72"/>
+    <w:lsdException w:name="Colorful Grid Accent 4" w:uiPriority="73"/>
+    <w:lsdException w:name="Light Shading Accent 5" w:uiPriority="60"/>
+    <w:lsdException w:name="Light List Accent 5" w:uiPriority="61"/>
+    <w:lsdException w:name="Light Grid Accent 5" w:uiPriority="62"/>
+    <w:lsdException w:name="Medium Shading 1 Accent 5" w:uiPriority="63"/>
+    <w:lsdException w:name="Medium Shading 2 Accent 5" w:uiPriority="64"/>
+    <w:lsdException w:name="Medium List 1 Accent 5" w:uiPriority="65"/>
+    <w:lsdException w:name="Medium List 2 Accent 5" w:uiPriority="66"/>
+    <w:lsdException w:name="Medium Grid 1 Accent 5" w:uiPriority="67"/>
+    <w:lsdException w:name="Medium Grid 2 Accent 5" w:uiPriority="68"/>
+    <w:lsdException w:name="Medium Grid 3 Accent 5" w:uiPriority="69"/>
+    <w:lsdException w:name="Dark List Accent 5" w:uiPriority="70"/>
+    <w:lsdException w:name="Colorful Shading Accent 5" w:uiPriority="71"/>
+    <w:lsdException w:name="Colorful List Accent 5" w:uiPriority="72"/>
+    <w:lsdException w:name="Colorful Grid Accent 5" w:uiPriority="73"/>
+    <w:lsdException w:name="Light Shading Accent 6" w:uiPriority="60"/>
+    <w:lsdException w:name="Light List Accent 6" w:uiPriority="61"/>
+    <w:lsdException w:name="Light Grid Accent 6" w:uiPriority="62"/>
+    <w:lsdException w:name="Medium Shading 1 Accent 6" w:uiPriority="63"/>
+    <w:lsdException w:name="Medium Shading 2 Accent 6" w:uiPriority="64"/>
+    <w:lsdException w:name="Medium List 1 Accent 6" w:uiPriority="65"/>
+    <w:lsdException w:name="Medium List 2 Accent 6" w:uiPriority="66"/>
+    <w:lsdException w:name="Medium Grid 1 Accent 6" w:uiPriority="67"/>
+    <w:lsdException w:name="Medium Grid 2 Accent 6" w:uiPriority="68"/>
+    <w:lsdException w:name="Medium Grid 3 Accent 6" w:uiPriority="69"/>
+    <w:lsdException w:name="Dark List Accent 6" w:uiPriority="70"/>
+    <w:lsdException w:name="Colorful Shading Accent 6" w:uiPriority="71"/>
+    <w:lsdException w:name="Colorful List Accent 6" w:uiPriority="72"/>
+    <w:lsdException w:name="Colorful Grid Accent 6" w:uiPriority="73"/>
+    <w:lsdException w:name="Subtle Emphasis" w:uiPriority="19" w:qFormat="1"/>
+    <w:lsdException w:name="Intense Emphasis" w:uiPriority="21" w:qFormat="1"/>
+    <w:lsdException w:name="Subtle Reference" w:uiPriority="31" w:qFormat="1"/>
+    <w:lsdException w:name="Intense Reference" w:uiPriority="32" w:qFormat="1"/>
+    <w:lsdException w:name="Book Title" w:uiPriority="33" w:qFormat="1"/>
+    <w:lsdException w:name="Bibliography" w:semiHidden="1" w:uiPriority="37" w:unhideWhenUsed="1"/>
+    <w:lsdException w:name="TOC Heading" w:semiHidden="1" w:uiPriority="39" w:unhideWhenUsed="1" w:qFormat="1"/>
+    <w:lsdException w:name="Grid Table 2" w:semiHidden="1" w:unhideWhenUsed="1"/>
+    <w:lsdException w:name="Grid Table 3" w:semiHidden="1" w:unhideWhenUsed="1"/>
+    <w:lsdException w:name="Grid Table 4" w:uiPriority="49"/>
+    <w:lsdException w:name="Grid Table 5 Dark" w:uiPriority="50"/>
+    <w:lsdException w:name="Grid Table 6 Colorful" w:uiPriority="51"/>
+    <w:lsdException w:name="Grid Table 7 Colorful" w:uiPriority="52"/>
+    <w:lsdException w:name="Grid Table 1 Light Accent 1" w:uiPriority="46"/>
+    <w:lsdException w:name="Grid Table 2 Accent 1" w:uiPriority="47"/>
+    <w:lsdException w:name="Grid Table 3 Accent 1" w:uiPriority="48"/>
+    <w:lsdException w:name="Grid Table 4 Accent 1" w:uiPriority="49"/>
+    <w:lsdException w:name="Grid Table 5 Dark Accent 1" w:uiPriority="50"/>
+    <w:lsdException w:name="Grid Table 6 Colorful Accent 1" w:uiPriority="51"/>
+    <w:lsdException w:name="Grid Table 7 Colorful Accent 1" w:uiPriority="52"/>
+    <w:lsdException w:name="Grid Table 1 Light Accent 2" w:uiPriority="46"/>
+    <w:lsdException w:name="Grid Table 2 Accent 2" w:uiPriority="47"/>
+    <w:lsdException w:name="Grid Table 3 Accent 2" w:uiPriority="48"/>
+    <w:lsdException w:name="Grid Table 4 Accent 2" w:uiPriority="49"/>
+    <w:lsdException w:name="Grid Table 5 Dark Accent 2" w:uiPriority="50"/>
+    <w:lsdException w:name="Grid Table 6 Colorful Accent 2" w:uiPriority="51"/>
+    <w:lsdException w:name="Grid Table 7 Colorful Accent 2" w:uiPriority="52"/>
+    <w:lsdException w:name="Grid Table 1 Light Accent 3" w:uiPriority="46"/>
+    <w:lsdException w:name="Grid Table 2 Accent 3" w:uiPriority="47"/>
+    <w:lsdException w:name="Grid Table 3 Accent 3" w:uiPriority="48"/>
+    <w:lsdException w:name="Grid Table 4 Accent 3" w:uiPriority="49"/>
+    <w:lsdException w:name="Grid Table 5 Dark Accent 3" w:uiPriority="50"/>
+    <w:lsdException w:name="Grid Table 6 Colorful Accent 3" w:uiPriority="51"/>
+    <w:lsdException w:name="Grid Table 7 Colorful Accent 3" w:uiPriority="52"/>
+    <w:lsdException w:name="Grid Table 1 Light Accent 4" w:uiPriority="46"/>
+    <w:lsdException w:name="Grid Table 2 Accent 4" w:uiPriority="47"/>
+    <w:lsdException w:name="Grid Table 3 Accent 4" w:uiPriority="48"/>
+    <w:lsdException w:name="Grid Table 4 Accent 4" w:uiPriority="49"/>
+    <w:lsdException w:name="Grid Table 5 Dark Accent 4" w:uiPriority="50"/>
+    <w:lsdException w:name="Grid Table 6 Colorful Accent 4" w:uiPriority="51"/>
+    <w:lsdException w:name="Grid Table 7 Colorful Accent 4" w:uiPriority="52"/>
+    <w:lsdException w:name="Grid Table 1 Light Accent 5" w:uiPriority="46"/>
+    <w:lsdException w:name="Grid Table 2 Accent 5" w:uiPriority="47"/>
+    <w:lsdException w:name="Grid Table 3 Accent 5" w:uiPriority="48"/>
+    <w:lsdException w:name="Grid Table 4 Accent 5" w:uiPriority="49"/>
+    <w:lsdException w:name="Grid Table 5 Dark Accent 5" w:uiPriority="50"/>
+    <w:lsdException w:name="Grid Table 6 Colorful Accent 5" w:uiPriority="51"/>
+    <w:lsdException w:name="Grid Table 7 Colorful Accent 5" w:uiPriority="52"/>
+    <w:lsdException w:name="Grid Table 1 Light Accent 6" w:uiPriority="46"/>
+    <w:lsdException w:name="Grid Table 2 Accent 6" w:uiPriority="47"/>
+    <w:lsdException w:name="Grid Table 3 Accent 6" w:uiPriority="48"/>
+    <w:lsdException w:name="Grid Table 4 Accent 6" w:uiPriority="49"/>
+    <w:lsdException w:name="Grid Table 5 Dark Accent 6" w:uiPriority="50"/>
+    <w:lsdException w:name="Grid Table 6 Colorful Accent 6" w:uiPriority="51"/>
+    <w:lsdException w:name="Grid Table 7 Colorful Accent 6" w:uiPriority="52"/>
+    <w:lsdException w:name="List Table 1 Light" w:uiPriority="46"/>
+    <w:lsdException w:name="List Table 2" w:uiPriority="47"/>
+    <w:lsdException w:name="List Table 3" w:uiPriority="48"/>
+    <w:lsdException w:name="List Table 4" w:uiPriority="49"/>
+    <w:lsdException w:name="List Table 5 Dark" w:uiPriority="50"/>
+    <w:lsdException w:name="List Table 6 Colorful" w:uiPriority="51"/>
+    <w:lsdException w:name="List Table 7 Colorful" w:uiPriority="52"/>
+    <w:lsdException w:name="List Table 1 Light Accent 1" w:uiPriority="46"/>
+    <w:lsdException w:name="List Table 2 Accent 1" w:uiPriority="47"/>
+    <w:lsdException w:name="List Table 3 Accent 1" w:uiPriority="48"/>
+    <w:lsdException w:name="List Table 4 Accent 1" w:uiPriority="49"/>
+    <w:lsdException w:name="List Table 5 Dark Accent 1" w:uiPriority="50"/>
+    <w:lsdException w:name="List Table 6 Colorful Accent 1" w:uiPriority="51"/>
+    <w:lsdException w:name="List Table 7 Colorful Accent 1" w:uiPriority="52"/>
+    <w:lsdException w:name="List Table 1 Light Accent 2" w:uiPriority="46"/>
+    <w:lsdException w:name="List Table 2 Accent 2" w:uiPriority="47"/>
+    <w:lsdException w:name="List Table 3 Accent 2" w:uiPriority="48"/>
+    <w:lsdException w:name="List Table 4 Accent 2" w:uiPriority="49"/>
+    <w:lsdException w:name="List Table 5 Dark Accent 2" w:uiPriority="50"/>
+    <w:lsdException w:name="List Table 6 Colorful Accent 2" w:uiPriority="51"/>
+    <w:lsdException w:name="List Table 7 Colorful Accent 2" w:uiPriority="52"/>
+    <w:lsdException w:name="List Table 1 Light Accent 3" w:uiPriority="46"/>
+    <w:lsdException w:name="List Table 2 Accent 3" w:uiPriority="47"/>
+    <w:lsdException w:name="List Table 3 Accent 3" w:uiPriority="48"/>
+    <w:lsdException w:name="List Table 4 Accent 3" w:uiPriority="49"/>
+    <w:lsdException w:name="List Table 5 Dark Accent 3" w:uiPriority="50"/>
+    <w:lsdException w:name="List Table 6 Colorful Accent 3" w:uiPriority="51"/>
+    <w:lsdException w:name="List Table 7 Colorful Accent 3" w:uiPriority="52"/>
+    <w:lsdException w:name="List Table 1 Light Accent 4" w:uiPriority="46"/>
+    <w:lsdException w:name="List Table 2 Accent 4" w:uiPriority="47"/>
+    <w:lsdException w:name="List Table 3 Accent 4" w:uiPriority="48"/>
+    <w:lsdException w:name="List Table 4 Accent 4" w:uiPriority="49"/>
+    <w:lsdException w:name="List Table 5 Dark Accent 4" w:uiPriority="50"/>
+    <w:lsdException w:name="List Table 6 Colorful Accent 4" w:uiPriority="51"/>
+    <w:lsdException w:name="List Table 7 Colorful Accent 4" w:uiPriority="52"/>
+    <w:lsdException w:name="List Table 1 Light Accent 5" w:uiPriority="46"/>
+    <w:lsdException w:name="List Table 2 Accent 5" w:uiPriority="47"/>
+    <w:lsdException w:name="List Table 3 Accent 5" w:uiPriority="48"/>
+    <w:lsdException w:name="List Table 4 Accent 5" w:uiPriority="49"/>
+    <w:lsdException w:name="List Table 5 Dark Accent 5" w:uiPriority="50"/>
+    <w:lsdException w:name="List Table 6 Colorful Accent 5" w:uiPriority="51"/>
+    <w:lsdException w:name="List Table 7 Colorful Accent 5" w:uiPriority="52"/>
+    <w:lsdException w:name="List Table 1 Light Accent 6" w:uiPriority="46"/>
+    <w:lsdException w:name="List Table 2 Accent 6" w:uiPriority="47"/>
+    <w:lsdException w:name="List Table 3 Accent 6" w:uiPriority="48"/>
+    <w:lsdException w:name="List Table 4 Accent 6" w:uiPriority="49"/>
+    <w:lsdException w:name="List Table 5 Dark Accent 6" w:uiPriority="50"/>
+    <w:lsdException w:name="List Table 6 Colorful Accent 6" w:uiPriority="51"/>
+    <w:lsdException w:name="List Table 7 Colorful Accent 6" w:uiPriority="52"/>
+    <w:lsdException w:name="Mention" w:semiHidden="1" w:unhideWhenUsed="1"/>
+    <w:lsdException w:name="Smart Hyperlink" w:semiHidden="1" w:unhideWhenUsed="1"/>
   </w:latentStyles>
   <w:style w:type="paragraph" w:default="1" w:styleId="Normal">
     <w:name w:val="Normal"/>
@@ -1289,7 +1315,7 @@
   <a:extraClrSchemeLst/>
   <a:extLst>
     <a:ext uri="{05A4C25C-085E-4340-85A3-A5531E510DB2}">
-      <thm15:themeFamily xmlns:thm15="http://schemas.microsoft.com/office/thememl/2012/main" xmlns="" name="Office Theme" id="{62F939B6-93AF-4DB8-9C6B-D6C7DFDC589F}" vid="{4A3C46E8-61CC-4603-A589-7422A47A8E4A}"/>
+      <thm15:themeFamily xmlns:thm15="http://schemas.microsoft.com/office/thememl/2012/main" name="Office Theme" id="{62F939B6-93AF-4DB8-9C6B-D6C7DFDC589F}" vid="{4A3C46E8-61CC-4603-A589-7422A47A8E4A}"/>
     </a:ext>
   </a:extLst>
 </a:theme>
